--- a/projects.docx
+++ b/projects.docx
@@ -387,29 +387,7 @@
           <w:sz w:val="18"/>
           <w:szCs w:val="18"/>
         </w:rPr>
-        <w:t xml:space="preserve">(2020) </w:t>
-      </w:r>
-      <w:r>
-        <w:rPr>
-          <w:b w:val="0"/>
-          <w:bCs w:val="0"/>
-          <w:i/>
-          <w:iCs/>
-          <w:sz w:val="18"/>
-          <w:szCs w:val="18"/>
-        </w:rPr>
-        <w:t>Python Projects for Beginners</w:t>
-      </w:r>
-      <w:r>
-        <w:rPr>
-          <w:b w:val="0"/>
-          <w:bCs w:val="0"/>
-          <w:i/>
-          <w:iCs/>
-          <w:sz w:val="18"/>
-          <w:szCs w:val="18"/>
-        </w:rPr>
-        <w:t xml:space="preserve"> </w:t>
+        <w:t xml:space="preserve">(2020) Python Projects for Beginners </w:t>
       </w:r>
       <w:r>
         <w:rPr>
@@ -431,11 +409,3958 @@
     </w:p>
     <w:p>
       <w:pPr>
+        <w:pStyle w:val="NormalWeb"/>
+      </w:pPr>
+      <w:r>
+        <w:t>Project 2</w:t>
+      </w:r>
+    </w:p>
+    <w:p>
+      <w:pPr>
+        <w:pStyle w:val="NormalWeb"/>
+      </w:pPr>
+      <w:r>
+        <w:t>Timed Recipe</w:t>
+      </w:r>
+    </w:p>
+    <w:p>
+      <w:pPr>
+        <w:pStyle w:val="NormalWeb"/>
+      </w:pPr>
+      <w:r>
+        <w:t>Print a given recipe such that:</w:t>
+      </w:r>
+    </w:p>
+    <w:p>
+      <w:pPr>
+        <w:pStyle w:val="NormalWeb"/>
+        <w:numPr>
+          <w:ilvl w:val="0"/>
+          <w:numId w:val="2"/>
+        </w:numPr>
+      </w:pPr>
+      <w:r>
+        <w:t>The ingredients are first displayed</w:t>
+      </w:r>
+    </w:p>
+    <w:p>
+      <w:pPr>
+        <w:pStyle w:val="NormalWeb"/>
+        <w:numPr>
+          <w:ilvl w:val="0"/>
+          <w:numId w:val="2"/>
+        </w:numPr>
+      </w:pPr>
+      <w:r>
+        <w:t>Each step of the recipe is displayed such that after each step there will be a 5 seconds lapse before the subsequent step is printed out . For example if the recipe has three steps, step 1 will be printed and then there will be a 5 seconds pause before step 2 is printed.</w:t>
+      </w:r>
+    </w:p>
+    <w:p>
+      <w:pPr>
+        <w:pStyle w:val="NormalWeb"/>
+      </w:pPr>
+      <w:r>
+        <w:t xml:space="preserve">Hint: </w:t>
+      </w:r>
+      <w:proofErr w:type="spellStart"/>
+      <w:r>
+        <w:t>time.sleep</w:t>
+      </w:r>
+      <w:proofErr w:type="spellEnd"/>
+      <w:r>
+        <w:t>() function</w:t>
+      </w:r>
+    </w:p>
+    <w:p>
+      <w:pPr>
+        <w:pStyle w:val="NormalWeb"/>
+      </w:pPr>
+      <w:r>
+        <w:lastRenderedPageBreak/>
+        <w:t>Project 3</w:t>
+      </w:r>
+    </w:p>
+    <w:p>
+      <w:pPr>
+        <w:pStyle w:val="NormalWeb"/>
+        <w:shd w:val="clear" w:color="auto" w:fill="FFFFFF" w:themeFill="background1"/>
+      </w:pPr>
+      <w:r>
+        <w:rPr>
+          <w:rFonts w:ascii="LiberationSerif" w:hAnsi="LiberationSerif"/>
+          <w:sz w:val="40"/>
+          <w:szCs w:val="40"/>
+        </w:rPr>
+        <w:t xml:space="preserve">Make the “High–Low” party games </w:t>
+      </w:r>
+    </w:p>
+    <w:p>
+      <w:pPr>
+        <w:pStyle w:val="NormalWeb"/>
+        <w:shd w:val="clear" w:color="auto" w:fill="FFFFFF" w:themeFill="background1"/>
+      </w:pPr>
+      <w:r>
+        <w:rPr>
+          <w:rFonts w:ascii="LiberationSerif" w:hAnsi="LiberationSerif"/>
+          <w:sz w:val="28"/>
+          <w:szCs w:val="28"/>
+        </w:rPr>
+        <w:t xml:space="preserve">At the beginning of this book, I said that programming is as easy (or difficult) as organizing a party. With that in mind, here are a couple ideas for Python programs that you can use for entertainment at your next party. </w:t>
+      </w:r>
+    </w:p>
+    <w:p>
+      <w:pPr>
+        <w:pStyle w:val="NormalWeb"/>
+        <w:shd w:val="clear" w:color="auto" w:fill="FFFFFF" w:themeFill="background1"/>
+      </w:pPr>
+      <w:r>
+        <w:rPr>
+          <w:rFonts w:ascii="LiberationSerif" w:hAnsi="LiberationSerif"/>
+          <w:sz w:val="28"/>
+          <w:szCs w:val="28"/>
+        </w:rPr>
+        <w:t xml:space="preserve">You can use the random number generator and the sleep function to make a high–low party game. The game works like this: </w:t>
+      </w:r>
+    </w:p>
+    <w:p>
+      <w:pPr>
+        <w:pStyle w:val="NormalWeb"/>
+        <w:numPr>
+          <w:ilvl w:val="0"/>
+          <w:numId w:val="3"/>
+        </w:numPr>
+        <w:shd w:val="clear" w:color="auto" w:fill="FFFFFF" w:themeFill="background1"/>
+        <w:rPr>
+          <w:rFonts w:ascii="LiberationSerif" w:hAnsi="LiberationSerif"/>
+          <w:sz w:val="28"/>
+          <w:szCs w:val="28"/>
+        </w:rPr>
+      </w:pPr>
+      <w:r>
+        <w:rPr>
+          <w:rFonts w:ascii="LiberationSerif" w:hAnsi="LiberationSerif"/>
+          <w:sz w:val="28"/>
+          <w:szCs w:val="28"/>
+        </w:rPr>
+        <w:t xml:space="preserve">The program displays a number between 1 and 10, inclusively. </w:t>
+      </w:r>
+    </w:p>
+    <w:p>
+      <w:pPr>
+        <w:pStyle w:val="NormalWeb"/>
+        <w:numPr>
+          <w:ilvl w:val="0"/>
+          <w:numId w:val="3"/>
+        </w:numPr>
+        <w:shd w:val="clear" w:color="auto" w:fill="FFFFFF" w:themeFill="background1"/>
+        <w:rPr>
+          <w:rFonts w:ascii="LiberationSerif" w:hAnsi="LiberationSerif"/>
+          <w:sz w:val="28"/>
+          <w:szCs w:val="28"/>
+        </w:rPr>
+      </w:pPr>
+      <w:r>
+        <w:rPr>
+          <w:rFonts w:ascii="LiberationSerif" w:hAnsi="LiberationSerif"/>
+          <w:sz w:val="28"/>
+          <w:szCs w:val="28"/>
+        </w:rPr>
+        <w:t xml:space="preserve">The program then sleeps for 20 seconds. While the program is asleep, the players are invited to decide whether the next number will be higher or lower than the number just printed. Players who choose “high” stand on the right. Players who choose “low” stand on the left. </w:t>
+      </w:r>
+    </w:p>
+    <w:p>
+      <w:pPr>
+        <w:pStyle w:val="NormalWeb"/>
+        <w:shd w:val="clear" w:color="auto" w:fill="FFFFFF" w:themeFill="background1"/>
+      </w:pPr>
+      <w:r>
+        <w:rPr>
+          <w:rFonts w:ascii="LiberationSerif" w:hAnsi="LiberationSerif"/>
+          <w:sz w:val="28"/>
+          <w:szCs w:val="28"/>
+        </w:rPr>
+        <w:t xml:space="preserve">3. The program then displays a second number between 1 and 10, and anyone who was wrong is eliminated from the game. The program is then re-run with the players that are left until you have a winner. </w:t>
+      </w:r>
+    </w:p>
+    <w:p>
+      <w:pPr>
+        <w:pStyle w:val="NormalWeb"/>
+        <w:shd w:val="clear" w:color="auto" w:fill="FFFFFF" w:themeFill="background1"/>
+        <w:rPr>
+          <w:rFonts w:ascii="LiberationSerif" w:hAnsi="LiberationSerif"/>
+          <w:sz w:val="28"/>
+          <w:szCs w:val="28"/>
+        </w:rPr>
+      </w:pPr>
+      <w:r>
+        <w:rPr>
+          <w:rFonts w:ascii="LiberationSerif" w:hAnsi="LiberationSerif"/>
+          <w:sz w:val="28"/>
+          <w:szCs w:val="28"/>
+        </w:rPr>
+        <w:t xml:space="preserve">This game can get very tactical, with players taking a chance on an unlikely number just so that they will be one of the people to go forward to the next round. </w:t>
+      </w:r>
+    </w:p>
+    <w:p>
+      <w:pPr>
+        <w:shd w:val="clear" w:color="auto" w:fill="D1DD4C"/>
+        <w:spacing w:before="100" w:beforeAutospacing="1" w:after="100" w:afterAutospacing="1"/>
+        <w:rPr>
+          <w:rFonts w:ascii="Times New Roman" w:eastAsia="Times New Roman" w:hAnsi="Times New Roman" w:cs="Times New Roman"/>
+        </w:rPr>
+      </w:pPr>
+      <w:r>
+        <w:rPr>
+          <w:rFonts w:ascii="LiberationSerif" w:eastAsia="Times New Roman" w:hAnsi="LiberationSerif" w:cs="Times New Roman"/>
+          <w:sz w:val="28"/>
+          <w:szCs w:val="28"/>
+        </w:rPr>
+        <w:t xml:space="preserve">The game could be renamed “Self-Timer,” and the winner would be the person who was best at keeping track of time. The sequence of actions the program must follow are: </w:t>
+      </w:r>
+    </w:p>
+    <w:p>
+      <w:pPr>
+        <w:numPr>
+          <w:ilvl w:val="0"/>
+          <w:numId w:val="4"/>
+        </w:numPr>
+        <w:shd w:val="clear" w:color="auto" w:fill="D1DD4C"/>
+        <w:spacing w:before="100" w:beforeAutospacing="1" w:after="100" w:afterAutospacing="1"/>
+        <w:rPr>
+          <w:rFonts w:ascii="LiberationSerif" w:eastAsia="Times New Roman" w:hAnsi="LiberationSerif" w:cs="Times New Roman"/>
+          <w:sz w:val="28"/>
+          <w:szCs w:val="28"/>
+        </w:rPr>
+      </w:pPr>
+      <w:r>
+        <w:rPr>
+          <w:rFonts w:ascii="LiberationSerif" w:eastAsia="Times New Roman" w:hAnsi="LiberationSerif" w:cs="Times New Roman"/>
+          <w:sz w:val="28"/>
+          <w:szCs w:val="28"/>
+        </w:rPr>
+        <w:t xml:space="preserve">Set the time to remain standing to a random number. </w:t>
+      </w:r>
+    </w:p>
+    <w:p>
+      <w:pPr>
+        <w:numPr>
+          <w:ilvl w:val="0"/>
+          <w:numId w:val="4"/>
+        </w:numPr>
+        <w:shd w:val="clear" w:color="auto" w:fill="D1DD4C"/>
+        <w:spacing w:before="100" w:beforeAutospacing="1" w:after="100" w:afterAutospacing="1"/>
+        <w:rPr>
+          <w:rFonts w:ascii="LiberationSerif" w:eastAsia="Times New Roman" w:hAnsi="LiberationSerif" w:cs="Times New Roman"/>
+          <w:sz w:val="28"/>
+          <w:szCs w:val="28"/>
+        </w:rPr>
+      </w:pPr>
+      <w:r>
+        <w:rPr>
+          <w:rFonts w:ascii="LiberationSerif" w:eastAsia="Times New Roman" w:hAnsi="LiberationSerif" w:cs="Times New Roman"/>
+          <w:sz w:val="28"/>
+          <w:szCs w:val="28"/>
+        </w:rPr>
+        <w:t xml:space="preserve">Display the time to remain standing. </w:t>
+      </w:r>
+    </w:p>
+    <w:p>
+      <w:pPr>
+        <w:numPr>
+          <w:ilvl w:val="0"/>
+          <w:numId w:val="4"/>
+        </w:numPr>
+        <w:shd w:val="clear" w:color="auto" w:fill="D1DD4C"/>
+        <w:spacing w:before="100" w:beforeAutospacing="1" w:after="100" w:afterAutospacing="1"/>
+        <w:rPr>
+          <w:rFonts w:ascii="LiberationSerif" w:eastAsia="Times New Roman" w:hAnsi="LiberationSerif" w:cs="Times New Roman"/>
+          <w:sz w:val="28"/>
+          <w:szCs w:val="28"/>
+        </w:rPr>
+      </w:pPr>
+      <w:r>
+        <w:rPr>
+          <w:rFonts w:ascii="LiberationSerif" w:eastAsia="Times New Roman" w:hAnsi="LiberationSerif" w:cs="Times New Roman"/>
+          <w:sz w:val="28"/>
+          <w:szCs w:val="28"/>
+        </w:rPr>
+        <w:t xml:space="preserve">Sleep for the time to remain standing. </w:t>
+      </w:r>
+    </w:p>
+    <w:p>
+      <w:pPr>
+        <w:numPr>
+          <w:ilvl w:val="0"/>
+          <w:numId w:val="4"/>
+        </w:numPr>
+        <w:shd w:val="clear" w:color="auto" w:fill="D1DD4C"/>
+        <w:spacing w:before="100" w:beforeAutospacing="1" w:after="100" w:afterAutospacing="1"/>
+        <w:rPr>
+          <w:rFonts w:ascii="LiberationSerif" w:eastAsia="Times New Roman" w:hAnsi="LiberationSerif" w:cs="Times New Roman"/>
+          <w:sz w:val="28"/>
+          <w:szCs w:val="28"/>
+        </w:rPr>
+      </w:pPr>
+      <w:r>
+        <w:rPr>
+          <w:rFonts w:ascii="LiberationSerif" w:eastAsia="Times New Roman" w:hAnsi="LiberationSerif" w:cs="Times New Roman"/>
+          <w:sz w:val="28"/>
+          <w:szCs w:val="28"/>
+        </w:rPr>
+        <w:t xml:space="preserve">Display the “Time Up” message </w:t>
+      </w:r>
+    </w:p>
+    <w:p>
+      <w:pPr>
+        <w:shd w:val="clear" w:color="auto" w:fill="D1DD4C"/>
+        <w:spacing w:before="100" w:beforeAutospacing="1" w:after="100" w:afterAutospacing="1"/>
+        <w:rPr>
+          <w:rFonts w:ascii="Times New Roman" w:eastAsia="Times New Roman" w:hAnsi="Times New Roman" w:cs="Times New Roman"/>
+        </w:rPr>
+      </w:pPr>
+      <w:r>
+        <w:rPr>
+          <w:rFonts w:ascii="LiberationSerif" w:eastAsia="Times New Roman" w:hAnsi="LiberationSerif" w:cs="Times New Roman"/>
+          <w:sz w:val="28"/>
+          <w:szCs w:val="28"/>
+        </w:rPr>
+        <w:t xml:space="preserve">The program will need to use a variable to store the random number of seconds for which the players must remain standing. The name </w:t>
+      </w:r>
+      <w:proofErr w:type="spellStart"/>
+      <w:r>
+        <w:rPr>
+          <w:rFonts w:ascii="LiberationMono" w:eastAsia="Times New Roman" w:hAnsi="LiberationMono" w:cs="Times New Roman"/>
+          <w:color w:val="0087CE"/>
+          <w:sz w:val="28"/>
+          <w:szCs w:val="28"/>
+        </w:rPr>
+        <w:t>stand_time</w:t>
+      </w:r>
+      <w:proofErr w:type="spellEnd"/>
+      <w:r>
+        <w:rPr>
+          <w:rFonts w:ascii="LiberationMono" w:eastAsia="Times New Roman" w:hAnsi="LiberationMono" w:cs="Times New Roman"/>
+          <w:color w:val="0087CE"/>
+          <w:sz w:val="28"/>
+          <w:szCs w:val="28"/>
+        </w:rPr>
+        <w:t xml:space="preserve"> </w:t>
+      </w:r>
+      <w:r>
+        <w:rPr>
+          <w:rFonts w:ascii="LiberationSerif" w:eastAsia="Times New Roman" w:hAnsi="LiberationSerif" w:cs="Times New Roman"/>
+          <w:sz w:val="28"/>
+          <w:szCs w:val="28"/>
+        </w:rPr>
+        <w:t xml:space="preserve">would work well for such a variable. </w:t>
+      </w:r>
+    </w:p>
+    <w:p>
+      <w:pPr>
+        <w:pStyle w:val="NormalWeb"/>
+        <w:shd w:val="clear" w:color="auto" w:fill="FFFFFF" w:themeFill="background1"/>
+      </w:pPr>
+    </w:p>
+    <w:p>
+      <w:pPr>
+        <w:pStyle w:val="NormalWeb"/>
+      </w:pPr>
+      <w:r>
+        <w:t xml:space="preserve"> Project 4</w:t>
+      </w:r>
+    </w:p>
+    <w:p>
+      <w:pPr>
+        <w:pStyle w:val="NormalWeb"/>
+      </w:pPr>
+    </w:p>
+    <w:p>
+      <w:pPr>
+        <w:shd w:val="clear" w:color="auto" w:fill="FFFFFF"/>
+        <w:textAlignment w:val="baseline"/>
+        <w:rPr>
+          <w:rFonts w:ascii="Arial" w:eastAsia="Times New Roman" w:hAnsi="Arial" w:cs="Arial"/>
+          <w:color w:val="40424E"/>
+          <w:spacing w:val="2"/>
+          <w:sz w:val="26"/>
+          <w:szCs w:val="26"/>
+        </w:rPr>
+      </w:pPr>
+      <w:r>
+        <w:rPr>
+          <w:rFonts w:ascii="Arial" w:eastAsia="Times New Roman" w:hAnsi="Arial" w:cs="Arial"/>
+          <w:color w:val="40424E"/>
+          <w:spacing w:val="2"/>
+          <w:sz w:val="26"/>
+          <w:szCs w:val="26"/>
+        </w:rPr>
+        <w:t>Create a simple calculator which can perform basic arithmetic operations like addition, subtraction, multiplication or division depending upon the user input.</w:t>
+      </w:r>
+      <w:r>
+        <w:rPr>
+          <w:rFonts w:ascii="Arial" w:eastAsia="Times New Roman" w:hAnsi="Arial" w:cs="Arial"/>
+          <w:color w:val="40424E"/>
+          <w:spacing w:val="2"/>
+          <w:sz w:val="26"/>
+          <w:szCs w:val="26"/>
+        </w:rPr>
+        <w:br/>
+      </w:r>
+      <w:r>
+        <w:rPr>
+          <w:rFonts w:ascii="Arial" w:eastAsia="Times New Roman" w:hAnsi="Arial" w:cs="Arial"/>
+          <w:b/>
+          <w:bCs/>
+          <w:color w:val="40424E"/>
+          <w:spacing w:val="2"/>
+          <w:sz w:val="26"/>
+          <w:szCs w:val="26"/>
+          <w:bdr w:val="none" w:sz="0" w:space="0" w:color="auto" w:frame="1"/>
+        </w:rPr>
+        <w:t>Approach :</w:t>
+      </w:r>
+    </w:p>
+    <w:p>
+      <w:pPr>
+        <w:rPr>
+          <w:rFonts w:ascii="Times New Roman" w:eastAsia="Times New Roman" w:hAnsi="Times New Roman" w:cs="Times New Roman"/>
+        </w:rPr>
+      </w:pPr>
+      <w:r>
+        <w:rPr>
+          <w:rFonts w:ascii="Times New Roman" w:eastAsia="Times New Roman" w:hAnsi="Symbol" w:cs="Times New Roman"/>
+        </w:rPr>
+        <w:t></w:t>
+      </w:r>
+      <w:r>
+        <w:rPr>
+          <w:rFonts w:ascii="Times New Roman" w:eastAsia="Times New Roman" w:hAnsi="Times New Roman" w:cs="Times New Roman"/>
+        </w:rPr>
+        <w:t xml:space="preserve">  User choose the desired operation. Options 1, 2, 3 and 4 are valid.</w:t>
+      </w:r>
+    </w:p>
+    <w:p>
+      <w:pPr>
+        <w:rPr>
+          <w:rFonts w:ascii="Times New Roman" w:eastAsia="Times New Roman" w:hAnsi="Times New Roman" w:cs="Times New Roman"/>
+        </w:rPr>
+      </w:pPr>
+      <w:r>
+        <w:rPr>
+          <w:rFonts w:ascii="Times New Roman" w:eastAsia="Times New Roman" w:hAnsi="Symbol" w:cs="Times New Roman"/>
+        </w:rPr>
+        <w:t></w:t>
+      </w:r>
+      <w:r>
+        <w:rPr>
+          <w:rFonts w:ascii="Times New Roman" w:eastAsia="Times New Roman" w:hAnsi="Times New Roman" w:cs="Times New Roman"/>
+        </w:rPr>
+        <w:t xml:space="preserve">  Two numbers are taken and an if…</w:t>
+      </w:r>
+      <w:proofErr w:type="spellStart"/>
+      <w:r>
+        <w:rPr>
+          <w:rFonts w:ascii="Times New Roman" w:eastAsia="Times New Roman" w:hAnsi="Times New Roman" w:cs="Times New Roman"/>
+        </w:rPr>
+        <w:t>elif</w:t>
+      </w:r>
+      <w:proofErr w:type="spellEnd"/>
+      <w:r>
+        <w:rPr>
+          <w:rFonts w:ascii="Times New Roman" w:eastAsia="Times New Roman" w:hAnsi="Times New Roman" w:cs="Times New Roman"/>
+        </w:rPr>
+        <w:t>…else branching is used to execute a particular section.</w:t>
+      </w:r>
+    </w:p>
+    <w:p>
+      <w:pPr>
+        <w:rPr>
+          <w:rFonts w:ascii="Times New Roman" w:eastAsia="Times New Roman" w:hAnsi="Times New Roman" w:cs="Times New Roman"/>
+        </w:rPr>
+      </w:pPr>
+      <w:r>
+        <w:rPr>
+          <w:rFonts w:ascii="Times New Roman" w:eastAsia="Times New Roman" w:hAnsi="Symbol" w:cs="Times New Roman"/>
+        </w:rPr>
+        <w:t></w:t>
+      </w:r>
+      <w:r>
+        <w:rPr>
+          <w:rFonts w:ascii="Times New Roman" w:eastAsia="Times New Roman" w:hAnsi="Times New Roman" w:cs="Times New Roman"/>
+        </w:rPr>
+        <w:t xml:space="preserve">  Using functions add(), subtract(), multiply() and divide() evaluate respective operations.</w:t>
+      </w:r>
+    </w:p>
+    <w:p>
+      <w:pPr>
+        <w:pStyle w:val="NormalWeb"/>
+      </w:pPr>
+      <w:hyperlink r:id="rId6" w:history="1">
+        <w:r>
+          <w:rPr>
+            <w:rStyle w:val="Hyperlink"/>
+          </w:rPr>
+          <w:t>https://www.geeksforgeeks.org/make-simple-calculator-using-python/</w:t>
+        </w:r>
+      </w:hyperlink>
+    </w:p>
+    <w:p>
+      <w:pPr>
+        <w:pStyle w:val="NormalWeb"/>
+      </w:pPr>
+      <w:hyperlink r:id="rId7" w:history="1">
+        <w:r>
+          <w:rPr>
+            <w:rStyle w:val="Hyperlink"/>
+          </w:rPr>
+          <w:t>https://techvidvan.com/tutorials/python-calculator-program/</w:t>
+        </w:r>
+      </w:hyperlink>
+    </w:p>
+    <w:p>
+      <w:pPr>
+        <w:spacing w:before="100" w:beforeAutospacing="1" w:after="100" w:afterAutospacing="1"/>
+        <w:rPr>
+          <w:rFonts w:ascii="Segoe UI" w:eastAsia="Times New Roman" w:hAnsi="Segoe UI" w:cs="Segoe UI"/>
+          <w:color w:val="000000"/>
+          <w:sz w:val="23"/>
+          <w:szCs w:val="23"/>
+        </w:rPr>
+      </w:pPr>
+      <w:r>
+        <w:rPr>
+          <w:rFonts w:ascii="Segoe UI" w:eastAsia="Times New Roman" w:hAnsi="Segoe UI" w:cs="Segoe UI"/>
+          <w:b/>
+          <w:bCs/>
+          <w:color w:val="000000"/>
+          <w:sz w:val="23"/>
+          <w:szCs w:val="23"/>
+        </w:rPr>
+        <w:t>Given weight and height of a person and we have to find the BMI (Body Mass Index) using Python.</w:t>
+      </w:r>
+    </w:p>
+    <w:p>
+      <w:pPr>
+        <w:rPr>
+          <w:rFonts w:ascii="Times New Roman" w:eastAsia="Times New Roman" w:hAnsi="Times New Roman" w:cs="Times New Roman"/>
+        </w:rPr>
+      </w:pPr>
+    </w:p>
+    <w:p>
+      <w:pPr>
+        <w:pStyle w:val="NormalWeb"/>
+      </w:pPr>
+      <w:r>
+        <w:t>Project: Amusement park ride selector program</w:t>
+      </w:r>
+    </w:p>
+    <w:p>
+      <w:pPr>
+        <w:spacing w:before="100" w:beforeAutospacing="1" w:after="100" w:afterAutospacing="1"/>
+        <w:rPr>
+          <w:rFonts w:ascii="Times New Roman" w:eastAsia="Times New Roman" w:hAnsi="Times New Roman" w:cs="Times New Roman"/>
+        </w:rPr>
+      </w:pPr>
+      <w:r>
+        <w:rPr>
+          <w:rFonts w:ascii="LiberationSerif" w:eastAsia="Times New Roman" w:hAnsi="LiberationSerif" w:cs="Times New Roman"/>
+          <w:color w:val="003577"/>
+          <w:sz w:val="54"/>
+          <w:szCs w:val="54"/>
+        </w:rPr>
+        <w:t xml:space="preserve">Use decisions to make an application </w:t>
+      </w:r>
+    </w:p>
+    <w:p>
+      <w:pPr>
+        <w:spacing w:before="100" w:beforeAutospacing="1" w:after="100" w:afterAutospacing="1"/>
+        <w:rPr>
+          <w:rFonts w:ascii="Times New Roman" w:eastAsia="Times New Roman" w:hAnsi="Times New Roman" w:cs="Times New Roman"/>
+        </w:rPr>
+      </w:pPr>
+      <w:r>
+        <w:rPr>
+          <w:rFonts w:ascii="LiberationSerif" w:eastAsia="Times New Roman" w:hAnsi="LiberationSerif" w:cs="Times New Roman"/>
+          <w:sz w:val="28"/>
+          <w:szCs w:val="28"/>
+        </w:rPr>
+        <w:t xml:space="preserve">Now that you know how to make decisions in your programs, you can start to make more useful software. Let’s say your next-door neighbor is the owner of a theme park and has a job for you. Some rides at the theme park are restricted to people by age, and he wants to install some computers around his theme park so that people can find out which rides they may go on. He needs some software for the computers, and he’s offering a season pass to the park if you can come up with the goods, which is a very tempting proposition. He provides you with the following information about the rides at his park: </w:t>
+      </w:r>
+    </w:p>
+    <w:tbl>
+      <w:tblPr>
+        <w:tblW w:w="0" w:type="auto"/>
+        <w:shd w:val="clear" w:color="auto" w:fill="FFFFFF"/>
+        <w:tblCellMar>
+          <w:top w:w="15" w:type="dxa"/>
+          <w:left w:w="15" w:type="dxa"/>
+          <w:bottom w:w="15" w:type="dxa"/>
+          <w:right w:w="15" w:type="dxa"/>
+        </w:tblCellMar>
+        <w:tblLook w:val="04A0" w:firstRow="1" w:lastRow="0" w:firstColumn="1" w:lastColumn="0" w:noHBand="0" w:noVBand="1"/>
+      </w:tblPr>
+      <w:tblGrid>
+        <w:gridCol w:w="4831"/>
+        <w:gridCol w:w="4523"/>
+      </w:tblGrid>
+      <w:tr>
+        <w:tc>
+          <w:tcPr>
+            <w:tcW w:w="0" w:type="auto"/>
+            <w:gridSpan w:val="2"/>
+            <w:tcBorders>
+              <w:top w:val="single" w:sz="2" w:space="0" w:color="auto"/>
+              <w:left w:val="single" w:sz="2" w:space="0" w:color="000000"/>
+              <w:bottom w:val="single" w:sz="2" w:space="0" w:color="000000"/>
+              <w:right w:val="single" w:sz="2" w:space="0" w:color="000000"/>
+            </w:tcBorders>
+            <w:shd w:val="clear" w:color="auto" w:fill="565659"/>
+            <w:vAlign w:val="center"/>
+            <w:hideMark/>
+          </w:tcPr>
+          <w:p>
+            <w:pPr>
+              <w:spacing w:before="100" w:beforeAutospacing="1" w:after="100" w:afterAutospacing="1"/>
+              <w:divId w:val="328480557"/>
+              <w:rPr>
+                <w:rFonts w:ascii="Times New Roman" w:eastAsia="Times New Roman" w:hAnsi="Times New Roman" w:cs="Times New Roman"/>
+              </w:rPr>
+            </w:pPr>
+            <w:r>
+              <w:rPr>
+                <w:rFonts w:ascii="LiberationSerif" w:eastAsia="Times New Roman" w:hAnsi="LiberationSerif" w:cs="Times New Roman"/>
+                <w:color w:val="FFFFFF"/>
+                <w:sz w:val="28"/>
+                <w:szCs w:val="28"/>
+              </w:rPr>
+              <w:t xml:space="preserve">RIDE NAME MININUM AGE REQUIREMENT </w:t>
+            </w:r>
+          </w:p>
+        </w:tc>
+      </w:tr>
+      <w:tr>
+        <w:tc>
+          <w:tcPr>
+            <w:tcW w:w="0" w:type="auto"/>
+            <w:gridSpan w:val="2"/>
+            <w:tcBorders>
+              <w:top w:val="single" w:sz="2" w:space="0" w:color="000000"/>
+              <w:left w:val="single" w:sz="2" w:space="0" w:color="000000"/>
+              <w:bottom w:val="single" w:sz="6" w:space="0" w:color="000000"/>
+              <w:right w:val="single" w:sz="2" w:space="0" w:color="000000"/>
+            </w:tcBorders>
+            <w:shd w:val="clear" w:color="auto" w:fill="D8D8DB"/>
+            <w:vAlign w:val="center"/>
+            <w:hideMark/>
+          </w:tcPr>
+          <w:p>
+            <w:pPr>
+              <w:spacing w:before="100" w:beforeAutospacing="1" w:after="100" w:afterAutospacing="1"/>
+              <w:rPr>
+                <w:rFonts w:ascii="Times New Roman" w:eastAsia="Times New Roman" w:hAnsi="Times New Roman" w:cs="Times New Roman"/>
+              </w:rPr>
+            </w:pPr>
+            <w:r>
+              <w:rPr>
+                <w:rFonts w:ascii="LiberationSerif" w:eastAsia="Times New Roman" w:hAnsi="LiberationSerif" w:cs="Times New Roman"/>
+                <w:sz w:val="28"/>
+                <w:szCs w:val="28"/>
+              </w:rPr>
+              <w:t xml:space="preserve">Scenic River Cruise None </w:t>
+            </w:r>
+          </w:p>
+        </w:tc>
+      </w:tr>
+      <w:tr>
+        <w:tc>
+          <w:tcPr>
+            <w:tcW w:w="0" w:type="auto"/>
+            <w:gridSpan w:val="2"/>
+            <w:tcBorders>
+              <w:top w:val="single" w:sz="6" w:space="0" w:color="000000"/>
+              <w:left w:val="single" w:sz="2" w:space="0" w:color="000000"/>
+              <w:bottom w:val="single" w:sz="6" w:space="0" w:color="000000"/>
+              <w:right w:val="single" w:sz="2" w:space="0" w:color="000000"/>
+            </w:tcBorders>
+            <w:shd w:val="clear" w:color="auto" w:fill="D8D8DB"/>
+            <w:vAlign w:val="center"/>
+            <w:hideMark/>
+          </w:tcPr>
+          <w:p>
+            <w:pPr>
+              <w:spacing w:before="100" w:beforeAutospacing="1" w:after="100" w:afterAutospacing="1"/>
+              <w:rPr>
+                <w:rFonts w:ascii="Times New Roman" w:eastAsia="Times New Roman" w:hAnsi="Times New Roman" w:cs="Times New Roman"/>
+              </w:rPr>
+            </w:pPr>
+            <w:r>
+              <w:rPr>
+                <w:rFonts w:ascii="LiberationSerif" w:eastAsia="Times New Roman" w:hAnsi="LiberationSerif" w:cs="Times New Roman"/>
+                <w:sz w:val="28"/>
+                <w:szCs w:val="28"/>
+              </w:rPr>
+              <w:t xml:space="preserve">Carnival Carousel At least 3 years old </w:t>
+            </w:r>
+          </w:p>
+        </w:tc>
+      </w:tr>
+      <w:tr>
+        <w:tc>
+          <w:tcPr>
+            <w:tcW w:w="0" w:type="auto"/>
+            <w:gridSpan w:val="2"/>
+            <w:tcBorders>
+              <w:top w:val="single" w:sz="6" w:space="0" w:color="000000"/>
+              <w:left w:val="single" w:sz="2" w:space="0" w:color="000000"/>
+              <w:bottom w:val="single" w:sz="6" w:space="0" w:color="000000"/>
+              <w:right w:val="single" w:sz="2" w:space="0" w:color="000000"/>
+            </w:tcBorders>
+            <w:shd w:val="clear" w:color="auto" w:fill="D8D8DB"/>
+            <w:vAlign w:val="center"/>
+            <w:hideMark/>
+          </w:tcPr>
+          <w:p>
+            <w:pPr>
+              <w:spacing w:before="100" w:beforeAutospacing="1" w:after="100" w:afterAutospacing="1"/>
+              <w:rPr>
+                <w:rFonts w:ascii="Times New Roman" w:eastAsia="Times New Roman" w:hAnsi="Times New Roman" w:cs="Times New Roman"/>
+              </w:rPr>
+            </w:pPr>
+            <w:r>
+              <w:rPr>
+                <w:rFonts w:ascii="LiberationSerif" w:eastAsia="Times New Roman" w:hAnsi="LiberationSerif" w:cs="Times New Roman"/>
+                <w:sz w:val="28"/>
+                <w:szCs w:val="28"/>
+              </w:rPr>
+              <w:t xml:space="preserve">Jungle Adventure Water Splash At least 6 years old </w:t>
+            </w:r>
+          </w:p>
+        </w:tc>
+      </w:tr>
+      <w:tr>
+        <w:tc>
+          <w:tcPr>
+            <w:tcW w:w="0" w:type="auto"/>
+            <w:gridSpan w:val="2"/>
+            <w:tcBorders>
+              <w:top w:val="single" w:sz="6" w:space="0" w:color="000000"/>
+              <w:left w:val="single" w:sz="2" w:space="0" w:color="000000"/>
+              <w:bottom w:val="single" w:sz="6" w:space="0" w:color="000000"/>
+              <w:right w:val="single" w:sz="2" w:space="0" w:color="000000"/>
+            </w:tcBorders>
+            <w:shd w:val="clear" w:color="auto" w:fill="FFFFFF"/>
+            <w:vAlign w:val="center"/>
+            <w:hideMark/>
+          </w:tcPr>
+          <w:p>
+            <w:pPr>
+              <w:spacing w:before="100" w:beforeAutospacing="1" w:after="100" w:afterAutospacing="1"/>
+              <w:rPr>
+                <w:rFonts w:ascii="Times New Roman" w:eastAsia="Times New Roman" w:hAnsi="Times New Roman" w:cs="Times New Roman"/>
+              </w:rPr>
+            </w:pPr>
+            <w:r>
+              <w:rPr>
+                <w:rFonts w:ascii="LiberationSerif" w:eastAsia="Times New Roman" w:hAnsi="LiberationSerif" w:cs="Times New Roman"/>
+                <w:sz w:val="28"/>
+                <w:szCs w:val="28"/>
+              </w:rPr>
+              <w:t xml:space="preserve">Downhill Mountain Run At least 12 years old </w:t>
+            </w:r>
+          </w:p>
+        </w:tc>
+      </w:tr>
+      <w:tr>
+        <w:tc>
+          <w:tcPr>
+            <w:tcW w:w="0" w:type="auto"/>
+            <w:tcBorders>
+              <w:top w:val="single" w:sz="6" w:space="0" w:color="000000"/>
+              <w:left w:val="single" w:sz="2" w:space="0" w:color="000000"/>
+              <w:bottom w:val="single" w:sz="6" w:space="0" w:color="000000"/>
+              <w:right w:val="single" w:sz="18" w:space="0" w:color="000000"/>
+            </w:tcBorders>
+            <w:shd w:val="clear" w:color="auto" w:fill="FFFFFF"/>
+            <w:vAlign w:val="center"/>
+            <w:hideMark/>
+          </w:tcPr>
+          <w:p>
+            <w:pPr>
+              <w:spacing w:before="100" w:beforeAutospacing="1" w:after="100" w:afterAutospacing="1"/>
+              <w:rPr>
+                <w:rFonts w:ascii="Times New Roman" w:eastAsia="Times New Roman" w:hAnsi="Times New Roman" w:cs="Times New Roman"/>
+              </w:rPr>
+            </w:pPr>
+            <w:r>
+              <w:rPr>
+                <w:rFonts w:ascii="LiberationSerif" w:eastAsia="Times New Roman" w:hAnsi="LiberationSerif" w:cs="Times New Roman"/>
+                <w:sz w:val="28"/>
+                <w:szCs w:val="28"/>
+              </w:rPr>
+              <w:t xml:space="preserve">The Regurgitator (a super scary roller coaster) </w:t>
+            </w:r>
+          </w:p>
+        </w:tc>
+        <w:tc>
+          <w:tcPr>
+            <w:tcW w:w="0" w:type="auto"/>
+            <w:tcBorders>
+              <w:top w:val="single" w:sz="6" w:space="0" w:color="000000"/>
+              <w:left w:val="single" w:sz="18" w:space="0" w:color="000000"/>
+              <w:bottom w:val="single" w:sz="6" w:space="0" w:color="000000"/>
+              <w:right w:val="single" w:sz="2" w:space="0" w:color="000000"/>
+            </w:tcBorders>
+            <w:shd w:val="clear" w:color="auto" w:fill="FFFFFF"/>
+            <w:vAlign w:val="center"/>
+            <w:hideMark/>
+          </w:tcPr>
+          <w:p>
+            <w:pPr>
+              <w:spacing w:before="100" w:beforeAutospacing="1" w:after="100" w:afterAutospacing="1"/>
+              <w:rPr>
+                <w:rFonts w:ascii="Times New Roman" w:eastAsia="Times New Roman" w:hAnsi="Times New Roman" w:cs="Times New Roman"/>
+              </w:rPr>
+            </w:pPr>
+            <w:r>
+              <w:rPr>
+                <w:rFonts w:ascii="LiberationSerif" w:eastAsia="Times New Roman" w:hAnsi="LiberationSerif" w:cs="Times New Roman"/>
+                <w:sz w:val="28"/>
+                <w:szCs w:val="28"/>
+              </w:rPr>
+              <w:t xml:space="preserve">Must be at least 12 years old and less than 70 </w:t>
+            </w:r>
+          </w:p>
+        </w:tc>
+      </w:tr>
+    </w:tbl>
+    <w:p>
+      <w:pPr>
+        <w:spacing w:before="100" w:beforeAutospacing="1" w:after="100" w:afterAutospacing="1"/>
+        <w:rPr>
+          <w:rFonts w:ascii="Times New Roman" w:eastAsia="Times New Roman" w:hAnsi="Times New Roman" w:cs="Times New Roman"/>
+        </w:rPr>
+      </w:pPr>
+      <w:r>
+        <w:rPr>
+          <w:rFonts w:ascii="LiberationSerif" w:eastAsia="Times New Roman" w:hAnsi="LiberationSerif" w:cs="Times New Roman"/>
+          <w:sz w:val="28"/>
+          <w:szCs w:val="28"/>
+        </w:rPr>
+        <w:lastRenderedPageBreak/>
+        <w:t xml:space="preserve">You discuss with him the design of the program. Users will select the ride they want to go on. The program will ask for their ages and then display a message indicating whether they can go on this ride. For now, your customer is happy with text input, but later he would like to move to a graphical user interface with touch buttons. </w:t>
+      </w:r>
+    </w:p>
+    <w:p>
+      <w:pPr>
+        <w:pStyle w:val="NormalWeb"/>
+      </w:pPr>
+      <w:r>
+        <w:t>Output</w:t>
+      </w:r>
+    </w:p>
+    <w:p>
+      <w:pPr>
         <w:jc w:val="center"/>
         <w:rPr>
           <w:rFonts w:ascii="Times New Roman" w:eastAsia="Times New Roman" w:hAnsi="Times New Roman" w:cs="Times New Roman"/>
         </w:rPr>
       </w:pPr>
+    </w:p>
+    <w:p>
+      <w:pPr>
+        <w:shd w:val="clear" w:color="auto" w:fill="E5E5E5"/>
+        <w:tabs>
+          <w:tab w:val="left" w:pos="916"/>
+          <w:tab w:val="left" w:pos="1832"/>
+          <w:tab w:val="left" w:pos="2748"/>
+          <w:tab w:val="left" w:pos="3664"/>
+          <w:tab w:val="left" w:pos="4580"/>
+          <w:tab w:val="left" w:pos="5496"/>
+          <w:tab w:val="left" w:pos="6412"/>
+          <w:tab w:val="left" w:pos="7328"/>
+          <w:tab w:val="left" w:pos="8244"/>
+          <w:tab w:val="left" w:pos="9160"/>
+          <w:tab w:val="left" w:pos="10076"/>
+          <w:tab w:val="left" w:pos="10992"/>
+          <w:tab w:val="left" w:pos="11908"/>
+          <w:tab w:val="left" w:pos="12824"/>
+          <w:tab w:val="left" w:pos="13740"/>
+          <w:tab w:val="left" w:pos="14656"/>
+        </w:tabs>
+        <w:rPr>
+          <w:rFonts w:ascii="LiberationMono" w:eastAsia="Times New Roman" w:hAnsi="LiberationMono" w:cs="Courier New"/>
+          <w:sz w:val="28"/>
+          <w:szCs w:val="28"/>
+        </w:rPr>
+      </w:pPr>
+      <w:r>
+        <w:rPr>
+          <w:rFonts w:ascii="LiberationMono" w:eastAsia="Times New Roman" w:hAnsi="LiberationMono" w:cs="Courier New"/>
+          <w:sz w:val="28"/>
+          <w:szCs w:val="28"/>
+        </w:rPr>
+        <w:t>Welcome to our Theme Park</w:t>
+      </w:r>
+    </w:p>
+    <w:p>
+      <w:pPr>
+        <w:shd w:val="clear" w:color="auto" w:fill="E5E5E5"/>
+        <w:tabs>
+          <w:tab w:val="left" w:pos="916"/>
+          <w:tab w:val="left" w:pos="1832"/>
+          <w:tab w:val="left" w:pos="2748"/>
+          <w:tab w:val="left" w:pos="3664"/>
+          <w:tab w:val="left" w:pos="4580"/>
+          <w:tab w:val="left" w:pos="5496"/>
+          <w:tab w:val="left" w:pos="6412"/>
+          <w:tab w:val="left" w:pos="7328"/>
+          <w:tab w:val="left" w:pos="8244"/>
+          <w:tab w:val="left" w:pos="9160"/>
+          <w:tab w:val="left" w:pos="10076"/>
+          <w:tab w:val="left" w:pos="10992"/>
+          <w:tab w:val="left" w:pos="11908"/>
+          <w:tab w:val="left" w:pos="12824"/>
+          <w:tab w:val="left" w:pos="13740"/>
+          <w:tab w:val="left" w:pos="14656"/>
+        </w:tabs>
+        <w:rPr>
+          <w:rFonts w:ascii="LiberationMono" w:eastAsia="Times New Roman" w:hAnsi="LiberationMono" w:cs="Courier New"/>
+          <w:sz w:val="28"/>
+          <w:szCs w:val="28"/>
+        </w:rPr>
+      </w:pPr>
+      <w:r>
+        <w:rPr>
+          <w:rFonts w:ascii="LiberationMono" w:eastAsia="Times New Roman" w:hAnsi="LiberationMono" w:cs="Courier New"/>
+          <w:sz w:val="28"/>
+          <w:szCs w:val="28"/>
+        </w:rPr>
+        <w:t>These are the available rides:</w:t>
+      </w:r>
+    </w:p>
+    <w:p>
+      <w:pPr>
+        <w:shd w:val="clear" w:color="auto" w:fill="E5E5E5"/>
+        <w:spacing w:before="100" w:beforeAutospacing="1" w:after="100" w:afterAutospacing="1"/>
+        <w:rPr>
+          <w:rFonts w:ascii="Times New Roman" w:eastAsia="Times New Roman" w:hAnsi="Times New Roman" w:cs="Times New Roman"/>
+        </w:rPr>
+      </w:pPr>
+      <w:r>
+        <w:rPr>
+          <w:rFonts w:ascii="LiberationMono" w:eastAsia="Times New Roman" w:hAnsi="LiberationMono" w:cs="Times New Roman"/>
+          <w:sz w:val="28"/>
+          <w:szCs w:val="28"/>
+        </w:rPr>
+        <w:t>1. Scenic River Cruise</w:t>
+      </w:r>
+      <w:r>
+        <w:rPr>
+          <w:rFonts w:ascii="LiberationMono" w:eastAsia="Times New Roman" w:hAnsi="LiberationMono" w:cs="Times New Roman"/>
+          <w:sz w:val="28"/>
+          <w:szCs w:val="28"/>
+        </w:rPr>
+        <w:br/>
+        <w:t>2. Carnival Carousel 3. Jungle Adventure Water Splash</w:t>
+      </w:r>
+      <w:r>
+        <w:rPr>
+          <w:rFonts w:ascii="LiberationMono" w:eastAsia="Times New Roman" w:hAnsi="LiberationMono" w:cs="Times New Roman"/>
+          <w:sz w:val="28"/>
+          <w:szCs w:val="28"/>
+        </w:rPr>
+        <w:br/>
+        <w:t>4. Downhill Mountain Run</w:t>
+      </w:r>
+      <w:r>
+        <w:rPr>
+          <w:rFonts w:ascii="LiberationMono" w:eastAsia="Times New Roman" w:hAnsi="LiberationMono" w:cs="Times New Roman"/>
+          <w:sz w:val="28"/>
+          <w:szCs w:val="28"/>
+        </w:rPr>
+        <w:br/>
+        <w:t xml:space="preserve">5. The Regurgitator </w:t>
+      </w:r>
+    </w:p>
+    <w:p>
+      <w:pPr>
+        <w:shd w:val="clear" w:color="auto" w:fill="E5E5E5"/>
+        <w:tabs>
+          <w:tab w:val="left" w:pos="916"/>
+          <w:tab w:val="left" w:pos="1832"/>
+          <w:tab w:val="left" w:pos="2748"/>
+          <w:tab w:val="left" w:pos="3664"/>
+          <w:tab w:val="left" w:pos="4580"/>
+          <w:tab w:val="left" w:pos="5496"/>
+          <w:tab w:val="left" w:pos="6412"/>
+          <w:tab w:val="left" w:pos="7328"/>
+          <w:tab w:val="left" w:pos="8244"/>
+          <w:tab w:val="left" w:pos="9160"/>
+          <w:tab w:val="left" w:pos="10076"/>
+          <w:tab w:val="left" w:pos="10992"/>
+          <w:tab w:val="left" w:pos="11908"/>
+          <w:tab w:val="left" w:pos="12824"/>
+          <w:tab w:val="left" w:pos="13740"/>
+          <w:tab w:val="left" w:pos="14656"/>
+        </w:tabs>
+        <w:rPr>
+          <w:rFonts w:ascii="LiberationMono" w:eastAsia="Times New Roman" w:hAnsi="LiberationMono" w:cs="Courier New"/>
+          <w:sz w:val="28"/>
+          <w:szCs w:val="28"/>
+        </w:rPr>
+      </w:pPr>
+      <w:r>
+        <w:rPr>
+          <w:rFonts w:ascii="LiberationMono" w:eastAsia="Times New Roman" w:hAnsi="LiberationMono" w:cs="Courier New"/>
+          <w:sz w:val="28"/>
+          <w:szCs w:val="28"/>
+        </w:rPr>
+        <w:t>Please enter the ride number you want: 1</w:t>
+      </w:r>
+    </w:p>
+    <w:p>
+      <w:pPr>
+        <w:shd w:val="clear" w:color="auto" w:fill="E5E5E5"/>
+        <w:tabs>
+          <w:tab w:val="left" w:pos="916"/>
+          <w:tab w:val="left" w:pos="1832"/>
+          <w:tab w:val="left" w:pos="2748"/>
+          <w:tab w:val="left" w:pos="3664"/>
+          <w:tab w:val="left" w:pos="4580"/>
+          <w:tab w:val="left" w:pos="5496"/>
+          <w:tab w:val="left" w:pos="6412"/>
+          <w:tab w:val="left" w:pos="7328"/>
+          <w:tab w:val="left" w:pos="8244"/>
+          <w:tab w:val="left" w:pos="9160"/>
+          <w:tab w:val="left" w:pos="10076"/>
+          <w:tab w:val="left" w:pos="10992"/>
+          <w:tab w:val="left" w:pos="11908"/>
+          <w:tab w:val="left" w:pos="12824"/>
+          <w:tab w:val="left" w:pos="13740"/>
+          <w:tab w:val="left" w:pos="14656"/>
+        </w:tabs>
+        <w:rPr>
+          <w:rFonts w:ascii="LiberationMono" w:eastAsia="Times New Roman" w:hAnsi="LiberationMono" w:cs="Courier New"/>
+          <w:sz w:val="28"/>
+          <w:szCs w:val="28"/>
+        </w:rPr>
+      </w:pPr>
+      <w:r>
+        <w:rPr>
+          <w:rFonts w:ascii="LiberationMono" w:eastAsia="Times New Roman" w:hAnsi="LiberationMono" w:cs="Courier New"/>
+          <w:sz w:val="28"/>
+          <w:szCs w:val="28"/>
+        </w:rPr>
+        <w:t>You have selected the Scenic River Cruise</w:t>
+      </w:r>
+    </w:p>
+    <w:p>
+      <w:pPr>
+        <w:shd w:val="clear" w:color="auto" w:fill="E5E5E5"/>
+        <w:tabs>
+          <w:tab w:val="left" w:pos="916"/>
+          <w:tab w:val="left" w:pos="1832"/>
+          <w:tab w:val="left" w:pos="2748"/>
+          <w:tab w:val="left" w:pos="3664"/>
+          <w:tab w:val="left" w:pos="4580"/>
+          <w:tab w:val="left" w:pos="5496"/>
+          <w:tab w:val="left" w:pos="6412"/>
+          <w:tab w:val="left" w:pos="7328"/>
+          <w:tab w:val="left" w:pos="8244"/>
+          <w:tab w:val="left" w:pos="9160"/>
+          <w:tab w:val="left" w:pos="10076"/>
+          <w:tab w:val="left" w:pos="10992"/>
+          <w:tab w:val="left" w:pos="11908"/>
+          <w:tab w:val="left" w:pos="12824"/>
+          <w:tab w:val="left" w:pos="13740"/>
+          <w:tab w:val="left" w:pos="14656"/>
+        </w:tabs>
+        <w:rPr>
+          <w:rFonts w:ascii="LiberationMono" w:eastAsia="Times New Roman" w:hAnsi="LiberationMono" w:cs="Courier New"/>
+          <w:sz w:val="28"/>
+          <w:szCs w:val="28"/>
+        </w:rPr>
+      </w:pPr>
+      <w:r>
+        <w:rPr>
+          <w:rFonts w:ascii="LiberationMono" w:eastAsia="Times New Roman" w:hAnsi="LiberationMono" w:cs="Courier New"/>
+          <w:sz w:val="28"/>
+          <w:szCs w:val="28"/>
+        </w:rPr>
+        <w:t>There are no age limits for this ride</w:t>
+      </w:r>
+    </w:p>
+    <w:p>
+      <w:pPr>
+        <w:rPr>
+          <w:rFonts w:ascii="Times New Roman" w:hAnsi="Times New Roman" w:cs="Times New Roman"/>
+        </w:rPr>
+      </w:pPr>
+    </w:p>
+    <w:p>
+      <w:pPr>
+        <w:rPr>
+          <w:rFonts w:ascii="Times New Roman" w:hAnsi="Times New Roman" w:cs="Times New Roman"/>
+        </w:rPr>
+      </w:pPr>
+    </w:p>
+    <w:p>
+      <w:pPr>
+        <w:rPr>
+          <w:rFonts w:ascii="Times New Roman" w:hAnsi="Times New Roman" w:cs="Times New Roman"/>
+        </w:rPr>
+      </w:pPr>
+    </w:p>
+    <w:p>
+      <w:pPr>
+        <w:pStyle w:val="Heading4"/>
+        <w:numPr>
+          <w:ilvl w:val="0"/>
+          <w:numId w:val="5"/>
+        </w:numPr>
+        <w:shd w:val="clear" w:color="auto" w:fill="FFFFFF"/>
+        <w:spacing w:before="0" w:after="150"/>
+        <w:rPr>
+          <w:rStyle w:val="Strong"/>
+          <w:rFonts w:ascii="Arial" w:hAnsi="Arial" w:cs="Arial"/>
+          <w:color w:val="004961"/>
+          <w:sz w:val="33"/>
+          <w:szCs w:val="33"/>
+          <w:u w:val="single"/>
+        </w:rPr>
+      </w:pPr>
+      <w:hyperlink r:id="rId8" w:tgtFrame="_blank" w:tooltip="Building Anagram Game using Python " w:history="1">
+        <w:r>
+          <w:rPr>
+            <w:rStyle w:val="Hyperlink"/>
+            <w:rFonts w:ascii="Arial" w:hAnsi="Arial" w:cs="Arial"/>
+            <w:b/>
+            <w:bCs/>
+            <w:color w:val="004961"/>
+            <w:sz w:val="33"/>
+            <w:szCs w:val="33"/>
+          </w:rPr>
+          <w:t>Anagram Game</w:t>
+        </w:r>
+      </w:hyperlink>
+      <w:r>
+        <w:rPr>
+          <w:rStyle w:val="Strong"/>
+          <w:rFonts w:ascii="Arial" w:hAnsi="Arial" w:cs="Arial"/>
+          <w:color w:val="004961"/>
+          <w:sz w:val="33"/>
+          <w:szCs w:val="33"/>
+          <w:u w:val="single"/>
+        </w:rPr>
+        <w:t xml:space="preserve"> </w:t>
+      </w:r>
+    </w:p>
+    <w:p>
+      <w:pPr>
+        <w:pStyle w:val="Heading4"/>
+        <w:shd w:val="clear" w:color="auto" w:fill="FFFFFF"/>
+        <w:spacing w:before="0" w:after="150"/>
+        <w:ind w:left="460"/>
+        <w:rPr>
+          <w:rFonts w:ascii="Arial" w:hAnsi="Arial" w:cs="Arial"/>
+          <w:color w:val="004961"/>
+          <w:sz w:val="33"/>
+          <w:szCs w:val="33"/>
+        </w:rPr>
+      </w:pPr>
+      <w:r>
+        <w:rPr>
+          <w:rStyle w:val="Strong"/>
+          <w:rFonts w:ascii="Arial" w:hAnsi="Arial" w:cs="Arial"/>
+          <w:color w:val="004961"/>
+          <w:sz w:val="33"/>
+          <w:szCs w:val="33"/>
+          <w:u w:val="single"/>
+        </w:rPr>
+        <w:t>https://favtutor.com/blog-details/7-Python-Projects-For-Beginners</w:t>
+      </w:r>
+    </w:p>
+    <w:p>
+      <w:pPr>
+        <w:pStyle w:val="NormalWeb"/>
+        <w:shd w:val="clear" w:color="auto" w:fill="FFFFFF"/>
+        <w:spacing w:before="0" w:beforeAutospacing="0" w:after="225" w:afterAutospacing="0"/>
+        <w:rPr>
+          <w:rFonts w:ascii="Arial" w:hAnsi="Arial" w:cs="Arial"/>
+          <w:color w:val="333333"/>
+        </w:rPr>
+      </w:pPr>
+      <w:r>
+        <w:rPr>
+          <w:rFonts w:ascii="Arial" w:hAnsi="Arial" w:cs="Arial"/>
+          <w:color w:val="333333"/>
+        </w:rPr>
+        <w:t>An Anagram is a word formed by shuffling the letters of another word. The words </w:t>
+      </w:r>
+      <w:r>
+        <w:rPr>
+          <w:rStyle w:val="Strong"/>
+          <w:rFonts w:ascii="Arial" w:hAnsi="Arial" w:cs="Arial"/>
+          <w:b w:val="0"/>
+          <w:bCs w:val="0"/>
+          <w:i/>
+          <w:iCs/>
+          <w:color w:val="333333"/>
+        </w:rPr>
+        <w:t>silent</w:t>
+      </w:r>
+      <w:r>
+        <w:rPr>
+          <w:rFonts w:ascii="Arial" w:hAnsi="Arial" w:cs="Arial"/>
+          <w:color w:val="333333"/>
+        </w:rPr>
+        <w:t> and </w:t>
+      </w:r>
+      <w:r>
+        <w:rPr>
+          <w:rStyle w:val="Strong"/>
+          <w:rFonts w:ascii="Arial" w:hAnsi="Arial" w:cs="Arial"/>
+          <w:b w:val="0"/>
+          <w:bCs w:val="0"/>
+          <w:i/>
+          <w:iCs/>
+          <w:color w:val="333333"/>
+        </w:rPr>
+        <w:t>listen</w:t>
+      </w:r>
+      <w:r>
+        <w:rPr>
+          <w:rFonts w:ascii="Arial" w:hAnsi="Arial" w:cs="Arial"/>
+          <w:color w:val="333333"/>
+        </w:rPr>
+        <w:t> are anagrams of each other. Implement an anagram game that prompts the user to guess the correct word from its given anagram. For instance, the correct answer to the anagram of </w:t>
+      </w:r>
+      <w:proofErr w:type="spellStart"/>
+      <w:r>
+        <w:rPr>
+          <w:rStyle w:val="Strong"/>
+          <w:rFonts w:ascii="Arial" w:hAnsi="Arial" w:cs="Arial"/>
+          <w:b w:val="0"/>
+          <w:bCs w:val="0"/>
+          <w:i/>
+          <w:iCs/>
+          <w:color w:val="333333"/>
+        </w:rPr>
+        <w:t>hpotyn</w:t>
+      </w:r>
+      <w:proofErr w:type="spellEnd"/>
+      <w:r>
+        <w:rPr>
+          <w:rFonts w:ascii="Arial" w:hAnsi="Arial" w:cs="Arial"/>
+          <w:color w:val="333333"/>
+        </w:rPr>
+        <w:t> is </w:t>
+      </w:r>
+      <w:r>
+        <w:rPr>
+          <w:rStyle w:val="Strong"/>
+          <w:rFonts w:ascii="Arial" w:hAnsi="Arial" w:cs="Arial"/>
+          <w:b w:val="0"/>
+          <w:bCs w:val="0"/>
+          <w:i/>
+          <w:iCs/>
+          <w:color w:val="333333"/>
+        </w:rPr>
+        <w:t>python</w:t>
+      </w:r>
+      <w:r>
+        <w:rPr>
+          <w:rFonts w:ascii="Arial" w:hAnsi="Arial" w:cs="Arial"/>
+          <w:color w:val="333333"/>
+        </w:rPr>
+        <w:t>. The in-built module </w:t>
+      </w:r>
+      <w:r>
+        <w:rPr>
+          <w:rStyle w:val="Emphasis"/>
+          <w:rFonts w:ascii="Arial" w:hAnsi="Arial" w:cs="Arial"/>
+          <w:color w:val="333333"/>
+        </w:rPr>
+        <w:t>random </w:t>
+      </w:r>
+      <w:r>
+        <w:rPr>
+          <w:rFonts w:ascii="Arial" w:hAnsi="Arial" w:cs="Arial"/>
+          <w:color w:val="333333"/>
+        </w:rPr>
+        <w:t>will be helpful in implementing this project.</w:t>
+      </w:r>
+    </w:p>
+    <w:p>
+      <w:pPr>
+        <w:pStyle w:val="NormalWeb"/>
+        <w:shd w:val="clear" w:color="auto" w:fill="FFFFFF"/>
+        <w:spacing w:before="0" w:beforeAutospacing="0" w:after="225" w:afterAutospacing="0"/>
+        <w:rPr>
+          <w:rFonts w:ascii="Arial" w:hAnsi="Arial" w:cs="Arial"/>
+          <w:color w:val="333333"/>
+        </w:rPr>
+      </w:pPr>
+      <w:r>
+        <w:rPr>
+          <w:rFonts w:ascii="Arial" w:hAnsi="Arial" w:cs="Arial"/>
+          <w:color w:val="333333"/>
+        </w:rPr>
+        <w:br/>
+      </w:r>
+      <w:r>
+        <w:rPr>
+          <w:rStyle w:val="Strong"/>
+          <w:rFonts w:ascii="Arial" w:hAnsi="Arial" w:cs="Arial"/>
+          <w:b w:val="0"/>
+          <w:bCs w:val="0"/>
+          <w:color w:val="333333"/>
+        </w:rPr>
+        <w:t>Concepts</w:t>
+      </w:r>
+      <w:r>
+        <w:rPr>
+          <w:rFonts w:ascii="Arial" w:hAnsi="Arial" w:cs="Arial"/>
+          <w:color w:val="333333"/>
+        </w:rPr>
+        <w:t>: Console Input/Output, Strings, Conditional &amp; Control Flow</w:t>
+      </w:r>
+      <w:r>
+        <w:rPr>
+          <w:rFonts w:ascii="Arial" w:hAnsi="Arial" w:cs="Arial"/>
+          <w:color w:val="333333"/>
+        </w:rPr>
+        <w:br/>
+      </w:r>
+      <w:r>
+        <w:rPr>
+          <w:rStyle w:val="Strong"/>
+          <w:rFonts w:ascii="Arial" w:hAnsi="Arial" w:cs="Arial"/>
+          <w:b w:val="0"/>
+          <w:bCs w:val="0"/>
+          <w:color w:val="333333"/>
+        </w:rPr>
+        <w:t>Advanced</w:t>
+      </w:r>
+      <w:r>
+        <w:rPr>
+          <w:rFonts w:ascii="Arial" w:hAnsi="Arial" w:cs="Arial"/>
+          <w:color w:val="333333"/>
+        </w:rPr>
+        <w:t>: Implement a scoring system based on the number of attempts taken to arrive at the correct answer.</w:t>
+      </w:r>
+    </w:p>
+    <w:p>
+      <w:pPr>
+        <w:pStyle w:val="Heading4"/>
+        <w:numPr>
+          <w:ilvl w:val="0"/>
+          <w:numId w:val="5"/>
+        </w:numPr>
+        <w:shd w:val="clear" w:color="auto" w:fill="FFFFFF"/>
+        <w:spacing w:before="0" w:after="150"/>
+        <w:rPr>
+          <w:rStyle w:val="Strong"/>
+          <w:rFonts w:ascii="Arial" w:hAnsi="Arial" w:cs="Arial"/>
+          <w:color w:val="004961"/>
+          <w:sz w:val="33"/>
+          <w:szCs w:val="33"/>
+        </w:rPr>
+      </w:pPr>
+      <w:r>
+        <w:rPr>
+          <w:rStyle w:val="Strong"/>
+          <w:rFonts w:ascii="Arial" w:hAnsi="Arial" w:cs="Arial"/>
+          <w:color w:val="004961"/>
+          <w:sz w:val="33"/>
+          <w:szCs w:val="33"/>
+        </w:rPr>
+        <w:t>Login System</w:t>
+      </w:r>
+    </w:p>
+    <w:p>
+      <w:pPr>
+        <w:pStyle w:val="ListParagraph"/>
+        <w:ind w:left="460"/>
+      </w:pPr>
+      <w:hyperlink r:id="rId9" w:history="1">
+        <w:r>
+          <w:rPr>
+            <w:rStyle w:val="Hyperlink"/>
+          </w:rPr>
+          <w:t>https://favtutor.com/blog-details/7-Python-Projects-For-Beginners</w:t>
+        </w:r>
+      </w:hyperlink>
+    </w:p>
+    <w:p>
+      <w:pPr>
+        <w:pStyle w:val="ListParagraph"/>
+        <w:ind w:left="460"/>
+      </w:pPr>
+    </w:p>
+    <w:p>
+      <w:pPr>
+        <w:pStyle w:val="NormalWeb"/>
+        <w:shd w:val="clear" w:color="auto" w:fill="FFFFFF"/>
+        <w:spacing w:before="0" w:beforeAutospacing="0" w:after="225" w:afterAutospacing="0"/>
+        <w:rPr>
+          <w:rFonts w:ascii="Arial" w:hAnsi="Arial" w:cs="Arial"/>
+          <w:color w:val="333333"/>
+        </w:rPr>
+      </w:pPr>
+      <w:r>
+        <w:rPr>
+          <w:rFonts w:ascii="Arial" w:hAnsi="Arial" w:cs="Arial"/>
+          <w:color w:val="333333"/>
+        </w:rPr>
+        <w:lastRenderedPageBreak/>
+        <w:t>Various forms of authentication are present everywhere. The most popular authentication method for software applications is the username-password paradigm. For a user to be able to be authenticated, their details must be stored in some form of a database.</w:t>
+      </w:r>
+      <w:r>
+        <w:rPr>
+          <w:rFonts w:ascii="Arial" w:hAnsi="Arial" w:cs="Arial"/>
+          <w:color w:val="333333"/>
+        </w:rPr>
+        <w:br/>
+        <w:t>Implement a project that must be able to register a new user by storing their username and password details in a text file. Meanwhile, existing users must be authenticated by comparing their usernames with the corresponding password stored in the text file mentioned earlier.</w:t>
+      </w:r>
+    </w:p>
+    <w:p>
+      <w:pPr>
+        <w:pStyle w:val="NormalWeb"/>
+        <w:shd w:val="clear" w:color="auto" w:fill="FFFFFF"/>
+        <w:spacing w:before="0" w:beforeAutospacing="0" w:after="225" w:afterAutospacing="0"/>
+        <w:rPr>
+          <w:rFonts w:ascii="Arial" w:hAnsi="Arial" w:cs="Arial"/>
+          <w:color w:val="333333"/>
+        </w:rPr>
+      </w:pPr>
+      <w:r>
+        <w:rPr>
+          <w:rFonts w:ascii="Arial" w:hAnsi="Arial" w:cs="Arial"/>
+          <w:color w:val="333333"/>
+        </w:rPr>
+        <w:br/>
+      </w:r>
+      <w:r>
+        <w:rPr>
+          <w:rStyle w:val="Strong"/>
+          <w:rFonts w:ascii="Arial" w:hAnsi="Arial" w:cs="Arial"/>
+          <w:b w:val="0"/>
+          <w:bCs w:val="0"/>
+          <w:color w:val="333333"/>
+        </w:rPr>
+        <w:t>Concepts</w:t>
+      </w:r>
+      <w:r>
+        <w:rPr>
+          <w:rFonts w:ascii="Arial" w:hAnsi="Arial" w:cs="Arial"/>
+          <w:color w:val="333333"/>
+        </w:rPr>
+        <w:t>: Console Input/Output, Text File Handling</w:t>
+      </w:r>
+      <w:r>
+        <w:rPr>
+          <w:rFonts w:ascii="Arial" w:hAnsi="Arial" w:cs="Arial"/>
+          <w:color w:val="333333"/>
+        </w:rPr>
+        <w:br/>
+      </w:r>
+      <w:r>
+        <w:rPr>
+          <w:rStyle w:val="Strong"/>
+          <w:rFonts w:ascii="Arial" w:hAnsi="Arial" w:cs="Arial"/>
+          <w:b w:val="0"/>
+          <w:bCs w:val="0"/>
+          <w:color w:val="333333"/>
+        </w:rPr>
+        <w:t>Advanced</w:t>
+      </w:r>
+      <w:r>
+        <w:rPr>
+          <w:rFonts w:ascii="Arial" w:hAnsi="Arial" w:cs="Arial"/>
+          <w:color w:val="333333"/>
+        </w:rPr>
+        <w:t>: Storing passwords in their text-form is a security vulnerability. Implement some kind of hashing concept to protect passwords as well as the text-field that contains user data.</w:t>
+      </w:r>
+    </w:p>
+    <w:p>
+      <w:pPr>
+        <w:pStyle w:val="Heading4"/>
+        <w:numPr>
+          <w:ilvl w:val="0"/>
+          <w:numId w:val="5"/>
+        </w:numPr>
+        <w:shd w:val="clear" w:color="auto" w:fill="FFFFFF"/>
+        <w:spacing w:before="0" w:after="150"/>
+        <w:rPr>
+          <w:rStyle w:val="Strong"/>
+          <w:rFonts w:ascii="Arial" w:hAnsi="Arial" w:cs="Arial"/>
+          <w:color w:val="004961"/>
+          <w:sz w:val="33"/>
+          <w:szCs w:val="33"/>
+        </w:rPr>
+      </w:pPr>
+      <w:r>
+        <w:rPr>
+          <w:rStyle w:val="Strong"/>
+          <w:rFonts w:ascii="Arial" w:hAnsi="Arial" w:cs="Arial"/>
+          <w:color w:val="004961"/>
+          <w:sz w:val="33"/>
+          <w:szCs w:val="33"/>
+        </w:rPr>
+        <w:t>Python Excel</w:t>
+      </w:r>
+    </w:p>
+    <w:p>
+      <w:pPr>
+        <w:pStyle w:val="ListParagraph"/>
+        <w:ind w:left="460"/>
+      </w:pPr>
+      <w:hyperlink r:id="rId10" w:history="1">
+        <w:r>
+          <w:rPr>
+            <w:rStyle w:val="Hyperlink"/>
+          </w:rPr>
+          <w:t>https://favtutor.com/blog-details/7-Python-Projects-For-Beginners</w:t>
+        </w:r>
+      </w:hyperlink>
+    </w:p>
+    <w:p>
+      <w:pPr>
+        <w:pStyle w:val="ListParagraph"/>
+        <w:ind w:left="460"/>
+      </w:pPr>
+    </w:p>
+    <w:p>
+      <w:pPr>
+        <w:pStyle w:val="NormalWeb"/>
+        <w:shd w:val="clear" w:color="auto" w:fill="FFFFFF"/>
+        <w:spacing w:before="0" w:beforeAutospacing="0" w:after="225" w:afterAutospacing="0"/>
+        <w:rPr>
+          <w:rFonts w:ascii="Arial" w:hAnsi="Arial" w:cs="Arial"/>
+          <w:color w:val="333333"/>
+        </w:rPr>
+      </w:pPr>
+      <w:r>
+        <w:rPr>
+          <w:rFonts w:ascii="Arial" w:hAnsi="Arial" w:cs="Arial"/>
+          <w:color w:val="333333"/>
+        </w:rPr>
+        <w:t>Python is a very powerful language and proves to be a useful tool for manipulating spreadsheets such as Excel workbooks. Implement a personal finance manager that keeps a record of all your transactions. Inputs given from the console must be stored in an Excel workbook according to the specific column. There are several libraries that help with reading and writing Excel files such as </w:t>
+      </w:r>
+      <w:proofErr w:type="spellStart"/>
+      <w:r>
+        <w:rPr>
+          <w:rStyle w:val="Emphasis"/>
+          <w:rFonts w:ascii="Arial" w:hAnsi="Arial" w:cs="Arial"/>
+          <w:color w:val="333333"/>
+        </w:rPr>
+        <w:t>openpyxl</w:t>
+      </w:r>
+      <w:proofErr w:type="spellEnd"/>
+      <w:r>
+        <w:rPr>
+          <w:rStyle w:val="Emphasis"/>
+          <w:rFonts w:ascii="Arial" w:hAnsi="Arial" w:cs="Arial"/>
+          <w:color w:val="333333"/>
+        </w:rPr>
+        <w:t xml:space="preserve">, </w:t>
+      </w:r>
+      <w:proofErr w:type="spellStart"/>
+      <w:r>
+        <w:rPr>
+          <w:rStyle w:val="Emphasis"/>
+          <w:rFonts w:ascii="Arial" w:hAnsi="Arial" w:cs="Arial"/>
+          <w:color w:val="333333"/>
+        </w:rPr>
+        <w:t>xlrd</w:t>
+      </w:r>
+      <w:proofErr w:type="spellEnd"/>
+      <w:r>
+        <w:rPr>
+          <w:rStyle w:val="Emphasis"/>
+          <w:rFonts w:ascii="Arial" w:hAnsi="Arial" w:cs="Arial"/>
+          <w:color w:val="333333"/>
+        </w:rPr>
+        <w:t xml:space="preserve">, </w:t>
+      </w:r>
+      <w:proofErr w:type="spellStart"/>
+      <w:r>
+        <w:rPr>
+          <w:rStyle w:val="Emphasis"/>
+          <w:rFonts w:ascii="Arial" w:hAnsi="Arial" w:cs="Arial"/>
+          <w:color w:val="333333"/>
+        </w:rPr>
+        <w:t>pyexcel,</w:t>
+      </w:r>
+      <w:r>
+        <w:rPr>
+          <w:rFonts w:ascii="Arial" w:hAnsi="Arial" w:cs="Arial"/>
+          <w:color w:val="333333"/>
+        </w:rPr>
+        <w:t>etc</w:t>
+      </w:r>
+      <w:proofErr w:type="spellEnd"/>
+      <w:r>
+        <w:rPr>
+          <w:rFonts w:ascii="Arial" w:hAnsi="Arial" w:cs="Arial"/>
+          <w:color w:val="333333"/>
+        </w:rPr>
+        <w:t>.</w:t>
+      </w:r>
+    </w:p>
+    <w:p>
+      <w:pPr>
+        <w:pStyle w:val="NormalWeb"/>
+        <w:shd w:val="clear" w:color="auto" w:fill="FFFFFF"/>
+        <w:spacing w:before="0" w:beforeAutospacing="0" w:after="225" w:afterAutospacing="0"/>
+        <w:rPr>
+          <w:rFonts w:ascii="Arial" w:hAnsi="Arial" w:cs="Arial"/>
+          <w:color w:val="333333"/>
+        </w:rPr>
+      </w:pPr>
+      <w:r>
+        <w:rPr>
+          <w:rStyle w:val="Strong"/>
+          <w:rFonts w:ascii="Arial" w:hAnsi="Arial" w:cs="Arial"/>
+          <w:b w:val="0"/>
+          <w:bCs w:val="0"/>
+          <w:color w:val="333333"/>
+        </w:rPr>
+        <w:t>Concepts</w:t>
+      </w:r>
+      <w:r>
+        <w:rPr>
+          <w:rFonts w:ascii="Arial" w:hAnsi="Arial" w:cs="Arial"/>
+          <w:color w:val="333333"/>
+        </w:rPr>
+        <w:t>: Console Input/Output, Data Structures, Excel Workbook Handling</w:t>
+      </w:r>
+      <w:r>
+        <w:rPr>
+          <w:rFonts w:ascii="Arial" w:hAnsi="Arial" w:cs="Arial"/>
+          <w:color w:val="333333"/>
+        </w:rPr>
+        <w:br/>
+      </w:r>
+      <w:r>
+        <w:rPr>
+          <w:rStyle w:val="Strong"/>
+          <w:rFonts w:ascii="Arial" w:hAnsi="Arial" w:cs="Arial"/>
+          <w:b w:val="0"/>
+          <w:bCs w:val="0"/>
+          <w:color w:val="333333"/>
+        </w:rPr>
+        <w:t>Advanced</w:t>
+      </w:r>
+      <w:r>
+        <w:rPr>
+          <w:rFonts w:ascii="Arial" w:hAnsi="Arial" w:cs="Arial"/>
+          <w:color w:val="333333"/>
+        </w:rPr>
+        <w:t>: Perform basic data analysis on the data stored through the implementation of this project. This can include visualizing monthly expenditure or category-based spending.</w:t>
+      </w:r>
+    </w:p>
+    <w:p>
+      <w:pPr>
+        <w:pStyle w:val="Heading4"/>
+        <w:shd w:val="clear" w:color="auto" w:fill="FFFFFF"/>
+        <w:spacing w:before="0" w:after="150"/>
+        <w:rPr>
+          <w:rFonts w:ascii="Arial" w:hAnsi="Arial" w:cs="Arial"/>
+          <w:color w:val="004961"/>
+          <w:sz w:val="33"/>
+          <w:szCs w:val="33"/>
+        </w:rPr>
+      </w:pPr>
+      <w:r>
+        <w:rPr>
+          <w:rStyle w:val="Strong"/>
+          <w:rFonts w:ascii="Arial" w:hAnsi="Arial" w:cs="Arial"/>
+          <w:color w:val="004961"/>
+          <w:sz w:val="33"/>
+          <w:szCs w:val="33"/>
+        </w:rPr>
+        <w:t>  4. Interactive Dictionary</w:t>
+      </w:r>
+    </w:p>
+    <w:p>
+      <w:pPr>
+        <w:pStyle w:val="NormalWeb"/>
+        <w:shd w:val="clear" w:color="auto" w:fill="FFFFFF"/>
+        <w:spacing w:before="0" w:beforeAutospacing="0" w:after="225" w:afterAutospacing="0"/>
+        <w:rPr>
+          <w:rFonts w:ascii="Arial" w:hAnsi="Arial" w:cs="Arial"/>
+          <w:color w:val="333333"/>
+        </w:rPr>
+      </w:pPr>
+      <w:r>
+        <w:rPr>
+          <w:rFonts w:ascii="Arial" w:hAnsi="Arial" w:cs="Arial"/>
+          <w:color w:val="333333"/>
+        </w:rPr>
+        <w:t>Build your own Python dictionary program, which prompts a user to enter a word, and the program returns its meaning. Data of a dictionary exists as a 5MB JSON file that can be found here: </w:t>
+      </w:r>
+      <w:hyperlink r:id="rId11" w:tgtFrame="_blank" w:history="1">
+        <w:r>
+          <w:rPr>
+            <w:rStyle w:val="Hyperlink"/>
+            <w:rFonts w:ascii="Arial" w:hAnsi="Arial" w:cs="Arial"/>
+            <w:color w:val="004961"/>
+          </w:rPr>
+          <w:t>Data JSON</w:t>
+        </w:r>
+      </w:hyperlink>
+      <w:r>
+        <w:rPr>
+          <w:rFonts w:ascii="Arial" w:hAnsi="Arial" w:cs="Arial"/>
+          <w:color w:val="333333"/>
+        </w:rPr>
+        <w:t>. The programmer should take care of case-sensitive user inputs. The </w:t>
+      </w:r>
+      <w:proofErr w:type="spellStart"/>
+      <w:r>
+        <w:rPr>
+          <w:rStyle w:val="Emphasis"/>
+          <w:rFonts w:ascii="Arial" w:hAnsi="Arial" w:cs="Arial"/>
+          <w:color w:val="333333"/>
+        </w:rPr>
+        <w:t>json</w:t>
+      </w:r>
+      <w:r>
+        <w:rPr>
+          <w:rFonts w:ascii="Arial" w:hAnsi="Arial" w:cs="Arial"/>
+          <w:color w:val="333333"/>
+        </w:rPr>
+        <w:t>module</w:t>
+      </w:r>
+      <w:proofErr w:type="spellEnd"/>
+      <w:r>
+        <w:rPr>
+          <w:rFonts w:ascii="Arial" w:hAnsi="Arial" w:cs="Arial"/>
+          <w:color w:val="333333"/>
+        </w:rPr>
+        <w:t xml:space="preserve"> will be required for working with the data file for this implementation.</w:t>
+      </w:r>
+    </w:p>
+    <w:p>
+      <w:pPr>
+        <w:pStyle w:val="NormalWeb"/>
+        <w:shd w:val="clear" w:color="auto" w:fill="FFFFFF"/>
+        <w:spacing w:before="0" w:beforeAutospacing="0" w:after="225" w:afterAutospacing="0"/>
+        <w:rPr>
+          <w:rFonts w:ascii="Arial" w:hAnsi="Arial" w:cs="Arial"/>
+          <w:color w:val="333333"/>
+        </w:rPr>
+      </w:pPr>
+      <w:r>
+        <w:rPr>
+          <w:rStyle w:val="Strong"/>
+          <w:rFonts w:ascii="Arial" w:hAnsi="Arial" w:cs="Arial"/>
+          <w:b w:val="0"/>
+          <w:bCs w:val="0"/>
+          <w:color w:val="333333"/>
+        </w:rPr>
+        <w:t>Concepts</w:t>
+      </w:r>
+      <w:r>
+        <w:rPr>
+          <w:rFonts w:ascii="Arial" w:hAnsi="Arial" w:cs="Arial"/>
+          <w:color w:val="333333"/>
+        </w:rPr>
+        <w:t>: Console Input/Output, Data Structures, Library Usage</w:t>
+      </w:r>
+      <w:r>
+        <w:rPr>
+          <w:rFonts w:ascii="Arial" w:hAnsi="Arial" w:cs="Arial"/>
+          <w:color w:val="333333"/>
+        </w:rPr>
+        <w:br/>
+      </w:r>
+      <w:r>
+        <w:rPr>
+          <w:rStyle w:val="Strong"/>
+          <w:rFonts w:ascii="Arial" w:hAnsi="Arial" w:cs="Arial"/>
+          <w:b w:val="0"/>
+          <w:bCs w:val="0"/>
+          <w:color w:val="333333"/>
+        </w:rPr>
+        <w:t>Advanced</w:t>
+      </w:r>
+      <w:r>
+        <w:rPr>
+          <w:rFonts w:ascii="Arial" w:hAnsi="Arial" w:cs="Arial"/>
+          <w:color w:val="333333"/>
+        </w:rPr>
+        <w:t>: Users may input an incorrectly spelled word or another word that is close to the one intended. The programmer can account for this using the </w:t>
+      </w:r>
+      <w:proofErr w:type="spellStart"/>
+      <w:r>
+        <w:rPr>
+          <w:rStyle w:val="Emphasis"/>
+          <w:rFonts w:ascii="Arial" w:hAnsi="Arial" w:cs="Arial"/>
+          <w:color w:val="333333"/>
+        </w:rPr>
+        <w:t>difflib</w:t>
+      </w:r>
+      <w:r>
+        <w:rPr>
+          <w:rFonts w:ascii="Arial" w:hAnsi="Arial" w:cs="Arial"/>
+          <w:color w:val="333333"/>
+        </w:rPr>
+        <w:t>module</w:t>
+      </w:r>
+      <w:proofErr w:type="spellEnd"/>
+      <w:r>
+        <w:rPr>
+          <w:rFonts w:ascii="Arial" w:hAnsi="Arial" w:cs="Arial"/>
+          <w:color w:val="333333"/>
+        </w:rPr>
+        <w:t>. This would make a dictionary more user-friendly. </w:t>
+      </w:r>
+    </w:p>
+    <w:p>
+      <w:pPr>
+        <w:pStyle w:val="Heading4"/>
+        <w:shd w:val="clear" w:color="auto" w:fill="FFFFFF"/>
+        <w:spacing w:before="0" w:after="150"/>
+        <w:rPr>
+          <w:rFonts w:ascii="Arial" w:hAnsi="Arial" w:cs="Arial"/>
+          <w:color w:val="004961"/>
+          <w:sz w:val="33"/>
+          <w:szCs w:val="33"/>
+        </w:rPr>
+      </w:pPr>
+      <w:r>
+        <w:rPr>
+          <w:rStyle w:val="Strong"/>
+          <w:rFonts w:ascii="Arial" w:hAnsi="Arial" w:cs="Arial"/>
+          <w:color w:val="004961"/>
+          <w:sz w:val="33"/>
+          <w:szCs w:val="33"/>
+        </w:rPr>
+        <w:t>  5. Tic-Tac-Toe</w:t>
+      </w:r>
+    </w:p>
+    <w:p>
+      <w:pPr>
+        <w:pStyle w:val="NormalWeb"/>
+        <w:shd w:val="clear" w:color="auto" w:fill="FFFFFF"/>
+        <w:spacing w:before="0" w:beforeAutospacing="0" w:after="225" w:afterAutospacing="0"/>
+        <w:rPr>
+          <w:rFonts w:ascii="Arial" w:hAnsi="Arial" w:cs="Arial"/>
+          <w:color w:val="333333"/>
+        </w:rPr>
+      </w:pPr>
+      <w:r>
+        <w:rPr>
+          <w:rFonts w:ascii="Arial" w:hAnsi="Arial" w:cs="Arial"/>
+          <w:color w:val="333333"/>
+        </w:rPr>
+        <w:t xml:space="preserve">This project includes programming a Python logic for three in a row to win the tic-tac-toe game. Implement a 3x3 tic-tac-toe game board using a suitable data structure and allow a user to make their mark on this board. The program must then place its mark </w:t>
+      </w:r>
+      <w:r>
+        <w:rPr>
+          <w:rFonts w:ascii="Arial" w:hAnsi="Arial" w:cs="Arial"/>
+          <w:color w:val="333333"/>
+        </w:rPr>
+        <w:lastRenderedPageBreak/>
+        <w:t>accordingly after checking the rows, columns, and diagonals. The objective of the program should be to win the game by placing three in a row before the user.</w:t>
+      </w:r>
+    </w:p>
+    <w:p>
+      <w:pPr>
+        <w:pStyle w:val="NormalWeb"/>
+        <w:shd w:val="clear" w:color="auto" w:fill="FFFFFF"/>
+        <w:spacing w:before="0" w:beforeAutospacing="0" w:after="225" w:afterAutospacing="0"/>
+        <w:rPr>
+          <w:rFonts w:ascii="Arial" w:hAnsi="Arial" w:cs="Arial"/>
+          <w:color w:val="333333"/>
+        </w:rPr>
+      </w:pPr>
+      <w:r>
+        <w:rPr>
+          <w:rFonts w:ascii="Arial" w:hAnsi="Arial" w:cs="Arial"/>
+          <w:color w:val="333333"/>
+        </w:rPr>
+        <w:br/>
+      </w:r>
+      <w:r>
+        <w:rPr>
+          <w:rStyle w:val="Strong"/>
+          <w:rFonts w:ascii="Arial" w:hAnsi="Arial" w:cs="Arial"/>
+          <w:b w:val="0"/>
+          <w:bCs w:val="0"/>
+          <w:color w:val="333333"/>
+        </w:rPr>
+        <w:t>Concepts</w:t>
+      </w:r>
+      <w:r>
+        <w:rPr>
+          <w:rFonts w:ascii="Arial" w:hAnsi="Arial" w:cs="Arial"/>
+          <w:color w:val="333333"/>
+        </w:rPr>
+        <w:t>: Console Input/Output, Multi-Dimensional Data Structures, Conditional &amp; Control Flow, Loops</w:t>
+      </w:r>
+      <w:r>
+        <w:rPr>
+          <w:rFonts w:ascii="Arial" w:hAnsi="Arial" w:cs="Arial"/>
+          <w:color w:val="333333"/>
+        </w:rPr>
+        <w:br/>
+      </w:r>
+      <w:r>
+        <w:rPr>
+          <w:rStyle w:val="Strong"/>
+          <w:rFonts w:ascii="Arial" w:hAnsi="Arial" w:cs="Arial"/>
+          <w:b w:val="0"/>
+          <w:bCs w:val="0"/>
+          <w:color w:val="333333"/>
+        </w:rPr>
+        <w:t>Advanced</w:t>
+      </w:r>
+      <w:r>
+        <w:rPr>
+          <w:rFonts w:ascii="Arial" w:hAnsi="Arial" w:cs="Arial"/>
+          <w:color w:val="333333"/>
+        </w:rPr>
+        <w:t>: Implement a more user-friendly interface version of the game using the </w:t>
+      </w:r>
+      <w:proofErr w:type="spellStart"/>
+      <w:r>
+        <w:rPr>
+          <w:rStyle w:val="Emphasis"/>
+          <w:rFonts w:ascii="Arial" w:hAnsi="Arial" w:cs="Arial"/>
+          <w:color w:val="333333"/>
+        </w:rPr>
+        <w:t>pygame</w:t>
+      </w:r>
+      <w:proofErr w:type="spellEnd"/>
+      <w:r>
+        <w:rPr>
+          <w:rStyle w:val="Emphasis"/>
+          <w:rFonts w:ascii="Arial" w:hAnsi="Arial" w:cs="Arial"/>
+          <w:color w:val="333333"/>
+        </w:rPr>
+        <w:t> </w:t>
+      </w:r>
+      <w:r>
+        <w:rPr>
+          <w:rFonts w:ascii="Arial" w:hAnsi="Arial" w:cs="Arial"/>
+          <w:color w:val="333333"/>
+        </w:rPr>
+        <w:t>library.</w:t>
+      </w:r>
+    </w:p>
+    <w:p>
+      <w:pPr>
+        <w:pStyle w:val="Heading4"/>
+        <w:shd w:val="clear" w:color="auto" w:fill="FFFFFF"/>
+        <w:spacing w:before="0" w:after="150"/>
+        <w:rPr>
+          <w:rFonts w:ascii="Arial" w:hAnsi="Arial" w:cs="Arial"/>
+          <w:color w:val="004961"/>
+          <w:sz w:val="33"/>
+          <w:szCs w:val="33"/>
+        </w:rPr>
+      </w:pPr>
+      <w:r>
+        <w:rPr>
+          <w:rStyle w:val="Strong"/>
+          <w:rFonts w:ascii="Arial" w:hAnsi="Arial" w:cs="Arial"/>
+          <w:color w:val="004961"/>
+          <w:sz w:val="33"/>
+          <w:szCs w:val="33"/>
+        </w:rPr>
+        <w:t>  6. Python Turtle</w:t>
+      </w:r>
+    </w:p>
+    <w:p>
+      <w:pPr>
+        <w:pStyle w:val="NormalWeb"/>
+        <w:shd w:val="clear" w:color="auto" w:fill="FFFFFF"/>
+        <w:spacing w:before="0" w:beforeAutospacing="0" w:after="225" w:afterAutospacing="0"/>
+        <w:rPr>
+          <w:rFonts w:ascii="Arial" w:hAnsi="Arial" w:cs="Arial"/>
+          <w:color w:val="333333"/>
+        </w:rPr>
+      </w:pPr>
+      <w:r>
+        <w:rPr>
+          <w:rFonts w:ascii="Arial" w:hAnsi="Arial" w:cs="Arial"/>
+          <w:color w:val="333333"/>
+        </w:rPr>
+        <w:t>Python “Turtle” is a feature that lets the programmer draw over a board using a turtle through programming commands. The </w:t>
+      </w:r>
+      <w:r>
+        <w:rPr>
+          <w:rStyle w:val="Emphasis"/>
+          <w:rFonts w:ascii="Arial" w:hAnsi="Arial" w:cs="Arial"/>
+          <w:color w:val="333333"/>
+        </w:rPr>
+        <w:t>turtle </w:t>
+      </w:r>
+      <w:r>
+        <w:rPr>
+          <w:rFonts w:ascii="Arial" w:hAnsi="Arial" w:cs="Arial"/>
+          <w:color w:val="333333"/>
+        </w:rPr>
+        <w:t>module includes functions such as </w:t>
+      </w:r>
+      <w:r>
+        <w:rPr>
+          <w:rStyle w:val="Emphasis"/>
+          <w:rFonts w:ascii="Arial" w:hAnsi="Arial" w:cs="Arial"/>
+          <w:color w:val="333333"/>
+        </w:rPr>
+        <w:t>right() </w:t>
+      </w:r>
+      <w:r>
+        <w:rPr>
+          <w:rFonts w:ascii="Arial" w:hAnsi="Arial" w:cs="Arial"/>
+          <w:color w:val="333333"/>
+        </w:rPr>
+        <w:t>and </w:t>
+      </w:r>
+      <w:r>
+        <w:rPr>
+          <w:rStyle w:val="Emphasis"/>
+          <w:rFonts w:ascii="Arial" w:hAnsi="Arial" w:cs="Arial"/>
+          <w:color w:val="333333"/>
+        </w:rPr>
+        <w:t>left() </w:t>
+      </w:r>
+      <w:r>
+        <w:rPr>
+          <w:rFonts w:ascii="Arial" w:hAnsi="Arial" w:cs="Arial"/>
+          <w:color w:val="333333"/>
+        </w:rPr>
+        <w:t>to control the movement of the turtle and hence draw graphics on the screen. Implement various functions of the </w:t>
+      </w:r>
+      <w:r>
+        <w:rPr>
+          <w:rStyle w:val="Emphasis"/>
+          <w:rFonts w:ascii="Arial" w:hAnsi="Arial" w:cs="Arial"/>
+          <w:color w:val="333333"/>
+        </w:rPr>
+        <w:t>turtle </w:t>
+      </w:r>
+      <w:r>
+        <w:rPr>
+          <w:rFonts w:ascii="Arial" w:hAnsi="Arial" w:cs="Arial"/>
+          <w:color w:val="333333"/>
+        </w:rPr>
+        <w:t>module using loops and conditionals to draw graphics such as shapes and spirals on the screen.</w:t>
+      </w:r>
+    </w:p>
+    <w:p>
+      <w:pPr>
+        <w:pStyle w:val="NormalWeb"/>
+        <w:shd w:val="clear" w:color="auto" w:fill="FFFFFF"/>
+        <w:spacing w:before="0" w:beforeAutospacing="0" w:after="225" w:afterAutospacing="0"/>
+        <w:rPr>
+          <w:rFonts w:ascii="Arial" w:hAnsi="Arial" w:cs="Arial"/>
+          <w:color w:val="333333"/>
+        </w:rPr>
+      </w:pPr>
+      <w:r>
+        <w:rPr>
+          <w:rFonts w:ascii="Arial" w:hAnsi="Arial" w:cs="Arial"/>
+          <w:color w:val="333333"/>
+        </w:rPr>
+        <w:br/>
+      </w:r>
+      <w:r>
+        <w:rPr>
+          <w:rStyle w:val="Strong"/>
+          <w:rFonts w:ascii="Arial" w:hAnsi="Arial" w:cs="Arial"/>
+          <w:b w:val="0"/>
+          <w:bCs w:val="0"/>
+          <w:color w:val="333333"/>
+        </w:rPr>
+        <w:t>Concepts</w:t>
+      </w:r>
+      <w:r>
+        <w:rPr>
+          <w:rFonts w:ascii="Arial" w:hAnsi="Arial" w:cs="Arial"/>
+          <w:color w:val="333333"/>
+        </w:rPr>
+        <w:t>: Graphics, Library Usage, Loops, Functions</w:t>
+      </w:r>
+      <w:r>
+        <w:rPr>
+          <w:rFonts w:ascii="Arial" w:hAnsi="Arial" w:cs="Arial"/>
+          <w:color w:val="333333"/>
+        </w:rPr>
+        <w:br/>
+      </w:r>
+      <w:r>
+        <w:rPr>
+          <w:rStyle w:val="Strong"/>
+          <w:rFonts w:ascii="Arial" w:hAnsi="Arial" w:cs="Arial"/>
+          <w:b w:val="0"/>
+          <w:bCs w:val="0"/>
+          <w:color w:val="333333"/>
+        </w:rPr>
+        <w:t>Advanced</w:t>
+      </w:r>
+      <w:r>
+        <w:rPr>
+          <w:rFonts w:ascii="Arial" w:hAnsi="Arial" w:cs="Arial"/>
+          <w:color w:val="333333"/>
+        </w:rPr>
+        <w:t>: Implement the “Snake” game, arguably the most popular game using the Python turtle module.</w:t>
+      </w:r>
+    </w:p>
+    <w:p>
+      <w:pPr>
+        <w:pStyle w:val="Heading4"/>
+        <w:shd w:val="clear" w:color="auto" w:fill="FFFFFF"/>
+        <w:spacing w:before="0" w:after="150"/>
+        <w:rPr>
+          <w:rFonts w:ascii="Arial" w:hAnsi="Arial" w:cs="Arial"/>
+          <w:color w:val="004961"/>
+          <w:sz w:val="33"/>
+          <w:szCs w:val="33"/>
+        </w:rPr>
+      </w:pPr>
+      <w:r>
+        <w:rPr>
+          <w:rStyle w:val="Strong"/>
+          <w:rFonts w:ascii="Arial" w:hAnsi="Arial" w:cs="Arial"/>
+          <w:color w:val="004961"/>
+          <w:sz w:val="33"/>
+          <w:szCs w:val="33"/>
+        </w:rPr>
+        <w:t>  7. Graphical User Interface - Calculator</w:t>
+      </w:r>
+    </w:p>
+    <w:p>
+      <w:pPr>
+        <w:pStyle w:val="NormalWeb"/>
+        <w:shd w:val="clear" w:color="auto" w:fill="FFFFFF"/>
+        <w:spacing w:before="0" w:beforeAutospacing="0" w:after="225" w:afterAutospacing="0"/>
+        <w:rPr>
+          <w:rFonts w:ascii="Arial" w:hAnsi="Arial" w:cs="Arial"/>
+          <w:color w:val="333333"/>
+        </w:rPr>
+      </w:pPr>
+      <w:r>
+        <w:rPr>
+          <w:rFonts w:ascii="Arial" w:hAnsi="Arial" w:cs="Arial"/>
+          <w:color w:val="333333"/>
+        </w:rPr>
+        <w:t>Users prefer graphical interfaces rather than text based consoles for their applications. Hence, it is important to learn how to program GUIs with Python. Design a calculator GUI that implements the four basic operations – addition, subtraction, multiplication and division on two numbers. The GUI should include the numbers and operators as buttons. </w:t>
+      </w:r>
+      <w:r>
+        <w:rPr>
+          <w:rStyle w:val="Emphasis"/>
+          <w:rFonts w:ascii="Arial" w:hAnsi="Arial" w:cs="Arial"/>
+          <w:color w:val="333333"/>
+        </w:rPr>
+        <w:t>PyQt5 </w:t>
+      </w:r>
+      <w:r>
+        <w:rPr>
+          <w:rFonts w:ascii="Arial" w:hAnsi="Arial" w:cs="Arial"/>
+          <w:color w:val="333333"/>
+        </w:rPr>
+        <w:t>and </w:t>
+      </w:r>
+      <w:proofErr w:type="spellStart"/>
+      <w:r>
+        <w:rPr>
+          <w:rStyle w:val="Emphasis"/>
+          <w:rFonts w:ascii="Arial" w:hAnsi="Arial" w:cs="Arial"/>
+          <w:color w:val="333333"/>
+        </w:rPr>
+        <w:t>Tkinter</w:t>
+      </w:r>
+      <w:proofErr w:type="spellEnd"/>
+      <w:r>
+        <w:rPr>
+          <w:rFonts w:ascii="Arial" w:hAnsi="Arial" w:cs="Arial"/>
+          <w:color w:val="333333"/>
+        </w:rPr>
+        <w:t> are the most popular libraries in Python for building graphical user interfaces.</w:t>
+      </w:r>
+    </w:p>
+    <w:p>
+      <w:pPr>
+        <w:pStyle w:val="NormalWeb"/>
+        <w:shd w:val="clear" w:color="auto" w:fill="FFFFFF"/>
+        <w:spacing w:before="0" w:beforeAutospacing="0" w:after="225" w:afterAutospacing="0"/>
+        <w:rPr>
+          <w:rFonts w:ascii="Arial" w:hAnsi="Arial" w:cs="Arial"/>
+          <w:color w:val="333333"/>
+        </w:rPr>
+      </w:pPr>
+      <w:r>
+        <w:rPr>
+          <w:rFonts w:ascii="Arial" w:hAnsi="Arial" w:cs="Arial"/>
+          <w:color w:val="333333"/>
+        </w:rPr>
+        <w:br/>
+      </w:r>
+      <w:r>
+        <w:rPr>
+          <w:rStyle w:val="Strong"/>
+          <w:rFonts w:ascii="Arial" w:hAnsi="Arial" w:cs="Arial"/>
+          <w:b w:val="0"/>
+          <w:bCs w:val="0"/>
+          <w:color w:val="333333"/>
+        </w:rPr>
+        <w:t>Concepts</w:t>
+      </w:r>
+      <w:r>
+        <w:rPr>
+          <w:rFonts w:ascii="Arial" w:hAnsi="Arial" w:cs="Arial"/>
+          <w:color w:val="333333"/>
+        </w:rPr>
+        <w:t>: GUI Design, Library Usage, Functions</w:t>
+      </w:r>
+      <w:r>
+        <w:rPr>
+          <w:rFonts w:ascii="Arial" w:hAnsi="Arial" w:cs="Arial"/>
+          <w:color w:val="333333"/>
+        </w:rPr>
+        <w:br/>
+      </w:r>
+      <w:r>
+        <w:rPr>
+          <w:rStyle w:val="Strong"/>
+          <w:rFonts w:ascii="Arial" w:hAnsi="Arial" w:cs="Arial"/>
+          <w:b w:val="0"/>
+          <w:bCs w:val="0"/>
+          <w:color w:val="333333"/>
+        </w:rPr>
+        <w:t>Advanced</w:t>
+      </w:r>
+      <w:r>
+        <w:rPr>
+          <w:rFonts w:ascii="Arial" w:hAnsi="Arial" w:cs="Arial"/>
+          <w:color w:val="333333"/>
+        </w:rPr>
+        <w:t>: Implement complex scientific functions similar to the default calculator applications available on mobile phones.</w:t>
+      </w:r>
+    </w:p>
+    <w:p>
+      <w:pPr>
+        <w:pStyle w:val="Heading3"/>
+        <w:shd w:val="clear" w:color="auto" w:fill="FFFFFF"/>
+        <w:spacing w:before="0" w:line="288" w:lineRule="atLeast"/>
+        <w:textAlignment w:val="baseline"/>
+        <w:rPr>
+          <w:rFonts w:ascii="Helvetica" w:hAnsi="Helvetica"/>
+          <w:caps/>
+          <w:color w:val="222222"/>
+          <w:sz w:val="35"/>
+          <w:szCs w:val="35"/>
+        </w:rPr>
+      </w:pPr>
+      <w:r>
+        <w:rPr>
+          <w:rFonts w:ascii="Helvetica" w:hAnsi="Helvetica"/>
+          <w:caps/>
+          <w:color w:val="222222"/>
+          <w:sz w:val="35"/>
+          <w:szCs w:val="35"/>
+        </w:rPr>
+        <w:t>1: ODD OR EVEN?</w:t>
+      </w:r>
+    </w:p>
+    <w:p>
+      <w:pPr>
+        <w:pStyle w:val="NormalWeb"/>
+        <w:shd w:val="clear" w:color="auto" w:fill="FFFFFF"/>
+        <w:spacing w:before="0" w:beforeAutospacing="0" w:after="0" w:afterAutospacing="0"/>
+        <w:textAlignment w:val="baseline"/>
+        <w:rPr>
+          <w:color w:val="333333"/>
+          <w:sz w:val="26"/>
+          <w:szCs w:val="26"/>
+        </w:rPr>
+      </w:pPr>
+      <w:r>
+        <w:rPr>
+          <w:color w:val="333333"/>
+          <w:sz w:val="26"/>
+          <w:szCs w:val="26"/>
+        </w:rPr>
+        <w:t>Let’s start with a super easy project you can build right away. Write a small Python program that asks the user for a number and tells them if it is odd or even.</w:t>
+      </w:r>
+    </w:p>
+    <w:p>
+      <w:pPr>
+        <w:pStyle w:val="NormalWeb"/>
+        <w:shd w:val="clear" w:color="auto" w:fill="FFFFFF"/>
+        <w:spacing w:before="0" w:beforeAutospacing="0" w:after="0" w:afterAutospacing="0"/>
+        <w:textAlignment w:val="baseline"/>
+        <w:rPr>
+          <w:color w:val="333333"/>
+          <w:sz w:val="26"/>
+          <w:szCs w:val="26"/>
+        </w:rPr>
+      </w:pPr>
+      <w:r>
+        <w:rPr>
+          <w:color w:val="333333"/>
+          <w:sz w:val="26"/>
+          <w:szCs w:val="26"/>
+        </w:rPr>
+        <w:t>To help you get started, </w:t>
+      </w:r>
+      <w:hyperlink r:id="rId12" w:tgtFrame="_blank" w:history="1">
+        <w:r>
+          <w:rPr>
+            <w:rStyle w:val="Hyperlink"/>
+            <w:color w:val="00AAE8"/>
+            <w:sz w:val="26"/>
+            <w:szCs w:val="26"/>
+            <w:bdr w:val="none" w:sz="0" w:space="0" w:color="auto" w:frame="1"/>
+          </w:rPr>
+          <w:t>here’s a good article about the Modulo operator</w:t>
+        </w:r>
+      </w:hyperlink>
+      <w:r>
+        <w:rPr>
+          <w:color w:val="333333"/>
+          <w:sz w:val="26"/>
+          <w:szCs w:val="26"/>
+        </w:rPr>
+        <w:t> in Python.</w:t>
+      </w:r>
+    </w:p>
+    <w:p>
+      <w:pPr>
+        <w:pStyle w:val="Heading3"/>
+        <w:shd w:val="clear" w:color="auto" w:fill="FFFFFF"/>
+        <w:spacing w:before="0" w:line="288" w:lineRule="atLeast"/>
+        <w:textAlignment w:val="baseline"/>
+        <w:rPr>
+          <w:rFonts w:ascii="Helvetica" w:hAnsi="Helvetica"/>
+          <w:caps/>
+          <w:color w:val="222222"/>
+          <w:sz w:val="35"/>
+          <w:szCs w:val="35"/>
+        </w:rPr>
+      </w:pPr>
+      <w:r>
+        <w:rPr>
+          <w:rFonts w:ascii="Helvetica" w:hAnsi="Helvetica"/>
+          <w:caps/>
+          <w:color w:val="222222"/>
+          <w:sz w:val="35"/>
+          <w:szCs w:val="35"/>
+        </w:rPr>
+        <w:t>2: GUESSING THE NUMBER</w:t>
+      </w:r>
+    </w:p>
+    <w:p>
+      <w:pPr>
+        <w:pStyle w:val="NormalWeb"/>
+        <w:shd w:val="clear" w:color="auto" w:fill="FFFFFF"/>
+        <w:spacing w:before="0" w:beforeAutospacing="0" w:after="0" w:afterAutospacing="0"/>
+        <w:textAlignment w:val="baseline"/>
+        <w:rPr>
+          <w:color w:val="333333"/>
+          <w:sz w:val="26"/>
+          <w:szCs w:val="26"/>
+        </w:rPr>
+      </w:pPr>
+      <w:r>
+        <w:rPr>
+          <w:color w:val="333333"/>
+          <w:sz w:val="26"/>
+          <w:szCs w:val="26"/>
+        </w:rPr>
+        <w:t>Making a user guess a number is another easy Python program you can write in just a few lines of code. It should generate a random number between, let’s say, 0 and 100. The player then needs to guess what that number is.</w:t>
+      </w:r>
+    </w:p>
+    <w:p>
+      <w:pPr>
+        <w:pStyle w:val="NormalWeb"/>
+        <w:shd w:val="clear" w:color="auto" w:fill="FFFFFF"/>
+        <w:spacing w:before="0" w:beforeAutospacing="0" w:after="0" w:afterAutospacing="0"/>
+        <w:textAlignment w:val="baseline"/>
+        <w:rPr>
+          <w:color w:val="333333"/>
+          <w:sz w:val="26"/>
+          <w:szCs w:val="26"/>
+        </w:rPr>
+      </w:pPr>
+      <w:r>
+        <w:rPr>
+          <w:color w:val="333333"/>
+          <w:sz w:val="26"/>
+          <w:szCs w:val="26"/>
+        </w:rPr>
+        <w:lastRenderedPageBreak/>
+        <w:t>Should the user guess wrong, the program should respond by telling them their guess is either too low or too high. When the user guesses right, your program should ask them if they want to play again.</w:t>
+      </w:r>
+    </w:p>
+    <w:p>
+      <w:pPr>
+        <w:pStyle w:val="NormalWeb"/>
+        <w:shd w:val="clear" w:color="auto" w:fill="FFFFFF"/>
+        <w:spacing w:before="0" w:beforeAutospacing="0" w:after="0" w:afterAutospacing="0"/>
+        <w:textAlignment w:val="baseline"/>
+        <w:rPr>
+          <w:color w:val="333333"/>
+          <w:sz w:val="26"/>
+          <w:szCs w:val="26"/>
+        </w:rPr>
+      </w:pPr>
+      <w:r>
+        <w:rPr>
+          <w:color w:val="333333"/>
+          <w:sz w:val="26"/>
+          <w:szCs w:val="26"/>
+        </w:rPr>
+        <w:t>For a little added challenge, you can limit the number of guesses to 5, for example.</w:t>
+      </w:r>
+    </w:p>
+    <w:p>
+      <w:pPr>
+        <w:pStyle w:val="Heading3"/>
+        <w:shd w:val="clear" w:color="auto" w:fill="FFFFFF"/>
+        <w:spacing w:before="0" w:line="288" w:lineRule="atLeast"/>
+        <w:textAlignment w:val="baseline"/>
+        <w:rPr>
+          <w:rFonts w:ascii="Helvetica" w:hAnsi="Helvetica"/>
+          <w:caps/>
+          <w:color w:val="222222"/>
+          <w:sz w:val="35"/>
+          <w:szCs w:val="35"/>
+        </w:rPr>
+      </w:pPr>
+      <w:r>
+        <w:rPr>
+          <w:rFonts w:ascii="Helvetica" w:hAnsi="Helvetica"/>
+          <w:caps/>
+          <w:color w:val="222222"/>
+          <w:sz w:val="35"/>
+          <w:szCs w:val="35"/>
+        </w:rPr>
+        <w:t>3: HOROSCOPE</w:t>
+      </w:r>
+    </w:p>
+    <w:p>
+      <w:pPr>
+        <w:pStyle w:val="NormalWeb"/>
+        <w:shd w:val="clear" w:color="auto" w:fill="FFFFFF"/>
+        <w:spacing w:before="0" w:beforeAutospacing="0" w:after="0" w:afterAutospacing="0"/>
+        <w:textAlignment w:val="baseline"/>
+        <w:rPr>
+          <w:color w:val="333333"/>
+          <w:sz w:val="26"/>
+          <w:szCs w:val="26"/>
+        </w:rPr>
+      </w:pPr>
+      <w:r>
+        <w:rPr>
+          <w:color w:val="333333"/>
+          <w:sz w:val="26"/>
+          <w:szCs w:val="26"/>
+        </w:rPr>
+        <w:t>Create a simple horoscope program that asks the user for their star sign and outputs a fun horoscope for them. Bear in mind that your program should display an error message if the user types in their sign wrong.</w:t>
+      </w:r>
+    </w:p>
+    <w:p>
+      <w:pPr>
+        <w:pStyle w:val="Heading3"/>
+        <w:shd w:val="clear" w:color="auto" w:fill="FFFFFF"/>
+        <w:spacing w:before="0" w:line="288" w:lineRule="atLeast"/>
+        <w:textAlignment w:val="baseline"/>
+        <w:rPr>
+          <w:rFonts w:ascii="Helvetica" w:hAnsi="Helvetica"/>
+          <w:caps/>
+          <w:color w:val="222222"/>
+          <w:sz w:val="35"/>
+          <w:szCs w:val="35"/>
+        </w:rPr>
+      </w:pPr>
+      <w:r>
+        <w:rPr>
+          <w:rFonts w:ascii="Helvetica" w:hAnsi="Helvetica"/>
+          <w:caps/>
+          <w:color w:val="222222"/>
+          <w:sz w:val="35"/>
+          <w:szCs w:val="35"/>
+        </w:rPr>
+        <w:t>4: ROCK PAPER SCISSORS</w:t>
+      </w:r>
+    </w:p>
+    <w:p>
+      <w:pPr>
+        <w:pStyle w:val="NormalWeb"/>
+        <w:shd w:val="clear" w:color="auto" w:fill="FFFFFF"/>
+        <w:spacing w:before="0" w:beforeAutospacing="0" w:after="0" w:afterAutospacing="0"/>
+        <w:textAlignment w:val="baseline"/>
+        <w:rPr>
+          <w:color w:val="333333"/>
+          <w:sz w:val="26"/>
+          <w:szCs w:val="26"/>
+        </w:rPr>
+      </w:pPr>
+      <w:r>
+        <w:rPr>
+          <w:color w:val="333333"/>
+          <w:sz w:val="26"/>
+          <w:szCs w:val="26"/>
+        </w:rPr>
+        <w:t>Rock Paper Scissors (or RPS) is one of my favorite Python projects for beginners. It’s simple enough but still challenging since you need to think about how to turn the game rules into logic for the program.</w:t>
+      </w:r>
+    </w:p>
+    <w:p>
+      <w:pPr>
+        <w:pStyle w:val="NormalWeb"/>
+        <w:shd w:val="clear" w:color="auto" w:fill="FFFFFF"/>
+        <w:spacing w:before="0" w:beforeAutospacing="0" w:after="0" w:afterAutospacing="0"/>
+        <w:textAlignment w:val="baseline"/>
+        <w:rPr>
+          <w:color w:val="333333"/>
+          <w:sz w:val="26"/>
+          <w:szCs w:val="26"/>
+        </w:rPr>
+      </w:pPr>
+      <w:r>
+        <w:rPr>
+          <w:color w:val="333333"/>
+          <w:sz w:val="26"/>
+          <w:szCs w:val="26"/>
+        </w:rPr>
+        <w:t>The rules are simple:</w:t>
+      </w:r>
+    </w:p>
+    <w:p>
+      <w:pPr>
+        <w:numPr>
+          <w:ilvl w:val="0"/>
+          <w:numId w:val="6"/>
+        </w:numPr>
+        <w:ind w:left="840"/>
+        <w:textAlignment w:val="baseline"/>
+        <w:rPr>
+          <w:rFonts w:ascii="Helvetica" w:hAnsi="Helvetica"/>
+          <w:color w:val="333333"/>
+          <w:sz w:val="26"/>
+          <w:szCs w:val="26"/>
+        </w:rPr>
+      </w:pPr>
+      <w:r>
+        <w:rPr>
+          <w:rFonts w:ascii="Helvetica" w:hAnsi="Helvetica"/>
+          <w:color w:val="333333"/>
+          <w:sz w:val="26"/>
+          <w:szCs w:val="26"/>
+        </w:rPr>
+        <w:t>Paper wins over rock</w:t>
+      </w:r>
+    </w:p>
+    <w:p>
+      <w:pPr>
+        <w:numPr>
+          <w:ilvl w:val="0"/>
+          <w:numId w:val="6"/>
+        </w:numPr>
+        <w:ind w:left="840"/>
+        <w:textAlignment w:val="baseline"/>
+        <w:rPr>
+          <w:rFonts w:ascii="Helvetica" w:hAnsi="Helvetica"/>
+          <w:color w:val="333333"/>
+          <w:sz w:val="26"/>
+          <w:szCs w:val="26"/>
+        </w:rPr>
+      </w:pPr>
+      <w:r>
+        <w:rPr>
+          <w:rFonts w:ascii="Helvetica" w:hAnsi="Helvetica"/>
+          <w:color w:val="333333"/>
+          <w:sz w:val="26"/>
+          <w:szCs w:val="26"/>
+        </w:rPr>
+        <w:t>Rock wins over scissors</w:t>
+      </w:r>
+    </w:p>
+    <w:p>
+      <w:pPr>
+        <w:numPr>
+          <w:ilvl w:val="0"/>
+          <w:numId w:val="6"/>
+        </w:numPr>
+        <w:ind w:left="840"/>
+        <w:textAlignment w:val="baseline"/>
+        <w:rPr>
+          <w:rFonts w:ascii="Helvetica" w:hAnsi="Helvetica"/>
+          <w:color w:val="333333"/>
+          <w:sz w:val="26"/>
+          <w:szCs w:val="26"/>
+        </w:rPr>
+      </w:pPr>
+      <w:r>
+        <w:rPr>
+          <w:rFonts w:ascii="Helvetica" w:hAnsi="Helvetica"/>
+          <w:color w:val="333333"/>
+          <w:sz w:val="26"/>
+          <w:szCs w:val="26"/>
+        </w:rPr>
+        <w:t>Scissors win over paper</w:t>
+      </w:r>
+    </w:p>
+    <w:p>
+      <w:pPr>
+        <w:pStyle w:val="NormalWeb"/>
+        <w:shd w:val="clear" w:color="auto" w:fill="FFFFFF"/>
+        <w:spacing w:before="0" w:beforeAutospacing="0" w:after="0" w:afterAutospacing="0"/>
+        <w:textAlignment w:val="baseline"/>
+        <w:rPr>
+          <w:color w:val="333333"/>
+          <w:sz w:val="26"/>
+          <w:szCs w:val="26"/>
+        </w:rPr>
+      </w:pPr>
+      <w:r>
+        <w:rPr>
+          <w:color w:val="333333"/>
+          <w:sz w:val="26"/>
+          <w:szCs w:val="26"/>
+        </w:rPr>
+        <w:t>Have your program generate a random answer for the computer – but don’t display it. Then, ask the player for their answer.</w:t>
+      </w:r>
+    </w:p>
+    <w:p>
+      <w:pPr>
+        <w:pStyle w:val="Heading3"/>
+        <w:shd w:val="clear" w:color="auto" w:fill="FFFFFF"/>
+        <w:spacing w:before="0" w:line="288" w:lineRule="atLeast"/>
+        <w:textAlignment w:val="baseline"/>
+        <w:rPr>
+          <w:rFonts w:ascii="Helvetica" w:hAnsi="Helvetica"/>
+          <w:caps/>
+          <w:color w:val="222222"/>
+          <w:sz w:val="35"/>
+          <w:szCs w:val="35"/>
+        </w:rPr>
+      </w:pPr>
+      <w:r>
+        <w:rPr>
+          <w:rFonts w:ascii="Helvetica" w:hAnsi="Helvetica"/>
+          <w:caps/>
+          <w:color w:val="222222"/>
+          <w:sz w:val="35"/>
+          <w:szCs w:val="35"/>
+        </w:rPr>
+        <w:t>5: HANGMAN</w:t>
+      </w:r>
+    </w:p>
+    <w:p>
+      <w:pPr>
+        <w:pStyle w:val="NormalWeb"/>
+        <w:shd w:val="clear" w:color="auto" w:fill="FFFFFF"/>
+        <w:spacing w:before="0" w:beforeAutospacing="0" w:after="0" w:afterAutospacing="0"/>
+        <w:textAlignment w:val="baseline"/>
+        <w:rPr>
+          <w:color w:val="333333"/>
+          <w:sz w:val="26"/>
+          <w:szCs w:val="26"/>
+        </w:rPr>
+      </w:pPr>
+      <w:r>
+        <w:rPr>
+          <w:color w:val="333333"/>
+          <w:sz w:val="26"/>
+          <w:szCs w:val="26"/>
+        </w:rPr>
+        <w:t>Hangman is one of the best Python projects for beginners who want a bit of a challenge. The game is about guessing a random word with a limited number of guesses.</w:t>
+      </w:r>
+    </w:p>
+    <w:p>
+      <w:pPr>
+        <w:pStyle w:val="NormalWeb"/>
+        <w:shd w:val="clear" w:color="auto" w:fill="FFFFFF"/>
+        <w:spacing w:before="0" w:beforeAutospacing="0" w:after="0" w:afterAutospacing="0"/>
+        <w:textAlignment w:val="baseline"/>
+        <w:rPr>
+          <w:color w:val="333333"/>
+          <w:sz w:val="26"/>
+          <w:szCs w:val="26"/>
+        </w:rPr>
+      </w:pPr>
+      <w:r>
+        <w:rPr>
+          <w:color w:val="333333"/>
+          <w:sz w:val="26"/>
+          <w:szCs w:val="26"/>
+        </w:rPr>
+        <w:t>Although Hangman may sound rather simple, you need to consider a few key points, such as:</w:t>
+      </w:r>
+    </w:p>
+    <w:p>
+      <w:pPr>
+        <w:numPr>
+          <w:ilvl w:val="0"/>
+          <w:numId w:val="7"/>
+        </w:numPr>
+        <w:ind w:left="840"/>
+        <w:textAlignment w:val="baseline"/>
+        <w:rPr>
+          <w:rFonts w:ascii="Helvetica" w:hAnsi="Helvetica"/>
+          <w:color w:val="333333"/>
+          <w:sz w:val="26"/>
+          <w:szCs w:val="26"/>
+        </w:rPr>
+      </w:pPr>
+      <w:r>
+        <w:rPr>
+          <w:rFonts w:ascii="Helvetica" w:hAnsi="Helvetica"/>
+          <w:color w:val="333333"/>
+          <w:sz w:val="26"/>
+          <w:szCs w:val="26"/>
+        </w:rPr>
+        <w:t>You need to set a maximum limit for guesses.</w:t>
+      </w:r>
+    </w:p>
+    <w:p>
+      <w:pPr>
+        <w:numPr>
+          <w:ilvl w:val="0"/>
+          <w:numId w:val="7"/>
+        </w:numPr>
+        <w:ind w:left="840"/>
+        <w:textAlignment w:val="baseline"/>
+        <w:rPr>
+          <w:rFonts w:ascii="Helvetica" w:hAnsi="Helvetica"/>
+          <w:color w:val="333333"/>
+          <w:sz w:val="26"/>
+          <w:szCs w:val="26"/>
+        </w:rPr>
+      </w:pPr>
+      <w:r>
+        <w:rPr>
+          <w:rFonts w:ascii="Helvetica" w:hAnsi="Helvetica"/>
+          <w:color w:val="333333"/>
+          <w:sz w:val="26"/>
+          <w:szCs w:val="26"/>
+        </w:rPr>
+        <w:t>The player needs to be notified about the remaining number of guesses.</w:t>
+      </w:r>
+    </w:p>
+    <w:p>
+      <w:pPr>
+        <w:numPr>
+          <w:ilvl w:val="0"/>
+          <w:numId w:val="7"/>
+        </w:numPr>
+        <w:ind w:left="840"/>
+        <w:textAlignment w:val="baseline"/>
+        <w:rPr>
+          <w:rFonts w:ascii="Helvetica" w:hAnsi="Helvetica"/>
+          <w:color w:val="333333"/>
+          <w:sz w:val="26"/>
+          <w:szCs w:val="26"/>
+        </w:rPr>
+      </w:pPr>
+      <w:r>
+        <w:rPr>
+          <w:rFonts w:ascii="Helvetica" w:hAnsi="Helvetica"/>
+          <w:color w:val="333333"/>
+          <w:sz w:val="26"/>
+          <w:szCs w:val="26"/>
+        </w:rPr>
+        <w:t>Your player needs to be able to input their guesses.</w:t>
+      </w:r>
+    </w:p>
+    <w:p>
+      <w:pPr>
+        <w:pStyle w:val="NormalWeb"/>
+        <w:shd w:val="clear" w:color="auto" w:fill="FFFFFF"/>
+        <w:spacing w:before="0" w:beforeAutospacing="0" w:after="0" w:afterAutospacing="0"/>
+        <w:textAlignment w:val="baseline"/>
+        <w:rPr>
+          <w:color w:val="333333"/>
+          <w:sz w:val="26"/>
+          <w:szCs w:val="26"/>
+        </w:rPr>
+      </w:pPr>
+      <w:r>
+        <w:rPr>
+          <w:color w:val="333333"/>
+          <w:sz w:val="26"/>
+          <w:szCs w:val="26"/>
+        </w:rPr>
+        <w:t>To get started, you need a way to generate random words to be guessed. The best way is to simply create a separate text file where you store the words or short phrases.</w:t>
+      </w:r>
+    </w:p>
+    <w:p>
+      <w:pPr>
+        <w:pStyle w:val="NormalWeb"/>
+        <w:shd w:val="clear" w:color="auto" w:fill="FFFFFF"/>
+        <w:spacing w:before="0" w:beforeAutospacing="0" w:after="0" w:afterAutospacing="0"/>
+        <w:textAlignment w:val="baseline"/>
+        <w:rPr>
+          <w:color w:val="333333"/>
+          <w:sz w:val="26"/>
+          <w:szCs w:val="26"/>
+        </w:rPr>
+      </w:pPr>
+      <w:r>
+        <w:rPr>
+          <w:color w:val="333333"/>
+          <w:sz w:val="26"/>
+          <w:szCs w:val="26"/>
+        </w:rPr>
+        <w:t xml:space="preserve">This Python project will probably take you a bit longer, but it’s great practice. You will have to think about random choice, variables, </w:t>
+      </w:r>
+      <w:proofErr w:type="spellStart"/>
+      <w:r>
+        <w:rPr>
+          <w:color w:val="333333"/>
+          <w:sz w:val="26"/>
+          <w:szCs w:val="26"/>
+        </w:rPr>
+        <w:t>boolean</w:t>
+      </w:r>
+      <w:proofErr w:type="spellEnd"/>
+      <w:r>
+        <w:rPr>
+          <w:color w:val="333333"/>
+          <w:sz w:val="26"/>
+          <w:szCs w:val="26"/>
+        </w:rPr>
+        <w:t xml:space="preserve"> values, inputs and outputs, strings, length, and much more.</w:t>
+      </w:r>
+    </w:p>
+    <w:p>
+      <w:pPr>
+        <w:pStyle w:val="NormalWeb"/>
+        <w:shd w:val="clear" w:color="auto" w:fill="FFFFFF"/>
+        <w:spacing w:before="0" w:beforeAutospacing="0" w:after="0" w:afterAutospacing="0"/>
+        <w:textAlignment w:val="baseline"/>
+        <w:rPr>
+          <w:color w:val="333333"/>
+          <w:sz w:val="26"/>
+          <w:szCs w:val="26"/>
+        </w:rPr>
+      </w:pPr>
+      <w:r>
+        <w:rPr>
+          <w:color w:val="333333"/>
+          <w:sz w:val="26"/>
+          <w:szCs w:val="26"/>
+        </w:rPr>
+        <w:t>To build a very basic text-based Hangman game, here’s a step-by-step tutorial video for some helpful tips:</w:t>
+      </w:r>
+    </w:p>
+    <w:p>
+      <w:pPr>
+        <w:pStyle w:val="Heading3"/>
+        <w:shd w:val="clear" w:color="auto" w:fill="FFFFFF"/>
+        <w:spacing w:before="0" w:line="288" w:lineRule="atLeast"/>
+        <w:textAlignment w:val="baseline"/>
+        <w:rPr>
+          <w:rFonts w:ascii="Helvetica" w:hAnsi="Helvetica"/>
+          <w:caps/>
+          <w:color w:val="222222"/>
+          <w:sz w:val="35"/>
+          <w:szCs w:val="35"/>
+        </w:rPr>
+      </w:pPr>
+      <w:r>
+        <w:rPr>
+          <w:rFonts w:ascii="Helvetica" w:hAnsi="Helvetica"/>
+          <w:caps/>
+          <w:color w:val="222222"/>
+          <w:sz w:val="35"/>
+          <w:szCs w:val="35"/>
+        </w:rPr>
+        <w:t>6: ACRONYM</w:t>
+      </w:r>
+    </w:p>
+    <w:p>
+      <w:pPr>
+        <w:pStyle w:val="NormalWeb"/>
+        <w:shd w:val="clear" w:color="auto" w:fill="FFFFFF"/>
+        <w:spacing w:before="0" w:beforeAutospacing="0" w:after="0" w:afterAutospacing="0"/>
+        <w:textAlignment w:val="baseline"/>
+        <w:rPr>
+          <w:color w:val="333333"/>
+          <w:sz w:val="26"/>
+          <w:szCs w:val="26"/>
+        </w:rPr>
+      </w:pPr>
+      <w:r>
+        <w:rPr>
+          <w:color w:val="333333"/>
+          <w:sz w:val="26"/>
+          <w:szCs w:val="26"/>
+        </w:rPr>
+        <w:t>An acronym Python program will take a given phrase or text and convert it into its acronym. That is, a word that consists of the first letters of each word in the text.</w:t>
+      </w:r>
+    </w:p>
+    <w:p>
+      <w:pPr>
+        <w:pStyle w:val="NormalWeb"/>
+        <w:shd w:val="clear" w:color="auto" w:fill="FFFFFF"/>
+        <w:spacing w:before="0" w:beforeAutospacing="0" w:after="0" w:afterAutospacing="0"/>
+        <w:textAlignment w:val="baseline"/>
+        <w:rPr>
+          <w:color w:val="333333"/>
+          <w:sz w:val="26"/>
+          <w:szCs w:val="26"/>
+        </w:rPr>
+      </w:pPr>
+      <w:r>
+        <w:rPr>
+          <w:color w:val="333333"/>
+          <w:sz w:val="26"/>
+          <w:szCs w:val="26"/>
+        </w:rPr>
+        <w:t>To make your acronym easier to read, go ahead and turn the letters into uppercase with Python. Also, think about how the program will take text as input from the user while separating that user input from the logic itself.</w:t>
+      </w:r>
+    </w:p>
+    <w:p>
+      <w:pPr>
+        <w:pStyle w:val="Heading3"/>
+        <w:shd w:val="clear" w:color="auto" w:fill="FFFFFF"/>
+        <w:spacing w:before="0" w:line="288" w:lineRule="atLeast"/>
+        <w:textAlignment w:val="baseline"/>
+        <w:rPr>
+          <w:rFonts w:ascii="Helvetica" w:hAnsi="Helvetica"/>
+          <w:caps/>
+          <w:color w:val="222222"/>
+          <w:sz w:val="35"/>
+          <w:szCs w:val="35"/>
+        </w:rPr>
+      </w:pPr>
+      <w:r>
+        <w:rPr>
+          <w:rFonts w:ascii="Helvetica" w:hAnsi="Helvetica"/>
+          <w:caps/>
+          <w:color w:val="222222"/>
+          <w:sz w:val="35"/>
+          <w:szCs w:val="35"/>
+        </w:rPr>
+        <w:lastRenderedPageBreak/>
+        <w:t>7: PASSWORD GENERATOR</w:t>
+      </w:r>
+    </w:p>
+    <w:p>
+      <w:pPr>
+        <w:pStyle w:val="NormalWeb"/>
+        <w:shd w:val="clear" w:color="auto" w:fill="FFFFFF"/>
+        <w:spacing w:before="0" w:beforeAutospacing="0" w:after="0" w:afterAutospacing="0"/>
+        <w:textAlignment w:val="baseline"/>
+        <w:rPr>
+          <w:color w:val="333333"/>
+          <w:sz w:val="26"/>
+          <w:szCs w:val="26"/>
+        </w:rPr>
+      </w:pPr>
+      <w:r>
+        <w:rPr>
+          <w:color w:val="333333"/>
+          <w:sz w:val="26"/>
+          <w:szCs w:val="26"/>
+        </w:rPr>
+        <w:t>Create a Python program that generates a random password for the user. Make sure your program takes a few inputs from the user:</w:t>
+      </w:r>
+    </w:p>
+    <w:p>
+      <w:pPr>
+        <w:numPr>
+          <w:ilvl w:val="0"/>
+          <w:numId w:val="8"/>
+        </w:numPr>
+        <w:ind w:left="840"/>
+        <w:textAlignment w:val="baseline"/>
+        <w:rPr>
+          <w:rFonts w:ascii="Helvetica" w:hAnsi="Helvetica"/>
+          <w:color w:val="333333"/>
+          <w:sz w:val="26"/>
+          <w:szCs w:val="26"/>
+        </w:rPr>
+      </w:pPr>
+      <w:r>
+        <w:rPr>
+          <w:rFonts w:ascii="Helvetica" w:hAnsi="Helvetica"/>
+          <w:color w:val="333333"/>
+          <w:sz w:val="26"/>
+          <w:szCs w:val="26"/>
+        </w:rPr>
+        <w:t>How long should the password be?</w:t>
+      </w:r>
+    </w:p>
+    <w:p>
+      <w:pPr>
+        <w:numPr>
+          <w:ilvl w:val="0"/>
+          <w:numId w:val="8"/>
+        </w:numPr>
+        <w:ind w:left="840"/>
+        <w:textAlignment w:val="baseline"/>
+        <w:rPr>
+          <w:rFonts w:ascii="Helvetica" w:hAnsi="Helvetica"/>
+          <w:color w:val="333333"/>
+          <w:sz w:val="26"/>
+          <w:szCs w:val="26"/>
+        </w:rPr>
+      </w:pPr>
+      <w:r>
+        <w:rPr>
+          <w:rFonts w:ascii="Helvetica" w:hAnsi="Helvetica"/>
+          <w:color w:val="333333"/>
+          <w:sz w:val="26"/>
+          <w:szCs w:val="26"/>
+        </w:rPr>
+        <w:t>How many characters should there be?</w:t>
+      </w:r>
+    </w:p>
+    <w:p>
+      <w:pPr>
+        <w:numPr>
+          <w:ilvl w:val="0"/>
+          <w:numId w:val="8"/>
+        </w:numPr>
+        <w:ind w:left="840"/>
+        <w:textAlignment w:val="baseline"/>
+        <w:rPr>
+          <w:rFonts w:ascii="Helvetica" w:hAnsi="Helvetica"/>
+          <w:color w:val="333333"/>
+          <w:sz w:val="26"/>
+          <w:szCs w:val="26"/>
+        </w:rPr>
+      </w:pPr>
+      <w:r>
+        <w:rPr>
+          <w:rFonts w:ascii="Helvetica" w:hAnsi="Helvetica"/>
+          <w:color w:val="333333"/>
+          <w:sz w:val="26"/>
+          <w:szCs w:val="26"/>
+        </w:rPr>
+        <w:t>Should it have both uppercase and lowercase letters?</w:t>
+      </w:r>
+    </w:p>
+    <w:p>
+      <w:pPr>
+        <w:numPr>
+          <w:ilvl w:val="0"/>
+          <w:numId w:val="8"/>
+        </w:numPr>
+        <w:ind w:left="840"/>
+        <w:textAlignment w:val="baseline"/>
+        <w:rPr>
+          <w:rFonts w:ascii="Helvetica" w:hAnsi="Helvetica"/>
+          <w:color w:val="333333"/>
+          <w:sz w:val="26"/>
+          <w:szCs w:val="26"/>
+        </w:rPr>
+      </w:pPr>
+      <w:r>
+        <w:rPr>
+          <w:rFonts w:ascii="Helvetica" w:hAnsi="Helvetica"/>
+          <w:color w:val="333333"/>
+          <w:sz w:val="26"/>
+          <w:szCs w:val="26"/>
+        </w:rPr>
+        <w:t>Should it include numbers and special symbols, too?</w:t>
+      </w:r>
+    </w:p>
+    <w:p>
+      <w:pPr>
+        <w:pStyle w:val="NormalWeb"/>
+        <w:shd w:val="clear" w:color="auto" w:fill="FFFFFF"/>
+        <w:spacing w:before="0" w:beforeAutospacing="0" w:after="0" w:afterAutospacing="0"/>
+        <w:textAlignment w:val="baseline"/>
+        <w:rPr>
+          <w:color w:val="333333"/>
+          <w:sz w:val="26"/>
+          <w:szCs w:val="26"/>
+        </w:rPr>
+      </w:pPr>
+      <w:r>
+        <w:rPr>
+          <w:color w:val="333333"/>
+          <w:sz w:val="26"/>
+          <w:szCs w:val="26"/>
+        </w:rPr>
+        <w:t>The best part about this small Python project is that you can actually use it for generating strong passwords for your own user accounts across the Web!</w:t>
+      </w:r>
+    </w:p>
+    <w:p>
+      <w:pPr>
+        <w:pStyle w:val="Heading3"/>
+        <w:shd w:val="clear" w:color="auto" w:fill="FFFFFF"/>
+        <w:spacing w:before="0" w:line="288" w:lineRule="atLeast"/>
+        <w:textAlignment w:val="baseline"/>
+        <w:rPr>
+          <w:rFonts w:ascii="Helvetica" w:hAnsi="Helvetica"/>
+          <w:caps/>
+          <w:color w:val="222222"/>
+          <w:sz w:val="35"/>
+          <w:szCs w:val="35"/>
+        </w:rPr>
+      </w:pPr>
+      <w:r>
+        <w:rPr>
+          <w:rFonts w:ascii="Helvetica" w:hAnsi="Helvetica"/>
+          <w:caps/>
+          <w:color w:val="222222"/>
+          <w:sz w:val="35"/>
+          <w:szCs w:val="35"/>
+        </w:rPr>
+        <w:t>7: WORD COUNT</w:t>
+      </w:r>
+    </w:p>
+    <w:p>
+      <w:pPr>
+        <w:pStyle w:val="NormalWeb"/>
+        <w:shd w:val="clear" w:color="auto" w:fill="FFFFFF"/>
+        <w:spacing w:before="0" w:beforeAutospacing="0" w:after="0" w:afterAutospacing="0"/>
+        <w:textAlignment w:val="baseline"/>
+        <w:rPr>
+          <w:color w:val="333333"/>
+          <w:sz w:val="26"/>
+          <w:szCs w:val="26"/>
+        </w:rPr>
+      </w:pPr>
+      <w:r>
+        <w:rPr>
+          <w:color w:val="333333"/>
+          <w:sz w:val="26"/>
+          <w:szCs w:val="26"/>
+        </w:rPr>
+        <w:t>Write a Python program that takes a text file as an input and outputs how many times each word occurs in the text.</w:t>
+      </w:r>
+    </w:p>
+    <w:p>
+      <w:pPr>
+        <w:pStyle w:val="NormalWeb"/>
+        <w:shd w:val="clear" w:color="auto" w:fill="FFFFFF"/>
+        <w:spacing w:before="0" w:beforeAutospacing="0" w:after="0" w:afterAutospacing="0"/>
+        <w:textAlignment w:val="baseline"/>
+        <w:rPr>
+          <w:color w:val="333333"/>
+          <w:sz w:val="26"/>
+          <w:szCs w:val="26"/>
+        </w:rPr>
+      </w:pPr>
+      <w:r>
+        <w:rPr>
+          <w:color w:val="333333"/>
+          <w:sz w:val="26"/>
+          <w:szCs w:val="26"/>
+        </w:rPr>
+        <w:t>You can start small by counting the number of words in a list, for example. Use the </w:t>
+      </w:r>
+      <w:hyperlink r:id="rId13" w:anchor="collections.Counter" w:tgtFrame="_blank" w:history="1">
+        <w:r>
+          <w:rPr>
+            <w:rStyle w:val="Hyperlink"/>
+            <w:color w:val="00AAE8"/>
+            <w:sz w:val="26"/>
+            <w:szCs w:val="26"/>
+            <w:bdr w:val="none" w:sz="0" w:space="0" w:color="auto" w:frame="1"/>
+          </w:rPr>
+          <w:t>Counter collection</w:t>
+        </w:r>
+      </w:hyperlink>
+      <w:r>
+        <w:rPr>
+          <w:color w:val="333333"/>
+          <w:sz w:val="26"/>
+          <w:szCs w:val="26"/>
+        </w:rPr>
+        <w:t> for this.</w:t>
+      </w:r>
+    </w:p>
+    <w:p>
+      <w:pPr>
+        <w:pStyle w:val="NormalWeb"/>
+        <w:shd w:val="clear" w:color="auto" w:fill="FFFFFF"/>
+        <w:spacing w:before="0" w:beforeAutospacing="0" w:after="0" w:afterAutospacing="0"/>
+        <w:textAlignment w:val="baseline"/>
+        <w:rPr>
+          <w:color w:val="333333"/>
+          <w:sz w:val="26"/>
+          <w:szCs w:val="26"/>
+        </w:rPr>
+      </w:pPr>
+      <w:r>
+        <w:rPr>
+          <w:color w:val="333333"/>
+          <w:sz w:val="26"/>
+          <w:szCs w:val="26"/>
+        </w:rPr>
+        <w:t>Once you understand how the collection works, move on to more advanced inputs, such as longer text files. You can access complete book scripts for free at </w:t>
+      </w:r>
+      <w:hyperlink r:id="rId14" w:tgtFrame="_blank" w:history="1">
+        <w:r>
+          <w:rPr>
+            <w:rStyle w:val="Hyperlink"/>
+            <w:color w:val="00AAE8"/>
+            <w:sz w:val="26"/>
+            <w:szCs w:val="26"/>
+            <w:bdr w:val="none" w:sz="0" w:space="0" w:color="auto" w:frame="1"/>
+          </w:rPr>
+          <w:t>Project Gutenberg</w:t>
+        </w:r>
+      </w:hyperlink>
+      <w:r>
+        <w:rPr>
+          <w:color w:val="333333"/>
+          <w:sz w:val="26"/>
+          <w:szCs w:val="26"/>
+        </w:rPr>
+        <w:t> for this.</w:t>
+      </w:r>
+    </w:p>
+    <w:p>
+      <w:pPr>
+        <w:pStyle w:val="Heading3"/>
+        <w:shd w:val="clear" w:color="auto" w:fill="FFFFFF"/>
+        <w:spacing w:before="0" w:line="288" w:lineRule="atLeast"/>
+        <w:textAlignment w:val="baseline"/>
+        <w:rPr>
+          <w:rFonts w:ascii="Helvetica" w:hAnsi="Helvetica"/>
+          <w:caps/>
+          <w:color w:val="222222"/>
+          <w:sz w:val="35"/>
+          <w:szCs w:val="35"/>
+        </w:rPr>
+      </w:pPr>
+      <w:r>
+        <w:rPr>
+          <w:rFonts w:ascii="Helvetica" w:hAnsi="Helvetica"/>
+          <w:caps/>
+          <w:color w:val="222222"/>
+          <w:sz w:val="35"/>
+          <w:szCs w:val="35"/>
+        </w:rPr>
+        <w:t>8: PONG GAME</w:t>
+      </w:r>
+    </w:p>
+    <w:p>
+      <w:pPr>
+        <w:pStyle w:val="NormalWeb"/>
+        <w:shd w:val="clear" w:color="auto" w:fill="FFFFFF"/>
+        <w:spacing w:before="0" w:beforeAutospacing="0" w:after="0" w:afterAutospacing="0"/>
+        <w:textAlignment w:val="baseline"/>
+        <w:rPr>
+          <w:color w:val="333333"/>
+          <w:sz w:val="26"/>
+          <w:szCs w:val="26"/>
+        </w:rPr>
+      </w:pPr>
+      <w:r>
+        <w:rPr>
+          <w:color w:val="333333"/>
+          <w:sz w:val="26"/>
+          <w:szCs w:val="26"/>
+        </w:rPr>
+        <w:t>Creating a simple Pong game is one of the easiest projects to learn how to use Python for simple video games. You can use the </w:t>
+      </w:r>
+      <w:proofErr w:type="spellStart"/>
+      <w:r>
+        <w:rPr>
+          <w:color w:val="333333"/>
+          <w:sz w:val="26"/>
+          <w:szCs w:val="26"/>
+        </w:rPr>
+        <w:fldChar w:fldCharType="begin"/>
+      </w:r>
+      <w:r>
+        <w:rPr>
+          <w:color w:val="333333"/>
+          <w:sz w:val="26"/>
+          <w:szCs w:val="26"/>
+        </w:rPr>
+        <w:instrText xml:space="preserve"> HYPERLINK "https://www.pygame.org/wiki/GettingStarted" \t "_blank" </w:instrText>
+      </w:r>
+      <w:r>
+        <w:rPr>
+          <w:color w:val="333333"/>
+          <w:sz w:val="26"/>
+          <w:szCs w:val="26"/>
+        </w:rPr>
+        <w:fldChar w:fldCharType="separate"/>
+      </w:r>
+      <w:r>
+        <w:rPr>
+          <w:rStyle w:val="Hyperlink"/>
+          <w:color w:val="00AAE8"/>
+          <w:sz w:val="26"/>
+          <w:szCs w:val="26"/>
+          <w:bdr w:val="none" w:sz="0" w:space="0" w:color="auto" w:frame="1"/>
+        </w:rPr>
+        <w:t>Pygame</w:t>
+      </w:r>
+      <w:proofErr w:type="spellEnd"/>
+      <w:r>
+        <w:rPr>
+          <w:rStyle w:val="Hyperlink"/>
+          <w:color w:val="00AAE8"/>
+          <w:sz w:val="26"/>
+          <w:szCs w:val="26"/>
+          <w:bdr w:val="none" w:sz="0" w:space="0" w:color="auto" w:frame="1"/>
+        </w:rPr>
+        <w:t xml:space="preserve"> library</w:t>
+      </w:r>
+      <w:r>
+        <w:rPr>
+          <w:color w:val="333333"/>
+          <w:sz w:val="26"/>
+          <w:szCs w:val="26"/>
+        </w:rPr>
+        <w:fldChar w:fldCharType="end"/>
+      </w:r>
+      <w:r>
+        <w:rPr>
+          <w:color w:val="333333"/>
+          <w:sz w:val="26"/>
+          <w:szCs w:val="26"/>
+        </w:rPr>
+        <w:t> to speed up your workflow for designing and writing your game.</w:t>
+      </w:r>
+    </w:p>
+    <w:p>
+      <w:pPr>
+        <w:pStyle w:val="NormalWeb"/>
+        <w:shd w:val="clear" w:color="auto" w:fill="FFFFFF"/>
+        <w:spacing w:before="0" w:beforeAutospacing="0" w:after="0" w:afterAutospacing="0"/>
+        <w:textAlignment w:val="baseline"/>
+        <w:rPr>
+          <w:color w:val="333333"/>
+          <w:sz w:val="26"/>
+          <w:szCs w:val="26"/>
+        </w:rPr>
+      </w:pPr>
+      <w:r>
+        <w:rPr>
+          <w:color w:val="333333"/>
+          <w:sz w:val="26"/>
+          <w:szCs w:val="26"/>
+        </w:rPr>
+        <w:t>Using Python to build simple but fun games is definitely one of the most enjoyable ways to learn the language. Moreover, you will get more ideas for developing your game further and adding new features while you’re playing.</w:t>
+      </w:r>
+    </w:p>
+    <w:p>
+      <w:pPr>
+        <w:pStyle w:val="NormalWeb"/>
+        <w:shd w:val="clear" w:color="auto" w:fill="FFFFFF"/>
+        <w:spacing w:before="0" w:beforeAutospacing="0" w:after="0" w:afterAutospacing="0"/>
+        <w:textAlignment w:val="baseline"/>
+        <w:rPr>
+          <w:color w:val="333333"/>
+          <w:sz w:val="26"/>
+          <w:szCs w:val="26"/>
+        </w:rPr>
+      </w:pPr>
+      <w:r>
+        <w:rPr>
+          <w:color w:val="333333"/>
+          <w:sz w:val="26"/>
+          <w:szCs w:val="26"/>
+        </w:rPr>
+        <w:t xml:space="preserve">If you’re ready to start building your first video game with Python right away, here’s a full video course from </w:t>
+      </w:r>
+      <w:proofErr w:type="spellStart"/>
+      <w:r>
+        <w:rPr>
+          <w:color w:val="333333"/>
+          <w:sz w:val="26"/>
+          <w:szCs w:val="26"/>
+        </w:rPr>
+        <w:t>freeCodeCamp</w:t>
+      </w:r>
+      <w:proofErr w:type="spellEnd"/>
+      <w:r>
+        <w:rPr>
+          <w:color w:val="333333"/>
+          <w:sz w:val="26"/>
+          <w:szCs w:val="26"/>
+        </w:rPr>
+        <w:t xml:space="preserve"> including a Pong game tutorial:</w:t>
+      </w:r>
+    </w:p>
+    <w:p>
+      <w:pPr>
+        <w:pStyle w:val="Heading3"/>
+        <w:shd w:val="clear" w:color="auto" w:fill="FFFFFF"/>
+        <w:spacing w:before="0" w:line="288" w:lineRule="atLeast"/>
+        <w:textAlignment w:val="baseline"/>
+        <w:rPr>
+          <w:rFonts w:ascii="Helvetica" w:hAnsi="Helvetica"/>
+          <w:caps/>
+          <w:color w:val="222222"/>
+          <w:sz w:val="35"/>
+          <w:szCs w:val="35"/>
+        </w:rPr>
+      </w:pPr>
+      <w:r>
+        <w:rPr>
+          <w:rFonts w:ascii="Helvetica" w:hAnsi="Helvetica"/>
+          <w:caps/>
+          <w:color w:val="222222"/>
+          <w:sz w:val="35"/>
+          <w:szCs w:val="35"/>
+        </w:rPr>
+        <w:t>10: DATA ANALYSIS WITH PYTHON</w:t>
+      </w:r>
+    </w:p>
+    <w:p>
+      <w:pPr>
+        <w:pStyle w:val="NormalWeb"/>
+        <w:shd w:val="clear" w:color="auto" w:fill="FFFFFF"/>
+        <w:spacing w:before="0" w:beforeAutospacing="0" w:after="0" w:afterAutospacing="0"/>
+        <w:textAlignment w:val="baseline"/>
+        <w:rPr>
+          <w:color w:val="333333"/>
+          <w:sz w:val="26"/>
+          <w:szCs w:val="26"/>
+        </w:rPr>
+      </w:pPr>
+      <w:r>
+        <w:rPr>
+          <w:color w:val="333333"/>
+          <w:sz w:val="26"/>
+          <w:szCs w:val="26"/>
+        </w:rPr>
+        <w:t>Conducting data analysis with Python is a great idea for an intermediate Python project.</w:t>
+      </w:r>
+    </w:p>
+    <w:p>
+      <w:pPr>
+        <w:pStyle w:val="NormalWeb"/>
+        <w:shd w:val="clear" w:color="auto" w:fill="FFFFFF"/>
+        <w:spacing w:before="0" w:beforeAutospacing="0" w:after="0" w:afterAutospacing="0"/>
+        <w:textAlignment w:val="baseline"/>
+        <w:rPr>
+          <w:color w:val="333333"/>
+          <w:sz w:val="26"/>
+          <w:szCs w:val="26"/>
+        </w:rPr>
+      </w:pPr>
+      <w:r>
+        <w:rPr>
+          <w:color w:val="333333"/>
+          <w:sz w:val="26"/>
+          <w:szCs w:val="26"/>
+        </w:rPr>
+        <w:t>Python supports a number of powerful libraries you can use for analyzing, visualizing, and mining data. Small data analysis projects will familiarize you with a few popular Python libraries, such as Matplotlib, NumPy, and Pandas, for instance.</w:t>
+      </w:r>
+    </w:p>
+    <w:p>
+      <w:pPr>
+        <w:pStyle w:val="NormalWeb"/>
+        <w:shd w:val="clear" w:color="auto" w:fill="FFFFFF"/>
+        <w:spacing w:before="0" w:beforeAutospacing="0" w:after="0" w:afterAutospacing="0"/>
+        <w:textAlignment w:val="baseline"/>
+        <w:rPr>
+          <w:color w:val="333333"/>
+          <w:sz w:val="26"/>
+          <w:szCs w:val="26"/>
+        </w:rPr>
+      </w:pPr>
+      <w:r>
+        <w:rPr>
+          <w:color w:val="333333"/>
+          <w:sz w:val="26"/>
+          <w:szCs w:val="26"/>
+        </w:rPr>
+        <w:t>My first Python book, </w:t>
+      </w:r>
+      <w:hyperlink r:id="rId15" w:tgtFrame="_blank" w:history="1">
+        <w:r>
+          <w:rPr>
+            <w:rStyle w:val="Hyperlink"/>
+            <w:i/>
+            <w:iCs/>
+            <w:color w:val="00AAE8"/>
+            <w:sz w:val="26"/>
+            <w:szCs w:val="26"/>
+            <w:bdr w:val="none" w:sz="0" w:space="0" w:color="auto" w:frame="1"/>
+          </w:rPr>
+          <w:t>Python Crash Course</w:t>
+        </w:r>
+      </w:hyperlink>
+      <w:r>
+        <w:rPr>
+          <w:color w:val="333333"/>
+          <w:sz w:val="26"/>
+          <w:szCs w:val="26"/>
+        </w:rPr>
+        <w:t xml:space="preserve"> by Eric </w:t>
+      </w:r>
+      <w:proofErr w:type="spellStart"/>
+      <w:r>
+        <w:rPr>
+          <w:color w:val="333333"/>
+          <w:sz w:val="26"/>
+          <w:szCs w:val="26"/>
+        </w:rPr>
+        <w:t>Matthes</w:t>
+      </w:r>
+      <w:proofErr w:type="spellEnd"/>
+      <w:r>
+        <w:rPr>
+          <w:color w:val="333333"/>
+          <w:sz w:val="26"/>
+          <w:szCs w:val="26"/>
+        </w:rPr>
+        <w:t>, had a fun project where I learned how to do data analysis with Python. If you’re looking for an all-in-one Python book for absolute beginners, I definitely recommend checking it out.</w:t>
+      </w:r>
+    </w:p>
+    <w:p>
+      <w:pPr>
+        <w:pStyle w:val="NormalWeb"/>
+        <w:shd w:val="clear" w:color="auto" w:fill="FFFFFF"/>
+        <w:spacing w:before="0" w:beforeAutospacing="0" w:after="0" w:afterAutospacing="0"/>
+        <w:textAlignment w:val="baseline"/>
+        <w:rPr>
+          <w:color w:val="333333"/>
+          <w:sz w:val="26"/>
+          <w:szCs w:val="26"/>
+        </w:rPr>
+      </w:pPr>
+      <w:r>
+        <w:rPr>
+          <w:color w:val="333333"/>
+          <w:sz w:val="26"/>
+          <w:szCs w:val="26"/>
+        </w:rPr>
+        <w:t>If you learn better by watching videos, here’s one of my favorite videos for learning the basics of Matplotlib and Pandas for absolute beginners:</w:t>
+      </w:r>
+    </w:p>
+    <w:p>
+      <w:pPr>
+        <w:pStyle w:val="NormalWeb"/>
+        <w:shd w:val="clear" w:color="auto" w:fill="FFFFFF"/>
+        <w:spacing w:before="0" w:beforeAutospacing="0" w:after="0" w:afterAutospacing="0"/>
+        <w:textAlignment w:val="baseline"/>
+        <w:rPr>
+          <w:color w:val="333333"/>
+          <w:sz w:val="26"/>
+          <w:szCs w:val="26"/>
+        </w:rPr>
+      </w:pPr>
+    </w:p>
+    <w:p>
+      <w:pPr>
+        <w:rPr>
+          <w:rFonts w:ascii="Times New Roman" w:hAnsi="Times New Roman" w:cs="Times New Roman"/>
+        </w:rPr>
+      </w:pPr>
+      <w:hyperlink r:id="rId16" w:history="1">
+        <w:r>
+          <w:rPr>
+            <w:rStyle w:val="Hyperlink"/>
+            <w:rFonts w:ascii="Times New Roman" w:hAnsi="Times New Roman" w:cs="Times New Roman"/>
+          </w:rPr>
+          <w:t>https://www.upgrad.com/blog/python-projects-ideas-topics-beginners/</w:t>
+        </w:r>
+      </w:hyperlink>
+    </w:p>
+    <w:p>
+      <w:pPr>
+        <w:rPr>
+          <w:rFonts w:ascii="Times New Roman" w:hAnsi="Times New Roman" w:cs="Times New Roman"/>
+        </w:rPr>
+      </w:pPr>
+    </w:p>
+    <w:p>
+      <w:pPr>
+        <w:rPr>
+          <w:rFonts w:ascii="Times New Roman" w:hAnsi="Times New Roman" w:cs="Times New Roman"/>
+        </w:rPr>
+      </w:pPr>
+    </w:p>
+    <w:p>
+      <w:pPr>
+        <w:pStyle w:val="Heading3"/>
+        <w:spacing w:before="0"/>
+        <w:rPr>
+          <w:rFonts w:ascii="Arial" w:hAnsi="Arial" w:cs="Arial"/>
+          <w:color w:val="4A4A4A"/>
+        </w:rPr>
+      </w:pPr>
+      <w:r>
+        <w:rPr>
+          <w:rStyle w:val="Strong"/>
+          <w:rFonts w:ascii="Arial" w:hAnsi="Arial" w:cs="Arial"/>
+          <w:b w:val="0"/>
+          <w:bCs w:val="0"/>
+          <w:color w:val="4A4A4A"/>
+        </w:rPr>
+        <w:lastRenderedPageBreak/>
+        <w:t>Beginner Level Projects in Python</w:t>
+      </w:r>
+    </w:p>
+    <w:p>
+      <w:pPr>
+        <w:numPr>
+          <w:ilvl w:val="0"/>
+          <w:numId w:val="9"/>
+        </w:numPr>
+        <w:spacing w:before="100" w:beforeAutospacing="1" w:after="100" w:afterAutospacing="1"/>
+        <w:rPr>
+          <w:rFonts w:ascii="Arial" w:hAnsi="Arial" w:cs="Arial"/>
+          <w:color w:val="4A4A4A"/>
+        </w:rPr>
+      </w:pPr>
+      <w:r>
+        <w:rPr>
+          <w:rFonts w:ascii="Arial" w:hAnsi="Arial" w:cs="Arial"/>
+          <w:color w:val="4A4A4A"/>
+        </w:rPr>
+        <w:t>Hangman Game With Python</w:t>
+      </w:r>
+    </w:p>
+    <w:p>
+      <w:pPr>
+        <w:numPr>
+          <w:ilvl w:val="0"/>
+          <w:numId w:val="9"/>
+        </w:numPr>
+        <w:spacing w:before="100" w:beforeAutospacing="1" w:after="100" w:afterAutospacing="1"/>
+        <w:rPr>
+          <w:rFonts w:ascii="Arial" w:hAnsi="Arial" w:cs="Arial"/>
+          <w:color w:val="4A4A4A"/>
+        </w:rPr>
+      </w:pPr>
+      <w:r>
+        <w:rPr>
+          <w:rFonts w:ascii="Arial" w:hAnsi="Arial" w:cs="Arial"/>
+          <w:color w:val="4A4A4A"/>
+        </w:rPr>
+        <w:t xml:space="preserve">Snake Game Using </w:t>
+      </w:r>
+      <w:proofErr w:type="spellStart"/>
+      <w:r>
+        <w:rPr>
+          <w:rFonts w:ascii="Arial" w:hAnsi="Arial" w:cs="Arial"/>
+          <w:color w:val="4A4A4A"/>
+        </w:rPr>
+        <w:t>Pygame</w:t>
+      </w:r>
+      <w:proofErr w:type="spellEnd"/>
+    </w:p>
+    <w:p>
+      <w:pPr>
+        <w:numPr>
+          <w:ilvl w:val="0"/>
+          <w:numId w:val="9"/>
+        </w:numPr>
+        <w:spacing w:before="100" w:beforeAutospacing="1" w:after="100" w:afterAutospacing="1"/>
+        <w:rPr>
+          <w:rFonts w:ascii="Arial" w:hAnsi="Arial" w:cs="Arial"/>
+          <w:color w:val="4A4A4A"/>
+        </w:rPr>
+      </w:pPr>
+      <w:r>
+        <w:rPr>
+          <w:rFonts w:ascii="Arial" w:hAnsi="Arial" w:cs="Arial"/>
+          <w:color w:val="4A4A4A"/>
+        </w:rPr>
+        <w:t>Scientific Calculator Using Python</w:t>
+      </w:r>
+    </w:p>
+    <w:p>
+      <w:pPr>
+        <w:numPr>
+          <w:ilvl w:val="0"/>
+          <w:numId w:val="9"/>
+        </w:numPr>
+        <w:spacing w:before="100" w:beforeAutospacing="1" w:after="100" w:afterAutospacing="1"/>
+        <w:rPr>
+          <w:rFonts w:ascii="Arial" w:hAnsi="Arial" w:cs="Arial"/>
+          <w:color w:val="4A4A4A"/>
+        </w:rPr>
+      </w:pPr>
+      <w:r>
+        <w:rPr>
+          <w:rFonts w:ascii="Arial" w:hAnsi="Arial" w:cs="Arial"/>
+          <w:color w:val="4A4A4A"/>
+        </w:rPr>
+        <w:t>Product landing Page using Python Flask</w:t>
+      </w:r>
+    </w:p>
+    <w:p>
+      <w:pPr>
+        <w:numPr>
+          <w:ilvl w:val="0"/>
+          <w:numId w:val="9"/>
+        </w:numPr>
+        <w:spacing w:before="100" w:beforeAutospacing="1" w:after="100" w:afterAutospacing="1"/>
+        <w:rPr>
+          <w:rFonts w:ascii="Arial" w:hAnsi="Arial" w:cs="Arial"/>
+          <w:color w:val="4A4A4A"/>
+        </w:rPr>
+      </w:pPr>
+      <w:r>
+        <w:rPr>
+          <w:rFonts w:ascii="Arial" w:hAnsi="Arial" w:cs="Arial"/>
+          <w:color w:val="4A4A4A"/>
+        </w:rPr>
+        <w:t>URL Shortener Using Python</w:t>
+      </w:r>
+    </w:p>
+    <w:p>
+      <w:pPr>
+        <w:pStyle w:val="Heading3"/>
+        <w:spacing w:before="0"/>
+        <w:rPr>
+          <w:rFonts w:ascii="Arial" w:hAnsi="Arial" w:cs="Arial"/>
+          <w:color w:val="4A4A4A"/>
+        </w:rPr>
+      </w:pPr>
+      <w:r>
+        <w:rPr>
+          <w:rStyle w:val="Strong"/>
+          <w:rFonts w:ascii="Arial" w:hAnsi="Arial" w:cs="Arial"/>
+          <w:b w:val="0"/>
+          <w:bCs w:val="0"/>
+          <w:color w:val="4A4A4A"/>
+        </w:rPr>
+        <w:t>Intermediate Level Projects in Python</w:t>
+      </w:r>
+    </w:p>
+    <w:p>
+      <w:pPr>
+        <w:numPr>
+          <w:ilvl w:val="0"/>
+          <w:numId w:val="10"/>
+        </w:numPr>
+        <w:spacing w:before="100" w:beforeAutospacing="1" w:after="100" w:afterAutospacing="1"/>
+        <w:rPr>
+          <w:rFonts w:ascii="Arial" w:hAnsi="Arial" w:cs="Arial"/>
+          <w:color w:val="4A4A4A"/>
+        </w:rPr>
+      </w:pPr>
+      <w:r>
+        <w:rPr>
+          <w:rFonts w:ascii="Arial" w:hAnsi="Arial" w:cs="Arial"/>
+          <w:color w:val="4A4A4A"/>
+        </w:rPr>
+        <w:t>Web Scraping Using Python</w:t>
+      </w:r>
+    </w:p>
+    <w:p>
+      <w:pPr>
+        <w:numPr>
+          <w:ilvl w:val="0"/>
+          <w:numId w:val="10"/>
+        </w:numPr>
+        <w:spacing w:before="100" w:beforeAutospacing="1" w:after="100" w:afterAutospacing="1"/>
+        <w:rPr>
+          <w:rFonts w:ascii="Arial" w:hAnsi="Arial" w:cs="Arial"/>
+          <w:color w:val="4A4A4A"/>
+        </w:rPr>
+      </w:pPr>
+      <w:r>
+        <w:rPr>
+          <w:rFonts w:ascii="Arial" w:hAnsi="Arial" w:cs="Arial"/>
+          <w:color w:val="4A4A4A"/>
+        </w:rPr>
+        <w:t>Exploratory Data Analysis</w:t>
+      </w:r>
+    </w:p>
+    <w:p>
+      <w:pPr>
+        <w:numPr>
+          <w:ilvl w:val="0"/>
+          <w:numId w:val="10"/>
+        </w:numPr>
+        <w:spacing w:before="100" w:beforeAutospacing="1" w:after="100" w:afterAutospacing="1"/>
+        <w:rPr>
+          <w:rFonts w:ascii="Arial" w:hAnsi="Arial" w:cs="Arial"/>
+          <w:color w:val="4A4A4A"/>
+        </w:rPr>
+      </w:pPr>
+      <w:r>
+        <w:rPr>
+          <w:rFonts w:ascii="Arial" w:hAnsi="Arial" w:cs="Arial"/>
+          <w:color w:val="4A4A4A"/>
+        </w:rPr>
+        <w:t xml:space="preserve">Pong Game using </w:t>
+      </w:r>
+      <w:proofErr w:type="spellStart"/>
+      <w:r>
+        <w:rPr>
+          <w:rFonts w:ascii="Arial" w:hAnsi="Arial" w:cs="Arial"/>
+          <w:color w:val="4A4A4A"/>
+        </w:rPr>
+        <w:t>Kivy</w:t>
+      </w:r>
+      <w:proofErr w:type="spellEnd"/>
+      <w:r>
+        <w:rPr>
+          <w:rFonts w:ascii="Arial" w:hAnsi="Arial" w:cs="Arial"/>
+          <w:color w:val="4A4A4A"/>
+        </w:rPr>
+        <w:t xml:space="preserve"> in Python</w:t>
+      </w:r>
+    </w:p>
+    <w:p>
+      <w:pPr>
+        <w:numPr>
+          <w:ilvl w:val="0"/>
+          <w:numId w:val="10"/>
+        </w:numPr>
+        <w:spacing w:before="100" w:beforeAutospacing="1" w:after="100" w:afterAutospacing="1"/>
+        <w:rPr>
+          <w:rFonts w:ascii="Arial" w:hAnsi="Arial" w:cs="Arial"/>
+          <w:color w:val="4A4A4A"/>
+        </w:rPr>
+      </w:pPr>
+      <w:r>
+        <w:rPr>
+          <w:rFonts w:ascii="Arial" w:hAnsi="Arial" w:cs="Arial"/>
+          <w:color w:val="4A4A4A"/>
+        </w:rPr>
+        <w:t>Login System Using Python Flask/Django Web Frameworks</w:t>
+      </w:r>
+    </w:p>
+    <w:p>
+      <w:pPr>
+        <w:numPr>
+          <w:ilvl w:val="0"/>
+          <w:numId w:val="10"/>
+        </w:numPr>
+        <w:spacing w:before="100" w:beforeAutospacing="1" w:after="100" w:afterAutospacing="1"/>
+        <w:rPr>
+          <w:rFonts w:ascii="Arial" w:hAnsi="Arial" w:cs="Arial"/>
+          <w:color w:val="4A4A4A"/>
+        </w:rPr>
+      </w:pPr>
+      <w:r>
+        <w:rPr>
+          <w:rFonts w:ascii="Arial" w:hAnsi="Arial" w:cs="Arial"/>
+          <w:color w:val="4A4A4A"/>
+        </w:rPr>
+        <w:t>Survival Prediction on Titanic Data</w:t>
+      </w:r>
+    </w:p>
+    <w:p>
+      <w:pPr>
+        <w:pStyle w:val="Heading3"/>
+        <w:spacing w:before="0"/>
+        <w:rPr>
+          <w:rFonts w:ascii="Arial" w:hAnsi="Arial" w:cs="Arial"/>
+          <w:color w:val="4A4A4A"/>
+        </w:rPr>
+      </w:pPr>
+      <w:r>
+        <w:rPr>
+          <w:rStyle w:val="Strong"/>
+          <w:rFonts w:ascii="Arial" w:hAnsi="Arial" w:cs="Arial"/>
+          <w:b w:val="0"/>
+          <w:bCs w:val="0"/>
+          <w:color w:val="4A4A4A"/>
+        </w:rPr>
+        <w:t>Advanced Level Projects in Python</w:t>
+      </w:r>
+    </w:p>
+    <w:p>
+      <w:pPr>
+        <w:numPr>
+          <w:ilvl w:val="0"/>
+          <w:numId w:val="11"/>
+        </w:numPr>
+        <w:spacing w:before="100" w:beforeAutospacing="1" w:after="100" w:afterAutospacing="1"/>
+        <w:rPr>
+          <w:rFonts w:ascii="Arial" w:hAnsi="Arial" w:cs="Arial"/>
+          <w:color w:val="4A4A4A"/>
+        </w:rPr>
+      </w:pPr>
+      <w:r>
+        <w:rPr>
+          <w:rFonts w:ascii="Arial" w:hAnsi="Arial" w:cs="Arial"/>
+          <w:color w:val="4A4A4A"/>
+        </w:rPr>
+        <w:t>Face Mask Detection Using OpenCV Python</w:t>
+      </w:r>
+    </w:p>
+    <w:p>
+      <w:pPr>
+        <w:numPr>
+          <w:ilvl w:val="0"/>
+          <w:numId w:val="11"/>
+        </w:numPr>
+        <w:spacing w:before="100" w:beforeAutospacing="1" w:after="100" w:afterAutospacing="1"/>
+        <w:rPr>
+          <w:rFonts w:ascii="Arial" w:hAnsi="Arial" w:cs="Arial"/>
+          <w:color w:val="4A4A4A"/>
+        </w:rPr>
+      </w:pPr>
+      <w:r>
+        <w:rPr>
+          <w:rFonts w:ascii="Arial" w:hAnsi="Arial" w:cs="Arial"/>
+          <w:color w:val="4A4A4A"/>
+        </w:rPr>
+        <w:t>Speech Recognition Using Python</w:t>
+      </w:r>
+    </w:p>
+    <w:p>
+      <w:pPr>
+        <w:numPr>
+          <w:ilvl w:val="0"/>
+          <w:numId w:val="11"/>
+        </w:numPr>
+        <w:spacing w:before="100" w:beforeAutospacing="1" w:after="100" w:afterAutospacing="1"/>
+        <w:rPr>
+          <w:rFonts w:ascii="Arial" w:hAnsi="Arial" w:cs="Arial"/>
+          <w:color w:val="4A4A4A"/>
+        </w:rPr>
+      </w:pPr>
+      <w:r>
+        <w:rPr>
+          <w:rFonts w:ascii="Arial" w:hAnsi="Arial" w:cs="Arial"/>
+          <w:color w:val="4A4A4A"/>
+        </w:rPr>
+        <w:t>Text To Speech Using Python</w:t>
+      </w:r>
+    </w:p>
+    <w:p>
+      <w:pPr>
+        <w:numPr>
+          <w:ilvl w:val="0"/>
+          <w:numId w:val="11"/>
+        </w:numPr>
+        <w:spacing w:before="100" w:beforeAutospacing="1" w:after="100" w:afterAutospacing="1"/>
+        <w:rPr>
+          <w:rFonts w:ascii="Arial" w:hAnsi="Arial" w:cs="Arial"/>
+          <w:color w:val="4A4A4A"/>
+        </w:rPr>
+      </w:pPr>
+      <w:r>
+        <w:rPr>
+          <w:rFonts w:ascii="Arial" w:hAnsi="Arial" w:cs="Arial"/>
+          <w:color w:val="4A4A4A"/>
+        </w:rPr>
+        <w:t>Chatbot In Python</w:t>
+      </w:r>
+    </w:p>
+    <w:p>
+      <w:pPr>
+        <w:numPr>
+          <w:ilvl w:val="0"/>
+          <w:numId w:val="11"/>
+        </w:numPr>
+        <w:spacing w:before="100" w:beforeAutospacing="1" w:after="100" w:afterAutospacing="1"/>
+        <w:rPr>
+          <w:rFonts w:ascii="Arial" w:hAnsi="Arial" w:cs="Arial"/>
+          <w:color w:val="4A4A4A"/>
+        </w:rPr>
+      </w:pPr>
+      <w:r>
+        <w:rPr>
+          <w:rFonts w:ascii="Arial" w:hAnsi="Arial" w:cs="Arial"/>
+          <w:color w:val="4A4A4A"/>
+        </w:rPr>
+        <w:t>Web browser Automation Using Selenium</w:t>
+      </w:r>
     </w:p>
     <w:p>
       <w:pPr>
@@ -457,6 +4382,995 @@
 <file path=word/numbering.xml><?xml version="1.0" encoding="utf-8"?>
 <w:numbering xmlns:wpc="http://schemas.microsoft.com/office/word/2010/wordprocessingCanvas" xmlns:cx="http://schemas.microsoft.com/office/drawing/2014/chartex" xmlns:cx1="http://schemas.microsoft.com/office/drawing/2015/9/8/chartex" xmlns:cx2="http://schemas.microsoft.com/office/drawing/2015/10/21/chartex" xmlns:cx3="http://schemas.microsoft.com/office/drawing/2016/5/9/chartex" xmlns:cx4="http://schemas.microsoft.com/office/drawing/2016/5/10/chartex" xmlns:cx5="http://schemas.microsoft.com/office/drawing/2016/5/11/chartex" xmlns:cx6="http://schemas.microsoft.com/office/drawing/2016/5/12/chartex" xmlns:cx7="http://schemas.microsoft.com/office/drawing/2016/5/13/chartex" xmlns:cx8="http://schemas.microsoft.com/office/drawing/2016/5/14/chartex" xmlns:mc="http://schemas.openxmlformats.org/markup-compatibility/2006" xmlns:aink="http://schemas.microsoft.com/office/drawing/2016/ink" xmlns:am3d="http://schemas.microsoft.com/office/drawing/2017/model3d" xmlns:o="urn:schemas-microsoft-com:office:office" xmlns:r="http://schemas.openxmlformats.org/officeDocument/2006/relationships" xmlns:m="http://schemas.openxmlformats.org/officeDocument/2006/math" xmlns:v="urn:schemas-microsoft-com:vml" xmlns:wp14="http://schemas.microsoft.com/office/word/2010/wordprocessingDrawing" xmlns:wp="http://schemas.openxmlformats.org/drawingml/2006/wordprocessingDrawing" xmlns:w10="urn:schemas-microsoft-com:office:word" xmlns:w="http://schemas.openxmlformats.org/wordprocessingml/2006/main" xmlns:w14="http://schemas.microsoft.com/office/word/2010/wordml" xmlns:w15="http://schemas.microsoft.com/office/word/2012/wordml" xmlns:w16cex="http://schemas.microsoft.com/office/word/2018/wordml/cex" xmlns:w16cid="http://schemas.microsoft.com/office/word/2016/wordml/cid" xmlns:w16="http://schemas.microsoft.com/office/word/2018/wordml" xmlns:w16se="http://schemas.microsoft.com/office/word/2015/wordml/symex" xmlns:wpg="http://schemas.microsoft.com/office/word/2010/wordprocessingGroup" xmlns:wpi="http://schemas.microsoft.com/office/word/2010/wordprocessingInk" xmlns:wne="http://schemas.microsoft.com/office/word/2006/wordml" xmlns:wps="http://schemas.microsoft.com/office/word/2010/wordprocessingShape" mc:Ignorable="w14 w15 w16se w16cid w16 w16cex wp14">
   <w:abstractNum w:abstractNumId="0" w15:restartNumberingAfterBreak="0">
+    <w:nsid w:val="0A8D773A"/>
+    <w:multiLevelType w:val="multilevel"/>
+    <w:tmpl w:val="7A2E9ECC"/>
+    <w:lvl w:ilvl="0">
+      <w:start w:val="1"/>
+      <w:numFmt w:val="decimal"/>
+      <w:lvlText w:val="%1."/>
+      <w:lvlJc w:val="left"/>
+      <w:pPr>
+        <w:tabs>
+          <w:tab w:val="num" w:pos="720"/>
+        </w:tabs>
+        <w:ind w:left="720" w:hanging="360"/>
+      </w:pPr>
+    </w:lvl>
+    <w:lvl w:ilvl="1" w:tentative="1">
+      <w:start w:val="1"/>
+      <w:numFmt w:val="decimal"/>
+      <w:lvlText w:val="%2."/>
+      <w:lvlJc w:val="left"/>
+      <w:pPr>
+        <w:tabs>
+          <w:tab w:val="num" w:pos="1440"/>
+        </w:tabs>
+        <w:ind w:left="1440" w:hanging="360"/>
+      </w:pPr>
+    </w:lvl>
+    <w:lvl w:ilvl="2" w:tentative="1">
+      <w:start w:val="1"/>
+      <w:numFmt w:val="decimal"/>
+      <w:lvlText w:val="%3."/>
+      <w:lvlJc w:val="left"/>
+      <w:pPr>
+        <w:tabs>
+          <w:tab w:val="num" w:pos="2160"/>
+        </w:tabs>
+        <w:ind w:left="2160" w:hanging="360"/>
+      </w:pPr>
+    </w:lvl>
+    <w:lvl w:ilvl="3" w:tentative="1">
+      <w:start w:val="1"/>
+      <w:numFmt w:val="decimal"/>
+      <w:lvlText w:val="%4."/>
+      <w:lvlJc w:val="left"/>
+      <w:pPr>
+        <w:tabs>
+          <w:tab w:val="num" w:pos="2880"/>
+        </w:tabs>
+        <w:ind w:left="2880" w:hanging="360"/>
+      </w:pPr>
+    </w:lvl>
+    <w:lvl w:ilvl="4" w:tentative="1">
+      <w:start w:val="1"/>
+      <w:numFmt w:val="decimal"/>
+      <w:lvlText w:val="%5."/>
+      <w:lvlJc w:val="left"/>
+      <w:pPr>
+        <w:tabs>
+          <w:tab w:val="num" w:pos="3600"/>
+        </w:tabs>
+        <w:ind w:left="3600" w:hanging="360"/>
+      </w:pPr>
+    </w:lvl>
+    <w:lvl w:ilvl="5" w:tentative="1">
+      <w:start w:val="1"/>
+      <w:numFmt w:val="decimal"/>
+      <w:lvlText w:val="%6."/>
+      <w:lvlJc w:val="left"/>
+      <w:pPr>
+        <w:tabs>
+          <w:tab w:val="num" w:pos="4320"/>
+        </w:tabs>
+        <w:ind w:left="4320" w:hanging="360"/>
+      </w:pPr>
+    </w:lvl>
+    <w:lvl w:ilvl="6" w:tentative="1">
+      <w:start w:val="1"/>
+      <w:numFmt w:val="decimal"/>
+      <w:lvlText w:val="%7."/>
+      <w:lvlJc w:val="left"/>
+      <w:pPr>
+        <w:tabs>
+          <w:tab w:val="num" w:pos="5040"/>
+        </w:tabs>
+        <w:ind w:left="5040" w:hanging="360"/>
+      </w:pPr>
+    </w:lvl>
+    <w:lvl w:ilvl="7" w:tentative="1">
+      <w:start w:val="1"/>
+      <w:numFmt w:val="decimal"/>
+      <w:lvlText w:val="%8."/>
+      <w:lvlJc w:val="left"/>
+      <w:pPr>
+        <w:tabs>
+          <w:tab w:val="num" w:pos="5760"/>
+        </w:tabs>
+        <w:ind w:left="5760" w:hanging="360"/>
+      </w:pPr>
+    </w:lvl>
+    <w:lvl w:ilvl="8" w:tentative="1">
+      <w:start w:val="1"/>
+      <w:numFmt w:val="decimal"/>
+      <w:lvlText w:val="%9."/>
+      <w:lvlJc w:val="left"/>
+      <w:pPr>
+        <w:tabs>
+          <w:tab w:val="num" w:pos="6480"/>
+        </w:tabs>
+        <w:ind w:left="6480" w:hanging="360"/>
+      </w:pPr>
+    </w:lvl>
+  </w:abstractNum>
+  <w:abstractNum w:abstractNumId="1" w15:restartNumberingAfterBreak="0">
+    <w:nsid w:val="0C8E614B"/>
+    <w:multiLevelType w:val="multilevel"/>
+    <w:tmpl w:val="9640B790"/>
+    <w:lvl w:ilvl="0">
+      <w:start w:val="1"/>
+      <w:numFmt w:val="decimal"/>
+      <w:lvlText w:val="%1."/>
+      <w:lvlJc w:val="left"/>
+      <w:pPr>
+        <w:tabs>
+          <w:tab w:val="num" w:pos="720"/>
+        </w:tabs>
+        <w:ind w:left="720" w:hanging="360"/>
+      </w:pPr>
+    </w:lvl>
+    <w:lvl w:ilvl="1" w:tentative="1">
+      <w:start w:val="1"/>
+      <w:numFmt w:val="decimal"/>
+      <w:lvlText w:val="%2."/>
+      <w:lvlJc w:val="left"/>
+      <w:pPr>
+        <w:tabs>
+          <w:tab w:val="num" w:pos="1440"/>
+        </w:tabs>
+        <w:ind w:left="1440" w:hanging="360"/>
+      </w:pPr>
+    </w:lvl>
+    <w:lvl w:ilvl="2" w:tentative="1">
+      <w:start w:val="1"/>
+      <w:numFmt w:val="decimal"/>
+      <w:lvlText w:val="%3."/>
+      <w:lvlJc w:val="left"/>
+      <w:pPr>
+        <w:tabs>
+          <w:tab w:val="num" w:pos="2160"/>
+        </w:tabs>
+        <w:ind w:left="2160" w:hanging="360"/>
+      </w:pPr>
+    </w:lvl>
+    <w:lvl w:ilvl="3" w:tentative="1">
+      <w:start w:val="1"/>
+      <w:numFmt w:val="decimal"/>
+      <w:lvlText w:val="%4."/>
+      <w:lvlJc w:val="left"/>
+      <w:pPr>
+        <w:tabs>
+          <w:tab w:val="num" w:pos="2880"/>
+        </w:tabs>
+        <w:ind w:left="2880" w:hanging="360"/>
+      </w:pPr>
+    </w:lvl>
+    <w:lvl w:ilvl="4" w:tentative="1">
+      <w:start w:val="1"/>
+      <w:numFmt w:val="decimal"/>
+      <w:lvlText w:val="%5."/>
+      <w:lvlJc w:val="left"/>
+      <w:pPr>
+        <w:tabs>
+          <w:tab w:val="num" w:pos="3600"/>
+        </w:tabs>
+        <w:ind w:left="3600" w:hanging="360"/>
+      </w:pPr>
+    </w:lvl>
+    <w:lvl w:ilvl="5" w:tentative="1">
+      <w:start w:val="1"/>
+      <w:numFmt w:val="decimal"/>
+      <w:lvlText w:val="%6."/>
+      <w:lvlJc w:val="left"/>
+      <w:pPr>
+        <w:tabs>
+          <w:tab w:val="num" w:pos="4320"/>
+        </w:tabs>
+        <w:ind w:left="4320" w:hanging="360"/>
+      </w:pPr>
+    </w:lvl>
+    <w:lvl w:ilvl="6" w:tentative="1">
+      <w:start w:val="1"/>
+      <w:numFmt w:val="decimal"/>
+      <w:lvlText w:val="%7."/>
+      <w:lvlJc w:val="left"/>
+      <w:pPr>
+        <w:tabs>
+          <w:tab w:val="num" w:pos="5040"/>
+        </w:tabs>
+        <w:ind w:left="5040" w:hanging="360"/>
+      </w:pPr>
+    </w:lvl>
+    <w:lvl w:ilvl="7" w:tentative="1">
+      <w:start w:val="1"/>
+      <w:numFmt w:val="decimal"/>
+      <w:lvlText w:val="%8."/>
+      <w:lvlJc w:val="left"/>
+      <w:pPr>
+        <w:tabs>
+          <w:tab w:val="num" w:pos="5760"/>
+        </w:tabs>
+        <w:ind w:left="5760" w:hanging="360"/>
+      </w:pPr>
+    </w:lvl>
+    <w:lvl w:ilvl="8" w:tentative="1">
+      <w:start w:val="1"/>
+      <w:numFmt w:val="decimal"/>
+      <w:lvlText w:val="%9."/>
+      <w:lvlJc w:val="left"/>
+      <w:pPr>
+        <w:tabs>
+          <w:tab w:val="num" w:pos="6480"/>
+        </w:tabs>
+        <w:ind w:left="6480" w:hanging="360"/>
+      </w:pPr>
+    </w:lvl>
+  </w:abstractNum>
+  <w:abstractNum w:abstractNumId="2" w15:restartNumberingAfterBreak="0">
+    <w:nsid w:val="18ED6A41"/>
+    <w:multiLevelType w:val="multilevel"/>
+    <w:tmpl w:val="233C2810"/>
+    <w:lvl w:ilvl="0">
+      <w:start w:val="1"/>
+      <w:numFmt w:val="bullet"/>
+      <w:lvlText w:val=""/>
+      <w:lvlJc w:val="left"/>
+      <w:pPr>
+        <w:tabs>
+          <w:tab w:val="num" w:pos="720"/>
+        </w:tabs>
+        <w:ind w:left="720" w:hanging="360"/>
+      </w:pPr>
+      <w:rPr>
+        <w:rFonts w:ascii="Symbol" w:hAnsi="Symbol" w:hint="default"/>
+        <w:sz w:val="20"/>
+      </w:rPr>
+    </w:lvl>
+    <w:lvl w:ilvl="1" w:tentative="1">
+      <w:start w:val="1"/>
+      <w:numFmt w:val="bullet"/>
+      <w:lvlText w:val="o"/>
+      <w:lvlJc w:val="left"/>
+      <w:pPr>
+        <w:tabs>
+          <w:tab w:val="num" w:pos="1440"/>
+        </w:tabs>
+        <w:ind w:left="1440" w:hanging="360"/>
+      </w:pPr>
+      <w:rPr>
+        <w:rFonts w:ascii="Courier New" w:hAnsi="Courier New" w:hint="default"/>
+        <w:sz w:val="20"/>
+      </w:rPr>
+    </w:lvl>
+    <w:lvl w:ilvl="2" w:tentative="1">
+      <w:start w:val="1"/>
+      <w:numFmt w:val="bullet"/>
+      <w:lvlText w:val=""/>
+      <w:lvlJc w:val="left"/>
+      <w:pPr>
+        <w:tabs>
+          <w:tab w:val="num" w:pos="2160"/>
+        </w:tabs>
+        <w:ind w:left="2160" w:hanging="360"/>
+      </w:pPr>
+      <w:rPr>
+        <w:rFonts w:ascii="Wingdings" w:hAnsi="Wingdings" w:hint="default"/>
+        <w:sz w:val="20"/>
+      </w:rPr>
+    </w:lvl>
+    <w:lvl w:ilvl="3" w:tentative="1">
+      <w:start w:val="1"/>
+      <w:numFmt w:val="bullet"/>
+      <w:lvlText w:val=""/>
+      <w:lvlJc w:val="left"/>
+      <w:pPr>
+        <w:tabs>
+          <w:tab w:val="num" w:pos="2880"/>
+        </w:tabs>
+        <w:ind w:left="2880" w:hanging="360"/>
+      </w:pPr>
+      <w:rPr>
+        <w:rFonts w:ascii="Wingdings" w:hAnsi="Wingdings" w:hint="default"/>
+        <w:sz w:val="20"/>
+      </w:rPr>
+    </w:lvl>
+    <w:lvl w:ilvl="4" w:tentative="1">
+      <w:start w:val="1"/>
+      <w:numFmt w:val="bullet"/>
+      <w:lvlText w:val=""/>
+      <w:lvlJc w:val="left"/>
+      <w:pPr>
+        <w:tabs>
+          <w:tab w:val="num" w:pos="3600"/>
+        </w:tabs>
+        <w:ind w:left="3600" w:hanging="360"/>
+      </w:pPr>
+      <w:rPr>
+        <w:rFonts w:ascii="Wingdings" w:hAnsi="Wingdings" w:hint="default"/>
+        <w:sz w:val="20"/>
+      </w:rPr>
+    </w:lvl>
+    <w:lvl w:ilvl="5" w:tentative="1">
+      <w:start w:val="1"/>
+      <w:numFmt w:val="bullet"/>
+      <w:lvlText w:val=""/>
+      <w:lvlJc w:val="left"/>
+      <w:pPr>
+        <w:tabs>
+          <w:tab w:val="num" w:pos="4320"/>
+        </w:tabs>
+        <w:ind w:left="4320" w:hanging="360"/>
+      </w:pPr>
+      <w:rPr>
+        <w:rFonts w:ascii="Wingdings" w:hAnsi="Wingdings" w:hint="default"/>
+        <w:sz w:val="20"/>
+      </w:rPr>
+    </w:lvl>
+    <w:lvl w:ilvl="6" w:tentative="1">
+      <w:start w:val="1"/>
+      <w:numFmt w:val="bullet"/>
+      <w:lvlText w:val=""/>
+      <w:lvlJc w:val="left"/>
+      <w:pPr>
+        <w:tabs>
+          <w:tab w:val="num" w:pos="5040"/>
+        </w:tabs>
+        <w:ind w:left="5040" w:hanging="360"/>
+      </w:pPr>
+      <w:rPr>
+        <w:rFonts w:ascii="Wingdings" w:hAnsi="Wingdings" w:hint="default"/>
+        <w:sz w:val="20"/>
+      </w:rPr>
+    </w:lvl>
+    <w:lvl w:ilvl="7" w:tentative="1">
+      <w:start w:val="1"/>
+      <w:numFmt w:val="bullet"/>
+      <w:lvlText w:val=""/>
+      <w:lvlJc w:val="left"/>
+      <w:pPr>
+        <w:tabs>
+          <w:tab w:val="num" w:pos="5760"/>
+        </w:tabs>
+        <w:ind w:left="5760" w:hanging="360"/>
+      </w:pPr>
+      <w:rPr>
+        <w:rFonts w:ascii="Wingdings" w:hAnsi="Wingdings" w:hint="default"/>
+        <w:sz w:val="20"/>
+      </w:rPr>
+    </w:lvl>
+    <w:lvl w:ilvl="8" w:tentative="1">
+      <w:start w:val="1"/>
+      <w:numFmt w:val="bullet"/>
+      <w:lvlText w:val=""/>
+      <w:lvlJc w:val="left"/>
+      <w:pPr>
+        <w:tabs>
+          <w:tab w:val="num" w:pos="6480"/>
+        </w:tabs>
+        <w:ind w:left="6480" w:hanging="360"/>
+      </w:pPr>
+      <w:rPr>
+        <w:rFonts w:ascii="Wingdings" w:hAnsi="Wingdings" w:hint="default"/>
+        <w:sz w:val="20"/>
+      </w:rPr>
+    </w:lvl>
+  </w:abstractNum>
+  <w:abstractNum w:abstractNumId="3" w15:restartNumberingAfterBreak="0">
+    <w:nsid w:val="2FC24F00"/>
+    <w:multiLevelType w:val="multilevel"/>
+    <w:tmpl w:val="04D83DCE"/>
+    <w:lvl w:ilvl="0">
+      <w:start w:val="1"/>
+      <w:numFmt w:val="decimal"/>
+      <w:lvlText w:val="%1."/>
+      <w:lvlJc w:val="left"/>
+      <w:pPr>
+        <w:tabs>
+          <w:tab w:val="num" w:pos="720"/>
+        </w:tabs>
+        <w:ind w:left="720" w:hanging="360"/>
+      </w:pPr>
+    </w:lvl>
+    <w:lvl w:ilvl="1" w:tentative="1">
+      <w:start w:val="1"/>
+      <w:numFmt w:val="decimal"/>
+      <w:lvlText w:val="%2."/>
+      <w:lvlJc w:val="left"/>
+      <w:pPr>
+        <w:tabs>
+          <w:tab w:val="num" w:pos="1440"/>
+        </w:tabs>
+        <w:ind w:left="1440" w:hanging="360"/>
+      </w:pPr>
+    </w:lvl>
+    <w:lvl w:ilvl="2" w:tentative="1">
+      <w:start w:val="1"/>
+      <w:numFmt w:val="decimal"/>
+      <w:lvlText w:val="%3."/>
+      <w:lvlJc w:val="left"/>
+      <w:pPr>
+        <w:tabs>
+          <w:tab w:val="num" w:pos="2160"/>
+        </w:tabs>
+        <w:ind w:left="2160" w:hanging="360"/>
+      </w:pPr>
+    </w:lvl>
+    <w:lvl w:ilvl="3" w:tentative="1">
+      <w:start w:val="1"/>
+      <w:numFmt w:val="decimal"/>
+      <w:lvlText w:val="%4."/>
+      <w:lvlJc w:val="left"/>
+      <w:pPr>
+        <w:tabs>
+          <w:tab w:val="num" w:pos="2880"/>
+        </w:tabs>
+        <w:ind w:left="2880" w:hanging="360"/>
+      </w:pPr>
+    </w:lvl>
+    <w:lvl w:ilvl="4" w:tentative="1">
+      <w:start w:val="1"/>
+      <w:numFmt w:val="decimal"/>
+      <w:lvlText w:val="%5."/>
+      <w:lvlJc w:val="left"/>
+      <w:pPr>
+        <w:tabs>
+          <w:tab w:val="num" w:pos="3600"/>
+        </w:tabs>
+        <w:ind w:left="3600" w:hanging="360"/>
+      </w:pPr>
+    </w:lvl>
+    <w:lvl w:ilvl="5" w:tentative="1">
+      <w:start w:val="1"/>
+      <w:numFmt w:val="decimal"/>
+      <w:lvlText w:val="%6."/>
+      <w:lvlJc w:val="left"/>
+      <w:pPr>
+        <w:tabs>
+          <w:tab w:val="num" w:pos="4320"/>
+        </w:tabs>
+        <w:ind w:left="4320" w:hanging="360"/>
+      </w:pPr>
+    </w:lvl>
+    <w:lvl w:ilvl="6" w:tentative="1">
+      <w:start w:val="1"/>
+      <w:numFmt w:val="decimal"/>
+      <w:lvlText w:val="%7."/>
+      <w:lvlJc w:val="left"/>
+      <w:pPr>
+        <w:tabs>
+          <w:tab w:val="num" w:pos="5040"/>
+        </w:tabs>
+        <w:ind w:left="5040" w:hanging="360"/>
+      </w:pPr>
+    </w:lvl>
+    <w:lvl w:ilvl="7" w:tentative="1">
+      <w:start w:val="1"/>
+      <w:numFmt w:val="decimal"/>
+      <w:lvlText w:val="%8."/>
+      <w:lvlJc w:val="left"/>
+      <w:pPr>
+        <w:tabs>
+          <w:tab w:val="num" w:pos="5760"/>
+        </w:tabs>
+        <w:ind w:left="5760" w:hanging="360"/>
+      </w:pPr>
+    </w:lvl>
+    <w:lvl w:ilvl="8" w:tentative="1">
+      <w:start w:val="1"/>
+      <w:numFmt w:val="decimal"/>
+      <w:lvlText w:val="%9."/>
+      <w:lvlJc w:val="left"/>
+      <w:pPr>
+        <w:tabs>
+          <w:tab w:val="num" w:pos="6480"/>
+        </w:tabs>
+        <w:ind w:left="6480" w:hanging="360"/>
+      </w:pPr>
+    </w:lvl>
+  </w:abstractNum>
+  <w:abstractNum w:abstractNumId="4" w15:restartNumberingAfterBreak="0">
+    <w:nsid w:val="3A9B1607"/>
+    <w:multiLevelType w:val="multilevel"/>
+    <w:tmpl w:val="7F6CD2E0"/>
+    <w:lvl w:ilvl="0">
+      <w:start w:val="1"/>
+      <w:numFmt w:val="bullet"/>
+      <w:lvlText w:val=""/>
+      <w:lvlJc w:val="left"/>
+      <w:pPr>
+        <w:tabs>
+          <w:tab w:val="num" w:pos="720"/>
+        </w:tabs>
+        <w:ind w:left="720" w:hanging="360"/>
+      </w:pPr>
+      <w:rPr>
+        <w:rFonts w:ascii="Symbol" w:hAnsi="Symbol" w:hint="default"/>
+        <w:sz w:val="20"/>
+      </w:rPr>
+    </w:lvl>
+    <w:lvl w:ilvl="1" w:tentative="1">
+      <w:start w:val="1"/>
+      <w:numFmt w:val="bullet"/>
+      <w:lvlText w:val="o"/>
+      <w:lvlJc w:val="left"/>
+      <w:pPr>
+        <w:tabs>
+          <w:tab w:val="num" w:pos="1440"/>
+        </w:tabs>
+        <w:ind w:left="1440" w:hanging="360"/>
+      </w:pPr>
+      <w:rPr>
+        <w:rFonts w:ascii="Courier New" w:hAnsi="Courier New" w:hint="default"/>
+        <w:sz w:val="20"/>
+      </w:rPr>
+    </w:lvl>
+    <w:lvl w:ilvl="2" w:tentative="1">
+      <w:start w:val="1"/>
+      <w:numFmt w:val="bullet"/>
+      <w:lvlText w:val=""/>
+      <w:lvlJc w:val="left"/>
+      <w:pPr>
+        <w:tabs>
+          <w:tab w:val="num" w:pos="2160"/>
+        </w:tabs>
+        <w:ind w:left="2160" w:hanging="360"/>
+      </w:pPr>
+      <w:rPr>
+        <w:rFonts w:ascii="Wingdings" w:hAnsi="Wingdings" w:hint="default"/>
+        <w:sz w:val="20"/>
+      </w:rPr>
+    </w:lvl>
+    <w:lvl w:ilvl="3" w:tentative="1">
+      <w:start w:val="1"/>
+      <w:numFmt w:val="bullet"/>
+      <w:lvlText w:val=""/>
+      <w:lvlJc w:val="left"/>
+      <w:pPr>
+        <w:tabs>
+          <w:tab w:val="num" w:pos="2880"/>
+        </w:tabs>
+        <w:ind w:left="2880" w:hanging="360"/>
+      </w:pPr>
+      <w:rPr>
+        <w:rFonts w:ascii="Wingdings" w:hAnsi="Wingdings" w:hint="default"/>
+        <w:sz w:val="20"/>
+      </w:rPr>
+    </w:lvl>
+    <w:lvl w:ilvl="4" w:tentative="1">
+      <w:start w:val="1"/>
+      <w:numFmt w:val="bullet"/>
+      <w:lvlText w:val=""/>
+      <w:lvlJc w:val="left"/>
+      <w:pPr>
+        <w:tabs>
+          <w:tab w:val="num" w:pos="3600"/>
+        </w:tabs>
+        <w:ind w:left="3600" w:hanging="360"/>
+      </w:pPr>
+      <w:rPr>
+        <w:rFonts w:ascii="Wingdings" w:hAnsi="Wingdings" w:hint="default"/>
+        <w:sz w:val="20"/>
+      </w:rPr>
+    </w:lvl>
+    <w:lvl w:ilvl="5" w:tentative="1">
+      <w:start w:val="1"/>
+      <w:numFmt w:val="bullet"/>
+      <w:lvlText w:val=""/>
+      <w:lvlJc w:val="left"/>
+      <w:pPr>
+        <w:tabs>
+          <w:tab w:val="num" w:pos="4320"/>
+        </w:tabs>
+        <w:ind w:left="4320" w:hanging="360"/>
+      </w:pPr>
+      <w:rPr>
+        <w:rFonts w:ascii="Wingdings" w:hAnsi="Wingdings" w:hint="default"/>
+        <w:sz w:val="20"/>
+      </w:rPr>
+    </w:lvl>
+    <w:lvl w:ilvl="6" w:tentative="1">
+      <w:start w:val="1"/>
+      <w:numFmt w:val="bullet"/>
+      <w:lvlText w:val=""/>
+      <w:lvlJc w:val="left"/>
+      <w:pPr>
+        <w:tabs>
+          <w:tab w:val="num" w:pos="5040"/>
+        </w:tabs>
+        <w:ind w:left="5040" w:hanging="360"/>
+      </w:pPr>
+      <w:rPr>
+        <w:rFonts w:ascii="Wingdings" w:hAnsi="Wingdings" w:hint="default"/>
+        <w:sz w:val="20"/>
+      </w:rPr>
+    </w:lvl>
+    <w:lvl w:ilvl="7" w:tentative="1">
+      <w:start w:val="1"/>
+      <w:numFmt w:val="bullet"/>
+      <w:lvlText w:val=""/>
+      <w:lvlJc w:val="left"/>
+      <w:pPr>
+        <w:tabs>
+          <w:tab w:val="num" w:pos="5760"/>
+        </w:tabs>
+        <w:ind w:left="5760" w:hanging="360"/>
+      </w:pPr>
+      <w:rPr>
+        <w:rFonts w:ascii="Wingdings" w:hAnsi="Wingdings" w:hint="default"/>
+        <w:sz w:val="20"/>
+      </w:rPr>
+    </w:lvl>
+    <w:lvl w:ilvl="8" w:tentative="1">
+      <w:start w:val="1"/>
+      <w:numFmt w:val="bullet"/>
+      <w:lvlText w:val=""/>
+      <w:lvlJc w:val="left"/>
+      <w:pPr>
+        <w:tabs>
+          <w:tab w:val="num" w:pos="6480"/>
+        </w:tabs>
+        <w:ind w:left="6480" w:hanging="360"/>
+      </w:pPr>
+      <w:rPr>
+        <w:rFonts w:ascii="Wingdings" w:hAnsi="Wingdings" w:hint="default"/>
+        <w:sz w:val="20"/>
+      </w:rPr>
+    </w:lvl>
+  </w:abstractNum>
+  <w:abstractNum w:abstractNumId="5" w15:restartNumberingAfterBreak="0">
+    <w:nsid w:val="3E7606B4"/>
+    <w:multiLevelType w:val="multilevel"/>
+    <w:tmpl w:val="8EFA89FE"/>
+    <w:lvl w:ilvl="0">
+      <w:start w:val="1"/>
+      <w:numFmt w:val="decimal"/>
+      <w:lvlText w:val="%1."/>
+      <w:lvlJc w:val="left"/>
+      <w:pPr>
+        <w:tabs>
+          <w:tab w:val="num" w:pos="720"/>
+        </w:tabs>
+        <w:ind w:left="720" w:hanging="360"/>
+      </w:pPr>
+    </w:lvl>
+    <w:lvl w:ilvl="1" w:tentative="1">
+      <w:start w:val="1"/>
+      <w:numFmt w:val="decimal"/>
+      <w:lvlText w:val="%2."/>
+      <w:lvlJc w:val="left"/>
+      <w:pPr>
+        <w:tabs>
+          <w:tab w:val="num" w:pos="1440"/>
+        </w:tabs>
+        <w:ind w:left="1440" w:hanging="360"/>
+      </w:pPr>
+    </w:lvl>
+    <w:lvl w:ilvl="2" w:tentative="1">
+      <w:start w:val="1"/>
+      <w:numFmt w:val="decimal"/>
+      <w:lvlText w:val="%3."/>
+      <w:lvlJc w:val="left"/>
+      <w:pPr>
+        <w:tabs>
+          <w:tab w:val="num" w:pos="2160"/>
+        </w:tabs>
+        <w:ind w:left="2160" w:hanging="360"/>
+      </w:pPr>
+    </w:lvl>
+    <w:lvl w:ilvl="3" w:tentative="1">
+      <w:start w:val="1"/>
+      <w:numFmt w:val="decimal"/>
+      <w:lvlText w:val="%4."/>
+      <w:lvlJc w:val="left"/>
+      <w:pPr>
+        <w:tabs>
+          <w:tab w:val="num" w:pos="2880"/>
+        </w:tabs>
+        <w:ind w:left="2880" w:hanging="360"/>
+      </w:pPr>
+    </w:lvl>
+    <w:lvl w:ilvl="4" w:tentative="1">
+      <w:start w:val="1"/>
+      <w:numFmt w:val="decimal"/>
+      <w:lvlText w:val="%5."/>
+      <w:lvlJc w:val="left"/>
+      <w:pPr>
+        <w:tabs>
+          <w:tab w:val="num" w:pos="3600"/>
+        </w:tabs>
+        <w:ind w:left="3600" w:hanging="360"/>
+      </w:pPr>
+    </w:lvl>
+    <w:lvl w:ilvl="5" w:tentative="1">
+      <w:start w:val="1"/>
+      <w:numFmt w:val="decimal"/>
+      <w:lvlText w:val="%6."/>
+      <w:lvlJc w:val="left"/>
+      <w:pPr>
+        <w:tabs>
+          <w:tab w:val="num" w:pos="4320"/>
+        </w:tabs>
+        <w:ind w:left="4320" w:hanging="360"/>
+      </w:pPr>
+    </w:lvl>
+    <w:lvl w:ilvl="6" w:tentative="1">
+      <w:start w:val="1"/>
+      <w:numFmt w:val="decimal"/>
+      <w:lvlText w:val="%7."/>
+      <w:lvlJc w:val="left"/>
+      <w:pPr>
+        <w:tabs>
+          <w:tab w:val="num" w:pos="5040"/>
+        </w:tabs>
+        <w:ind w:left="5040" w:hanging="360"/>
+      </w:pPr>
+    </w:lvl>
+    <w:lvl w:ilvl="7" w:tentative="1">
+      <w:start w:val="1"/>
+      <w:numFmt w:val="decimal"/>
+      <w:lvlText w:val="%8."/>
+      <w:lvlJc w:val="left"/>
+      <w:pPr>
+        <w:tabs>
+          <w:tab w:val="num" w:pos="5760"/>
+        </w:tabs>
+        <w:ind w:left="5760" w:hanging="360"/>
+      </w:pPr>
+    </w:lvl>
+    <w:lvl w:ilvl="8" w:tentative="1">
+      <w:start w:val="1"/>
+      <w:numFmt w:val="decimal"/>
+      <w:lvlText w:val="%9."/>
+      <w:lvlJc w:val="left"/>
+      <w:pPr>
+        <w:tabs>
+          <w:tab w:val="num" w:pos="6480"/>
+        </w:tabs>
+        <w:ind w:left="6480" w:hanging="360"/>
+      </w:pPr>
+    </w:lvl>
+  </w:abstractNum>
+  <w:abstractNum w:abstractNumId="6" w15:restartNumberingAfterBreak="0">
+    <w:nsid w:val="4C522923"/>
+    <w:multiLevelType w:val="multilevel"/>
+    <w:tmpl w:val="C5B07D1C"/>
+    <w:lvl w:ilvl="0">
+      <w:start w:val="1"/>
+      <w:numFmt w:val="bullet"/>
+      <w:lvlText w:val=""/>
+      <w:lvlJc w:val="left"/>
+      <w:pPr>
+        <w:tabs>
+          <w:tab w:val="num" w:pos="720"/>
+        </w:tabs>
+        <w:ind w:left="720" w:hanging="360"/>
+      </w:pPr>
+      <w:rPr>
+        <w:rFonts w:ascii="Symbol" w:hAnsi="Symbol" w:hint="default"/>
+        <w:sz w:val="20"/>
+      </w:rPr>
+    </w:lvl>
+    <w:lvl w:ilvl="1" w:tentative="1">
+      <w:start w:val="1"/>
+      <w:numFmt w:val="bullet"/>
+      <w:lvlText w:val=""/>
+      <w:lvlJc w:val="left"/>
+      <w:pPr>
+        <w:tabs>
+          <w:tab w:val="num" w:pos="1440"/>
+        </w:tabs>
+        <w:ind w:left="1440" w:hanging="360"/>
+      </w:pPr>
+      <w:rPr>
+        <w:rFonts w:ascii="Symbol" w:hAnsi="Symbol" w:hint="default"/>
+        <w:sz w:val="20"/>
+      </w:rPr>
+    </w:lvl>
+    <w:lvl w:ilvl="2" w:tentative="1">
+      <w:start w:val="1"/>
+      <w:numFmt w:val="bullet"/>
+      <w:lvlText w:val=""/>
+      <w:lvlJc w:val="left"/>
+      <w:pPr>
+        <w:tabs>
+          <w:tab w:val="num" w:pos="2160"/>
+        </w:tabs>
+        <w:ind w:left="2160" w:hanging="360"/>
+      </w:pPr>
+      <w:rPr>
+        <w:rFonts w:ascii="Symbol" w:hAnsi="Symbol" w:hint="default"/>
+        <w:sz w:val="20"/>
+      </w:rPr>
+    </w:lvl>
+    <w:lvl w:ilvl="3" w:tentative="1">
+      <w:start w:val="1"/>
+      <w:numFmt w:val="bullet"/>
+      <w:lvlText w:val=""/>
+      <w:lvlJc w:val="left"/>
+      <w:pPr>
+        <w:tabs>
+          <w:tab w:val="num" w:pos="2880"/>
+        </w:tabs>
+        <w:ind w:left="2880" w:hanging="360"/>
+      </w:pPr>
+      <w:rPr>
+        <w:rFonts w:ascii="Symbol" w:hAnsi="Symbol" w:hint="default"/>
+        <w:sz w:val="20"/>
+      </w:rPr>
+    </w:lvl>
+    <w:lvl w:ilvl="4" w:tentative="1">
+      <w:start w:val="1"/>
+      <w:numFmt w:val="bullet"/>
+      <w:lvlText w:val=""/>
+      <w:lvlJc w:val="left"/>
+      <w:pPr>
+        <w:tabs>
+          <w:tab w:val="num" w:pos="3600"/>
+        </w:tabs>
+        <w:ind w:left="3600" w:hanging="360"/>
+      </w:pPr>
+      <w:rPr>
+        <w:rFonts w:ascii="Symbol" w:hAnsi="Symbol" w:hint="default"/>
+        <w:sz w:val="20"/>
+      </w:rPr>
+    </w:lvl>
+    <w:lvl w:ilvl="5" w:tentative="1">
+      <w:start w:val="1"/>
+      <w:numFmt w:val="bullet"/>
+      <w:lvlText w:val=""/>
+      <w:lvlJc w:val="left"/>
+      <w:pPr>
+        <w:tabs>
+          <w:tab w:val="num" w:pos="4320"/>
+        </w:tabs>
+        <w:ind w:left="4320" w:hanging="360"/>
+      </w:pPr>
+      <w:rPr>
+        <w:rFonts w:ascii="Symbol" w:hAnsi="Symbol" w:hint="default"/>
+        <w:sz w:val="20"/>
+      </w:rPr>
+    </w:lvl>
+    <w:lvl w:ilvl="6" w:tentative="1">
+      <w:start w:val="1"/>
+      <w:numFmt w:val="bullet"/>
+      <w:lvlText w:val=""/>
+      <w:lvlJc w:val="left"/>
+      <w:pPr>
+        <w:tabs>
+          <w:tab w:val="num" w:pos="5040"/>
+        </w:tabs>
+        <w:ind w:left="5040" w:hanging="360"/>
+      </w:pPr>
+      <w:rPr>
+        <w:rFonts w:ascii="Symbol" w:hAnsi="Symbol" w:hint="default"/>
+        <w:sz w:val="20"/>
+      </w:rPr>
+    </w:lvl>
+    <w:lvl w:ilvl="7" w:tentative="1">
+      <w:start w:val="1"/>
+      <w:numFmt w:val="bullet"/>
+      <w:lvlText w:val=""/>
+      <w:lvlJc w:val="left"/>
+      <w:pPr>
+        <w:tabs>
+          <w:tab w:val="num" w:pos="5760"/>
+        </w:tabs>
+        <w:ind w:left="5760" w:hanging="360"/>
+      </w:pPr>
+      <w:rPr>
+        <w:rFonts w:ascii="Symbol" w:hAnsi="Symbol" w:hint="default"/>
+        <w:sz w:val="20"/>
+      </w:rPr>
+    </w:lvl>
+    <w:lvl w:ilvl="8" w:tentative="1">
+      <w:start w:val="1"/>
+      <w:numFmt w:val="bullet"/>
+      <w:lvlText w:val=""/>
+      <w:lvlJc w:val="left"/>
+      <w:pPr>
+        <w:tabs>
+          <w:tab w:val="num" w:pos="6480"/>
+        </w:tabs>
+        <w:ind w:left="6480" w:hanging="360"/>
+      </w:pPr>
+      <w:rPr>
+        <w:rFonts w:ascii="Symbol" w:hAnsi="Symbol" w:hint="default"/>
+        <w:sz w:val="20"/>
+      </w:rPr>
+    </w:lvl>
+  </w:abstractNum>
+  <w:abstractNum w:abstractNumId="7" w15:restartNumberingAfterBreak="0">
+    <w:nsid w:val="4DFD1E19"/>
+    <w:multiLevelType w:val="hybridMultilevel"/>
+    <w:tmpl w:val="B9CE8C98"/>
+    <w:lvl w:ilvl="0" w:tplc="FC725CD4">
+      <w:start w:val="1"/>
+      <w:numFmt w:val="decimal"/>
+      <w:lvlText w:val="%1."/>
+      <w:lvlJc w:val="left"/>
+      <w:pPr>
+        <w:ind w:left="460" w:hanging="360"/>
+      </w:pPr>
+      <w:rPr>
+        <w:rFonts w:hint="default"/>
+        <w:u w:val="none"/>
+      </w:rPr>
+    </w:lvl>
+    <w:lvl w:ilvl="1" w:tplc="04090019" w:tentative="1">
+      <w:start w:val="1"/>
+      <w:numFmt w:val="lowerLetter"/>
+      <w:lvlText w:val="%2."/>
+      <w:lvlJc w:val="left"/>
+      <w:pPr>
+        <w:ind w:left="1180" w:hanging="360"/>
+      </w:pPr>
+    </w:lvl>
+    <w:lvl w:ilvl="2" w:tplc="0409001B" w:tentative="1">
+      <w:start w:val="1"/>
+      <w:numFmt w:val="lowerRoman"/>
+      <w:lvlText w:val="%3."/>
+      <w:lvlJc w:val="right"/>
+      <w:pPr>
+        <w:ind w:left="1900" w:hanging="180"/>
+      </w:pPr>
+    </w:lvl>
+    <w:lvl w:ilvl="3" w:tplc="0409000F" w:tentative="1">
+      <w:start w:val="1"/>
+      <w:numFmt w:val="decimal"/>
+      <w:lvlText w:val="%4."/>
+      <w:lvlJc w:val="left"/>
+      <w:pPr>
+        <w:ind w:left="2620" w:hanging="360"/>
+      </w:pPr>
+    </w:lvl>
+    <w:lvl w:ilvl="4" w:tplc="04090019" w:tentative="1">
+      <w:start w:val="1"/>
+      <w:numFmt w:val="lowerLetter"/>
+      <w:lvlText w:val="%5."/>
+      <w:lvlJc w:val="left"/>
+      <w:pPr>
+        <w:ind w:left="3340" w:hanging="360"/>
+      </w:pPr>
+    </w:lvl>
+    <w:lvl w:ilvl="5" w:tplc="0409001B" w:tentative="1">
+      <w:start w:val="1"/>
+      <w:numFmt w:val="lowerRoman"/>
+      <w:lvlText w:val="%6."/>
+      <w:lvlJc w:val="right"/>
+      <w:pPr>
+        <w:ind w:left="4060" w:hanging="180"/>
+      </w:pPr>
+    </w:lvl>
+    <w:lvl w:ilvl="6" w:tplc="0409000F" w:tentative="1">
+      <w:start w:val="1"/>
+      <w:numFmt w:val="decimal"/>
+      <w:lvlText w:val="%7."/>
+      <w:lvlJc w:val="left"/>
+      <w:pPr>
+        <w:ind w:left="4780" w:hanging="360"/>
+      </w:pPr>
+    </w:lvl>
+    <w:lvl w:ilvl="7" w:tplc="04090019" w:tentative="1">
+      <w:start w:val="1"/>
+      <w:numFmt w:val="lowerLetter"/>
+      <w:lvlText w:val="%8."/>
+      <w:lvlJc w:val="left"/>
+      <w:pPr>
+        <w:ind w:left="5500" w:hanging="360"/>
+      </w:pPr>
+    </w:lvl>
+    <w:lvl w:ilvl="8" w:tplc="0409001B" w:tentative="1">
+      <w:start w:val="1"/>
+      <w:numFmt w:val="lowerRoman"/>
+      <w:lvlText w:val="%9."/>
+      <w:lvlJc w:val="right"/>
+      <w:pPr>
+        <w:ind w:left="6220" w:hanging="180"/>
+      </w:pPr>
+    </w:lvl>
+  </w:abstractNum>
+  <w:abstractNum w:abstractNumId="8" w15:restartNumberingAfterBreak="0">
     <w:nsid w:val="56AF46B1"/>
     <w:multiLevelType w:val="hybridMultilevel"/>
     <w:tmpl w:val="42365C1A"/>
@@ -545,8 +5459,276 @@
       </w:pPr>
     </w:lvl>
   </w:abstractNum>
+  <w:abstractNum w:abstractNumId="9" w15:restartNumberingAfterBreak="0">
+    <w:nsid w:val="574361AA"/>
+    <w:multiLevelType w:val="multilevel"/>
+    <w:tmpl w:val="02FCE888"/>
+    <w:lvl w:ilvl="0">
+      <w:start w:val="1"/>
+      <w:numFmt w:val="bullet"/>
+      <w:lvlText w:val=""/>
+      <w:lvlJc w:val="left"/>
+      <w:pPr>
+        <w:tabs>
+          <w:tab w:val="num" w:pos="720"/>
+        </w:tabs>
+        <w:ind w:left="720" w:hanging="360"/>
+      </w:pPr>
+      <w:rPr>
+        <w:rFonts w:ascii="Symbol" w:hAnsi="Symbol" w:hint="default"/>
+        <w:sz w:val="20"/>
+      </w:rPr>
+    </w:lvl>
+    <w:lvl w:ilvl="1" w:tentative="1">
+      <w:start w:val="1"/>
+      <w:numFmt w:val="bullet"/>
+      <w:lvlText w:val="o"/>
+      <w:lvlJc w:val="left"/>
+      <w:pPr>
+        <w:tabs>
+          <w:tab w:val="num" w:pos="1440"/>
+        </w:tabs>
+        <w:ind w:left="1440" w:hanging="360"/>
+      </w:pPr>
+      <w:rPr>
+        <w:rFonts w:ascii="Courier New" w:hAnsi="Courier New" w:hint="default"/>
+        <w:sz w:val="20"/>
+      </w:rPr>
+    </w:lvl>
+    <w:lvl w:ilvl="2" w:tentative="1">
+      <w:start w:val="1"/>
+      <w:numFmt w:val="bullet"/>
+      <w:lvlText w:val=""/>
+      <w:lvlJc w:val="left"/>
+      <w:pPr>
+        <w:tabs>
+          <w:tab w:val="num" w:pos="2160"/>
+        </w:tabs>
+        <w:ind w:left="2160" w:hanging="360"/>
+      </w:pPr>
+      <w:rPr>
+        <w:rFonts w:ascii="Wingdings" w:hAnsi="Wingdings" w:hint="default"/>
+        <w:sz w:val="20"/>
+      </w:rPr>
+    </w:lvl>
+    <w:lvl w:ilvl="3" w:tentative="1">
+      <w:start w:val="1"/>
+      <w:numFmt w:val="bullet"/>
+      <w:lvlText w:val=""/>
+      <w:lvlJc w:val="left"/>
+      <w:pPr>
+        <w:tabs>
+          <w:tab w:val="num" w:pos="2880"/>
+        </w:tabs>
+        <w:ind w:left="2880" w:hanging="360"/>
+      </w:pPr>
+      <w:rPr>
+        <w:rFonts w:ascii="Wingdings" w:hAnsi="Wingdings" w:hint="default"/>
+        <w:sz w:val="20"/>
+      </w:rPr>
+    </w:lvl>
+    <w:lvl w:ilvl="4" w:tentative="1">
+      <w:start w:val="1"/>
+      <w:numFmt w:val="bullet"/>
+      <w:lvlText w:val=""/>
+      <w:lvlJc w:val="left"/>
+      <w:pPr>
+        <w:tabs>
+          <w:tab w:val="num" w:pos="3600"/>
+        </w:tabs>
+        <w:ind w:left="3600" w:hanging="360"/>
+      </w:pPr>
+      <w:rPr>
+        <w:rFonts w:ascii="Wingdings" w:hAnsi="Wingdings" w:hint="default"/>
+        <w:sz w:val="20"/>
+      </w:rPr>
+    </w:lvl>
+    <w:lvl w:ilvl="5" w:tentative="1">
+      <w:start w:val="1"/>
+      <w:numFmt w:val="bullet"/>
+      <w:lvlText w:val=""/>
+      <w:lvlJc w:val="left"/>
+      <w:pPr>
+        <w:tabs>
+          <w:tab w:val="num" w:pos="4320"/>
+        </w:tabs>
+        <w:ind w:left="4320" w:hanging="360"/>
+      </w:pPr>
+      <w:rPr>
+        <w:rFonts w:ascii="Wingdings" w:hAnsi="Wingdings" w:hint="default"/>
+        <w:sz w:val="20"/>
+      </w:rPr>
+    </w:lvl>
+    <w:lvl w:ilvl="6" w:tentative="1">
+      <w:start w:val="1"/>
+      <w:numFmt w:val="bullet"/>
+      <w:lvlText w:val=""/>
+      <w:lvlJc w:val="left"/>
+      <w:pPr>
+        <w:tabs>
+          <w:tab w:val="num" w:pos="5040"/>
+        </w:tabs>
+        <w:ind w:left="5040" w:hanging="360"/>
+      </w:pPr>
+      <w:rPr>
+        <w:rFonts w:ascii="Wingdings" w:hAnsi="Wingdings" w:hint="default"/>
+        <w:sz w:val="20"/>
+      </w:rPr>
+    </w:lvl>
+    <w:lvl w:ilvl="7" w:tentative="1">
+      <w:start w:val="1"/>
+      <w:numFmt w:val="bullet"/>
+      <w:lvlText w:val=""/>
+      <w:lvlJc w:val="left"/>
+      <w:pPr>
+        <w:tabs>
+          <w:tab w:val="num" w:pos="5760"/>
+        </w:tabs>
+        <w:ind w:left="5760" w:hanging="360"/>
+      </w:pPr>
+      <w:rPr>
+        <w:rFonts w:ascii="Wingdings" w:hAnsi="Wingdings" w:hint="default"/>
+        <w:sz w:val="20"/>
+      </w:rPr>
+    </w:lvl>
+    <w:lvl w:ilvl="8" w:tentative="1">
+      <w:start w:val="1"/>
+      <w:numFmt w:val="bullet"/>
+      <w:lvlText w:val=""/>
+      <w:lvlJc w:val="left"/>
+      <w:pPr>
+        <w:tabs>
+          <w:tab w:val="num" w:pos="6480"/>
+        </w:tabs>
+        <w:ind w:left="6480" w:hanging="360"/>
+      </w:pPr>
+      <w:rPr>
+        <w:rFonts w:ascii="Wingdings" w:hAnsi="Wingdings" w:hint="default"/>
+        <w:sz w:val="20"/>
+      </w:rPr>
+    </w:lvl>
+  </w:abstractNum>
+  <w:abstractNum w:abstractNumId="10" w15:restartNumberingAfterBreak="0">
+    <w:nsid w:val="5E57714A"/>
+    <w:multiLevelType w:val="hybridMultilevel"/>
+    <w:tmpl w:val="BCA6A486"/>
+    <w:lvl w:ilvl="0" w:tplc="04090019">
+      <w:start w:val="1"/>
+      <w:numFmt w:val="lowerLetter"/>
+      <w:lvlText w:val="%1."/>
+      <w:lvlJc w:val="left"/>
+      <w:pPr>
+        <w:ind w:left="720" w:hanging="360"/>
+      </w:pPr>
+      <w:rPr>
+        <w:rFonts w:hint="default"/>
+      </w:rPr>
+    </w:lvl>
+    <w:lvl w:ilvl="1" w:tplc="04090019" w:tentative="1">
+      <w:start w:val="1"/>
+      <w:numFmt w:val="lowerLetter"/>
+      <w:lvlText w:val="%2."/>
+      <w:lvlJc w:val="left"/>
+      <w:pPr>
+        <w:ind w:left="1440" w:hanging="360"/>
+      </w:pPr>
+    </w:lvl>
+    <w:lvl w:ilvl="2" w:tplc="0409001B" w:tentative="1">
+      <w:start w:val="1"/>
+      <w:numFmt w:val="lowerRoman"/>
+      <w:lvlText w:val="%3."/>
+      <w:lvlJc w:val="right"/>
+      <w:pPr>
+        <w:ind w:left="2160" w:hanging="180"/>
+      </w:pPr>
+    </w:lvl>
+    <w:lvl w:ilvl="3" w:tplc="0409000F" w:tentative="1">
+      <w:start w:val="1"/>
+      <w:numFmt w:val="decimal"/>
+      <w:lvlText w:val="%4."/>
+      <w:lvlJc w:val="left"/>
+      <w:pPr>
+        <w:ind w:left="2880" w:hanging="360"/>
+      </w:pPr>
+    </w:lvl>
+    <w:lvl w:ilvl="4" w:tplc="04090019" w:tentative="1">
+      <w:start w:val="1"/>
+      <w:numFmt w:val="lowerLetter"/>
+      <w:lvlText w:val="%5."/>
+      <w:lvlJc w:val="left"/>
+      <w:pPr>
+        <w:ind w:left="3600" w:hanging="360"/>
+      </w:pPr>
+    </w:lvl>
+    <w:lvl w:ilvl="5" w:tplc="0409001B" w:tentative="1">
+      <w:start w:val="1"/>
+      <w:numFmt w:val="lowerRoman"/>
+      <w:lvlText w:val="%6."/>
+      <w:lvlJc w:val="right"/>
+      <w:pPr>
+        <w:ind w:left="4320" w:hanging="180"/>
+      </w:pPr>
+    </w:lvl>
+    <w:lvl w:ilvl="6" w:tplc="0409000F" w:tentative="1">
+      <w:start w:val="1"/>
+      <w:numFmt w:val="decimal"/>
+      <w:lvlText w:val="%7."/>
+      <w:lvlJc w:val="left"/>
+      <w:pPr>
+        <w:ind w:left="5040" w:hanging="360"/>
+      </w:pPr>
+    </w:lvl>
+    <w:lvl w:ilvl="7" w:tplc="04090019" w:tentative="1">
+      <w:start w:val="1"/>
+      <w:numFmt w:val="lowerLetter"/>
+      <w:lvlText w:val="%8."/>
+      <w:lvlJc w:val="left"/>
+      <w:pPr>
+        <w:ind w:left="5760" w:hanging="360"/>
+      </w:pPr>
+    </w:lvl>
+    <w:lvl w:ilvl="8" w:tplc="0409001B" w:tentative="1">
+      <w:start w:val="1"/>
+      <w:numFmt w:val="lowerRoman"/>
+      <w:lvlText w:val="%9."/>
+      <w:lvlJc w:val="right"/>
+      <w:pPr>
+        <w:ind w:left="6480" w:hanging="180"/>
+      </w:pPr>
+    </w:lvl>
+  </w:abstractNum>
   <w:num w:numId="1">
+    <w:abstractNumId w:val="8"/>
+  </w:num>
+  <w:num w:numId="2">
+    <w:abstractNumId w:val="10"/>
+  </w:num>
+  <w:num w:numId="3">
+    <w:abstractNumId w:val="5"/>
+  </w:num>
+  <w:num w:numId="4">
+    <w:abstractNumId w:val="1"/>
+  </w:num>
+  <w:num w:numId="5">
+    <w:abstractNumId w:val="7"/>
+  </w:num>
+  <w:num w:numId="6">
     <w:abstractNumId w:val="0"/>
+  </w:num>
+  <w:num w:numId="7">
+    <w:abstractNumId w:val="6"/>
+  </w:num>
+  <w:num w:numId="8">
+    <w:abstractNumId w:val="3"/>
+  </w:num>
+  <w:num w:numId="9">
+    <w:abstractNumId w:val="9"/>
+  </w:num>
+  <w:num w:numId="10">
+    <w:abstractNumId w:val="2"/>
+  </w:num>
+  <w:num w:numId="11">
+    <w:abstractNumId w:val="4"/>
   </w:num>
 </w:numbering>
 </file>
@@ -966,6 +6148,50 @@
       <w:szCs w:val="48"/>
     </w:rPr>
   </w:style>
+  <w:style w:type="paragraph" w:styleId="Heading3">
+    <w:name w:val="heading 3"/>
+    <w:basedOn w:val="Normal"/>
+    <w:next w:val="Normal"/>
+    <w:link w:val="Heading3Char"/>
+    <w:uiPriority w:val="9"/>
+    <w:semiHidden/>
+    <w:unhideWhenUsed/>
+    <w:qFormat/>
+    <w:rsid w:val="001A7813"/>
+    <w:pPr>
+      <w:keepNext/>
+      <w:keepLines/>
+      <w:spacing w:before="40"/>
+      <w:outlineLvl w:val="2"/>
+    </w:pPr>
+    <w:rPr>
+      <w:rFonts w:asciiTheme="majorHAnsi" w:eastAsiaTheme="majorEastAsia" w:hAnsiTheme="majorHAnsi" w:cstheme="majorBidi"/>
+      <w:color w:val="1F3763" w:themeColor="accent1" w:themeShade="7F"/>
+    </w:rPr>
+  </w:style>
+  <w:style w:type="paragraph" w:styleId="Heading4">
+    <w:name w:val="heading 4"/>
+    <w:basedOn w:val="Normal"/>
+    <w:next w:val="Normal"/>
+    <w:link w:val="Heading4Char"/>
+    <w:uiPriority w:val="9"/>
+    <w:semiHidden/>
+    <w:unhideWhenUsed/>
+    <w:qFormat/>
+    <w:rsid w:val="006F0700"/>
+    <w:pPr>
+      <w:keepNext/>
+      <w:keepLines/>
+      <w:spacing w:before="40"/>
+      <w:outlineLvl w:val="3"/>
+    </w:pPr>
+    <w:rPr>
+      <w:rFonts w:asciiTheme="majorHAnsi" w:eastAsiaTheme="majorEastAsia" w:hAnsiTheme="majorHAnsi" w:cstheme="majorBidi"/>
+      <w:i/>
+      <w:iCs/>
+      <w:color w:val="2F5496" w:themeColor="accent1" w:themeShade="BF"/>
+    </w:rPr>
+  </w:style>
   <w:style w:type="character" w:default="1" w:styleId="DefaultParagraphFont">
     <w:name w:val="Default Paragraph Font"/>
     <w:uiPriority w:val="1"/>
@@ -1031,6 +6257,148 @@
       <w:kern w:val="36"/>
       <w:sz w:val="48"/>
       <w:szCs w:val="48"/>
+    </w:rPr>
+  </w:style>
+  <w:style w:type="character" w:styleId="HTMLSample">
+    <w:name w:val="HTML Sample"/>
+    <w:basedOn w:val="DefaultParagraphFont"/>
+    <w:uiPriority w:val="99"/>
+    <w:semiHidden/>
+    <w:unhideWhenUsed/>
+    <w:rsid w:val="00150EC1"/>
+    <w:rPr>
+      <w:rFonts w:ascii="Courier New" w:eastAsia="Times New Roman" w:hAnsi="Courier New" w:cs="Courier New"/>
+    </w:rPr>
+  </w:style>
+  <w:style w:type="character" w:styleId="HTMLCode">
+    <w:name w:val="HTML Code"/>
+    <w:basedOn w:val="DefaultParagraphFont"/>
+    <w:uiPriority w:val="99"/>
+    <w:semiHidden/>
+    <w:unhideWhenUsed/>
+    <w:rsid w:val="00150EC1"/>
+    <w:rPr>
+      <w:rFonts w:ascii="Courier New" w:eastAsia="Times New Roman" w:hAnsi="Courier New" w:cs="Courier New"/>
+      <w:sz w:val="20"/>
+      <w:szCs w:val="20"/>
+    </w:rPr>
+  </w:style>
+  <w:style w:type="character" w:styleId="Strong">
+    <w:name w:val="Strong"/>
+    <w:basedOn w:val="DefaultParagraphFont"/>
+    <w:uiPriority w:val="22"/>
+    <w:qFormat/>
+    <w:rsid w:val="00150EC1"/>
+    <w:rPr>
+      <w:b/>
+      <w:bCs/>
+    </w:rPr>
+  </w:style>
+  <w:style w:type="character" w:styleId="Hyperlink">
+    <w:name w:val="Hyperlink"/>
+    <w:basedOn w:val="DefaultParagraphFont"/>
+    <w:uiPriority w:val="99"/>
+    <w:unhideWhenUsed/>
+    <w:rsid w:val="00150EC1"/>
+    <w:rPr>
+      <w:color w:val="0563C1" w:themeColor="hyperlink"/>
+      <w:u w:val="single"/>
+    </w:rPr>
+  </w:style>
+  <w:style w:type="character" w:styleId="UnresolvedMention">
+    <w:name w:val="Unresolved Mention"/>
+    <w:basedOn w:val="DefaultParagraphFont"/>
+    <w:uiPriority w:val="99"/>
+    <w:semiHidden/>
+    <w:unhideWhenUsed/>
+    <w:rsid w:val="00150EC1"/>
+    <w:rPr>
+      <w:color w:val="605E5C"/>
+      <w:shd w:val="clear" w:color="auto" w:fill="E1DFDD"/>
+    </w:rPr>
+  </w:style>
+  <w:style w:type="paragraph" w:styleId="HTMLPreformatted">
+    <w:name w:val="HTML Preformatted"/>
+    <w:basedOn w:val="Normal"/>
+    <w:link w:val="HTMLPreformattedChar"/>
+    <w:uiPriority w:val="99"/>
+    <w:semiHidden/>
+    <w:unhideWhenUsed/>
+    <w:rsid w:val="00571483"/>
+    <w:pPr>
+      <w:tabs>
+        <w:tab w:val="left" w:pos="916"/>
+        <w:tab w:val="left" w:pos="1832"/>
+        <w:tab w:val="left" w:pos="2748"/>
+        <w:tab w:val="left" w:pos="3664"/>
+        <w:tab w:val="left" w:pos="4580"/>
+        <w:tab w:val="left" w:pos="5496"/>
+        <w:tab w:val="left" w:pos="6412"/>
+        <w:tab w:val="left" w:pos="7328"/>
+        <w:tab w:val="left" w:pos="8244"/>
+        <w:tab w:val="left" w:pos="9160"/>
+        <w:tab w:val="left" w:pos="10076"/>
+        <w:tab w:val="left" w:pos="10992"/>
+        <w:tab w:val="left" w:pos="11908"/>
+        <w:tab w:val="left" w:pos="12824"/>
+        <w:tab w:val="left" w:pos="13740"/>
+        <w:tab w:val="left" w:pos="14656"/>
+      </w:tabs>
+    </w:pPr>
+    <w:rPr>
+      <w:rFonts w:ascii="Courier New" w:eastAsia="Times New Roman" w:hAnsi="Courier New" w:cs="Courier New"/>
+      <w:sz w:val="20"/>
+      <w:szCs w:val="20"/>
+    </w:rPr>
+  </w:style>
+  <w:style w:type="character" w:customStyle="1" w:styleId="HTMLPreformattedChar">
+    <w:name w:val="HTML Preformatted Char"/>
+    <w:basedOn w:val="DefaultParagraphFont"/>
+    <w:link w:val="HTMLPreformatted"/>
+    <w:uiPriority w:val="99"/>
+    <w:semiHidden/>
+    <w:rsid w:val="00571483"/>
+    <w:rPr>
+      <w:rFonts w:ascii="Courier New" w:eastAsia="Times New Roman" w:hAnsi="Courier New" w:cs="Courier New"/>
+      <w:sz w:val="20"/>
+      <w:szCs w:val="20"/>
+    </w:rPr>
+  </w:style>
+  <w:style w:type="character" w:customStyle="1" w:styleId="Heading4Char">
+    <w:name w:val="Heading 4 Char"/>
+    <w:basedOn w:val="DefaultParagraphFont"/>
+    <w:link w:val="Heading4"/>
+    <w:uiPriority w:val="9"/>
+    <w:semiHidden/>
+    <w:rsid w:val="006F0700"/>
+    <w:rPr>
+      <w:rFonts w:asciiTheme="majorHAnsi" w:eastAsiaTheme="majorEastAsia" w:hAnsiTheme="majorHAnsi" w:cstheme="majorBidi"/>
+      <w:i/>
+      <w:iCs/>
+      <w:color w:val="2F5496" w:themeColor="accent1" w:themeShade="BF"/>
+    </w:rPr>
+  </w:style>
+  <w:style w:type="character" w:styleId="Emphasis">
+    <w:name w:val="Emphasis"/>
+    <w:basedOn w:val="DefaultParagraphFont"/>
+    <w:uiPriority w:val="20"/>
+    <w:qFormat/>
+    <w:rsid w:val="006F0700"/>
+    <w:rPr>
+      <w:i/>
+      <w:iCs/>
+    </w:rPr>
+  </w:style>
+  <w:style w:type="character" w:customStyle="1" w:styleId="Heading3Char">
+    <w:name w:val="Heading 3 Char"/>
+    <w:basedOn w:val="DefaultParagraphFont"/>
+    <w:link w:val="Heading3"/>
+    <w:uiPriority w:val="9"/>
+    <w:semiHidden/>
+    <w:rsid w:val="001A7813"/>
+    <w:rPr>
+      <w:rFonts w:asciiTheme="majorHAnsi" w:eastAsiaTheme="majorEastAsia" w:hAnsiTheme="majorHAnsi" w:cstheme="majorBidi"/>
+      <w:color w:val="1F3763" w:themeColor="accent1" w:themeShade="7F"/>
     </w:rPr>
   </w:style>
 </w:styles>
